--- a/hw2.docx
+++ b/hw2.docx
@@ -1,6 +1,6 @@
 
 <file path=word/document.xml><?xml version="1.0" encoding="utf-8"?>
-<w:document xmlns:wpc="http://schemas.microsoft.com/office/word/2010/wordprocessingCanvas" xmlns:cx="http://schemas.microsoft.com/office/drawing/2014/chartex" xmlns:cx1="http://schemas.microsoft.com/office/drawing/2015/9/8/chartex" xmlns:cx2="http://schemas.microsoft.com/office/drawing/2015/10/21/chartex" xmlns:cx3="http://schemas.microsoft.com/office/drawing/2016/5/9/chartex" xmlns:cx4="http://schemas.microsoft.com/office/drawing/2016/5/10/chartex" xmlns:cx5="http://schemas.microsoft.com/office/drawing/2016/5/11/chartex" xmlns:cx6="http://schemas.microsoft.com/office/drawing/2016/5/12/chartex" xmlns:cx7="http://schemas.microsoft.com/office/drawing/2016/5/13/chartex" xmlns:cx8="http://schemas.microsoft.com/office/drawing/2016/5/14/chartex" xmlns:mc="http://schemas.openxmlformats.org/markup-compatibility/2006" xmlns:aink="http://schemas.microsoft.com/office/drawing/2016/ink" xmlns:am3d="http://schemas.microsoft.com/office/drawing/2017/model3d" xmlns:o="urn:schemas-microsoft-com:office:office" xmlns:oel="http://schemas.microsoft.com/office/2019/extlst" xmlns:r="http://schemas.openxmlformats.org/officeDocument/2006/relationships" xmlns:m="http://schemas.openxmlformats.org/officeDocument/2006/math" xmlns:v="urn:schemas-microsoft-com:vml" xmlns:wp14="http://schemas.microsoft.com/office/word/2010/wordprocessingDrawing" xmlns:wp="http://schemas.openxmlformats.org/drawingml/2006/wordprocessingDrawing" xmlns:w10="urn:schemas-microsoft-com:office:word" xmlns:w="http://schemas.openxmlformats.org/wordprocessingml/2006/main" xmlns:w14="http://schemas.microsoft.com/office/word/2010/wordml" xmlns:w15="http://schemas.microsoft.com/office/word/2012/wordml" xmlns:w16cex="http://schemas.microsoft.com/office/word/2018/wordml/cex" xmlns:w16cid="http://schemas.microsoft.com/office/word/2016/wordml/cid" xmlns:w16="http://schemas.microsoft.com/office/word/2018/wordml" xmlns:w16du="http://schemas.microsoft.com/office/word/2023/wordml/word16du" xmlns:w16sdtdh="http://schemas.microsoft.com/office/word/2020/wordml/sdtdatahash" xmlns:w16sdtfl="http://schemas.microsoft.com/office/word/2024/wordml/sdtformatlock" xmlns:w16se="http://schemas.microsoft.com/office/word/2015/wordml/symex" xmlns:wpg="http://schemas.microsoft.com/office/word/2010/wordprocessingGroup" xmlns:wpi="http://schemas.microsoft.com/office/word/2010/wordprocessingInk" xmlns:wne="http://schemas.microsoft.com/office/word/2006/wordml" xmlns:wps="http://schemas.microsoft.com/office/word/2010/wordprocessingShape" mc:Ignorable="w14 w15 w16se w16cid w16 w16cex w16sdtdh w16sdtfl w16du wp14">
+<w:document xmlns:wpc="http://schemas.microsoft.com/office/word/2010/wordprocessingCanvas" xmlns:cx="http://schemas.microsoft.com/office/drawing/2014/chartex" xmlns:cx1="http://schemas.microsoft.com/office/drawing/2015/9/8/chartex" xmlns:cx2="http://schemas.microsoft.com/office/drawing/2015/10/21/chartex" xmlns:cx3="http://schemas.microsoft.com/office/drawing/2016/5/9/chartex" xmlns:cx4="http://schemas.microsoft.com/office/drawing/2016/5/10/chartex" xmlns:cx5="http://schemas.microsoft.com/office/drawing/2016/5/11/chartex" xmlns:cx6="http://schemas.microsoft.com/office/drawing/2016/5/12/chartex" xmlns:cx7="http://schemas.microsoft.com/office/drawing/2016/5/13/chartex" xmlns:cx8="http://schemas.microsoft.com/office/drawing/2016/5/14/chartex" xmlns:mc="http://schemas.openxmlformats.org/markup-compatibility/2006" xmlns:aink="http://schemas.microsoft.com/office/drawing/2016/ink" xmlns:am3d="http://schemas.microsoft.com/office/drawing/2017/model3d" xmlns:o="urn:schemas-microsoft-com:office:office" xmlns:oel="http://schemas.microsoft.com/office/2019/extlst" xmlns:r="http://schemas.openxmlformats.org/officeDocument/2006/relationships" xmlns:m="http://schemas.openxmlformats.org/officeDocument/2006/math" xmlns:v="urn:schemas-microsoft-com:vml" xmlns:wp14="http://schemas.microsoft.com/office/word/2010/wordprocessingDrawing" xmlns:wp="http://schemas.openxmlformats.org/drawingml/2006/wordprocessingDrawing" xmlns:w10="urn:schemas-microsoft-com:office:word" xmlns:w="http://schemas.openxmlformats.org/wordprocessingml/2006/main" xmlns:w14="http://schemas.microsoft.com/office/word/2010/wordml" xmlns:w15="http://schemas.microsoft.com/office/word/2012/wordml" xmlns:w16cex="http://schemas.microsoft.com/office/word/2018/wordml/cex" xmlns:w16cid="http://schemas.microsoft.com/office/word/2016/wordml/cid" xmlns:w16="http://schemas.microsoft.com/office/word/2018/wordml" xmlns:w16du="http://schemas.microsoft.com/office/word/2023/wordml/word16du" xmlns:w16sdtdh="http://schemas.microsoft.com/office/word/2020/wordml/sdtdatahash" xmlns:w16sdtfl="http://schemas.microsoft.com/office/word/2024/wordml/sdtformatlock" xmlns:w16se="http://schemas.microsoft.com/office/word/2015/wordml/symex" xmlns:wpg="http://schemas.microsoft.com/office/word/2010/wordprocessingGroup" xmlns:wpi="http://schemas.microsoft.com/office/word/2010/wordprocessingInk" xmlns:wne="http://schemas.microsoft.com/office/word/2006/wordml" xmlns:wps="http://schemas.microsoft.com/office/word/2010/wordprocessingShape" xmlns:a="http://schemas.openxmlformats.org/drawingml/2006/main" xmlns:pic="http://schemas.openxmlformats.org/drawingml/2006/picture" xmlns:a14="http://schemas.microsoft.com/office/drawing/2010/main" mc:Ignorable="w14 w15 w16se w16cid w16 w16cex w16sdtdh w16sdtfl w16du wp14">
   <w:body>
     <w:p>
       <w:pPr>
@@ -19,6 +19,8 @@
       </w:r>
       <w:r>
         <w:br/>
+      </w:r>
+      <w:r>
         <w:t>+ preliminaries to neural networks</w:t>
       </w:r>
     </w:p>
@@ -31,14 +33,26 @@
       </w:r>
       <w:r>
         <w:br/>
-        <w:t>Name: __________________________ </w:t>
+      </w:r>
+      <w:r>
+        <w:t>Name: ___</w:t>
+      </w:r>
+      <w:r>
+        <w:t>Muhammad Ashar Khan</w:t>
+      </w:r>
+      <w:r>
+        <w:t>_______ </w:t>
       </w:r>
       <w:r>
         <w:br/>
+      </w:r>
+      <w:r>
         <w:t>Collaborators, if any: ____________________________________________________</w:t>
       </w:r>
       <w:r>
         <w:br/>
+      </w:r>
+      <w:r>
         <w:t>Sources used for your homework, if any: _______________________________________ </w:t>
       </w:r>
     </w:p>
@@ -105,7 +119,7 @@
       <w:pPr>
         <w:pStyle w:val="Heading1"/>
       </w:pPr>
-      <w:bookmarkStart w:id="0" w:name="concepts-intuitions-and-big-picture"/>
+      <w:bookmarkStart w:name="concepts-intuitions-and-big-picture" w:id="0"/>
     </w:p>
     <w:p>
       <w:pPr>
@@ -142,7 +156,6 @@
         <w:pStyle w:val="Heading1"/>
       </w:pPr>
       <w:r>
-        <w:lastRenderedPageBreak/>
         <w:t>Concepts, intuitions and big picture</w:t>
       </w:r>
     </w:p>
@@ -204,6 +217,17 @@
       <w:r>
         <w:t xml:space="preserve"> words. What properties of language will it not capture? Discuss (briefly) several distinct ways in which this assumption is false for natural language.</w:t>
       </w:r>
+    </w:p>
+    <w:p>
+      <w:pPr>
+        <w:numPr>
+          <w:ilvl w:val="1"/>
+          <w:numId w:val="3"/>
+        </w:numPr>
+      </w:pPr>
+      <w:r>
+        <w:t>It will not capture long contexts of language, so it may not understand long sentences with complex arguments and opposing words. Language may also have nested clauses which make the Markov assumption false. And ideas may expand into multiple sentences, which make pronoun resolution and continuity difficult for the n-gram model.</w:t>
+      </w:r>
       <w:r>
         <w:br/>
       </w:r>
@@ -227,7 +251,26 @@
         </m:r>
       </m:oMath>
       <w:r>
-        <w:t>-gram models are remarkably good at predicting the next word. Discuss why this might be. What information is in the previous word(s) that makes these models perform so surprisingly well? In particular, what kinds of grammatical information do they capture?</w:t>
+        <w:t xml:space="preserve">-gram models are remarkably good at predicting the next word. Discuss why this might be. What information is in the previous word(s) that makes these models perform so surprisingly well? </w:t>
+      </w:r>
+      <w:proofErr w:type="gramStart"/>
+      <w:r>
+        <w:t>In particular, what</w:t>
+      </w:r>
+      <w:proofErr w:type="gramEnd"/>
+      <w:r>
+        <w:t xml:space="preserve"> kinds of grammatical information do they capture?</w:t>
+      </w:r>
+    </w:p>
+    <w:p>
+      <w:pPr>
+        <w:numPr>
+          <w:ilvl w:val="1"/>
+          <w:numId w:val="3"/>
+        </w:numPr>
+      </w:pPr>
+      <w:r>
+        <w:t>A lot of words have strong local dependencies which make the n-gram model good for predicting next words. There are many common patterns which can occur like a verb usually occurs after a pronoun, and words similar in topics tend to occur with one another.</w:t>
       </w:r>
       <w:r>
         <w:br/>
@@ -242,6 +285,25 @@
       </w:pPr>
       <w:r>
         <w:t>Explain how are perplexity and cross-entropy loss related?</w:t>
+      </w:r>
+    </w:p>
+    <w:p>
+      <w:pPr>
+        <w:numPr>
+          <w:ilvl w:val="1"/>
+          <w:numId w:val="3"/>
+        </w:numPr>
+      </w:pPr>
+      <w:r>
+        <w:t xml:space="preserve">Perplexity is the exponential of cross-entropy loss, but both </w:t>
+      </w:r>
+      <w:proofErr w:type="gramStart"/>
+      <w:r>
+        <w:t>measure</w:t>
+      </w:r>
+      <w:proofErr w:type="gramEnd"/>
+      <w:r>
+        <w:t xml:space="preserve"> how well the language model can predict the data. </w:t>
       </w:r>
       <w:r>
         <w:br/>
@@ -359,6 +421,94 @@
       <w:r>
         <w:t>, and keep this in mind as a baseline.</w:t>
       </w:r>
+    </w:p>
+    <w:p>
+      <w:pPr>
+        <w:numPr>
+          <w:ilvl w:val="1"/>
+          <w:numId w:val="3"/>
+        </w:numPr>
+      </w:pPr>
+      <w:proofErr w:type="gramStart"/>
+      <w:r>
+        <w:t>Perplexity(</w:t>
+      </w:r>
+      <w:proofErr w:type="gramEnd"/>
+      <w:r>
+        <w:t>2000) = 2000</w:t>
+      </w:r>
+    </w:p>
+    <w:p>
+      <w:pPr>
+        <w:numPr>
+          <w:ilvl w:val="1"/>
+          <w:numId w:val="3"/>
+        </w:numPr>
+      </w:pPr>
+      <w:r>
+        <w:t>Cross-</w:t>
+      </w:r>
+      <w:proofErr w:type="gramStart"/>
+      <w:r>
+        <w:t>entropy(</w:t>
+      </w:r>
+      <w:proofErr w:type="gramEnd"/>
+      <w:r>
+        <w:t>2000) = log</w:t>
+      </w:r>
+      <w:r>
+        <w:rPr>
+          <w:vertAlign w:val="subscript"/>
+        </w:rPr>
+        <w:t>2(</w:t>
+      </w:r>
+      <w:r>
+        <w:t>2000)</w:t>
+      </w:r>
+    </w:p>
+    <w:p>
+      <w:pPr>
+        <w:numPr>
+          <w:ilvl w:val="1"/>
+          <w:numId w:val="3"/>
+        </w:numPr>
+      </w:pPr>
+      <w:proofErr w:type="gramStart"/>
+      <w:r>
+        <w:t>Perplexity(</w:t>
+      </w:r>
+      <w:proofErr w:type="gramEnd"/>
+      <w:r>
+        <w:t>10000) = 10000</w:t>
+      </w:r>
+    </w:p>
+    <w:p>
+      <w:pPr>
+        <w:numPr>
+          <w:ilvl w:val="1"/>
+          <w:numId w:val="3"/>
+        </w:numPr>
+      </w:pPr>
+      <w:r>
+        <w:t>Cross-</w:t>
+      </w:r>
+      <w:proofErr w:type="gramStart"/>
+      <w:r>
+        <w:t>entropy(</w:t>
+      </w:r>
+      <w:proofErr w:type="gramEnd"/>
+      <w:r>
+        <w:t>10000) = log</w:t>
+      </w:r>
+      <w:r>
+        <w:rPr>
+          <w:vertAlign w:val="subscript"/>
+        </w:rPr>
+        <w:t>2(</w:t>
+      </w:r>
+      <w:r>
+        <w:t>10000)</w:t>
+      </w:r>
       <w:r>
         <w:br/>
       </w:r>
@@ -388,7 +538,13 @@
         </m:r>
       </m:oMath>
       <w:r>
-        <w:t xml:space="preserve"> We have access to a lot more computational power.</w:t>
+        <w:t xml:space="preserve"> </w:t>
+      </w:r>
+      <w:r>
+        <w:rPr>
+          <w:highlight w:val="yellow"/>
+        </w:rPr>
+        <w:t>We have access to a lot more computational power.</w:t>
       </w:r>
       <w:r>
         <w:br/>
@@ -422,7 +578,13 @@
         </m:r>
       </m:oMath>
       <w:r>
-        <w:t xml:space="preserve"> We have access to a lot more data.</w:t>
+        <w:t xml:space="preserve"> </w:t>
+      </w:r>
+      <w:r>
+        <w:rPr>
+          <w:highlight w:val="yellow"/>
+        </w:rPr>
+        <w:t>We have access to a lot more data.</w:t>
       </w:r>
       <w:r>
         <w:br/>
@@ -439,7 +601,13 @@
         </m:r>
       </m:oMath>
       <w:r>
-        <w:t xml:space="preserve"> There has been significant improvements in benchmarks in speech recognition and NLP.</w:t>
+        <w:t xml:space="preserve"> </w:t>
+      </w:r>
+      <w:r>
+        <w:rPr>
+          <w:highlight w:val="yellow"/>
+        </w:rPr>
+        <w:t>There has been significant improvements in benchmarks in speech recognition and NLP.</w:t>
       </w:r>
       <w:r>
         <w:br/>
@@ -528,12 +696,19 @@
         </m:r>
       </m:oMath>
       <w:r>
-        <w:t xml:space="preserve"> A neuron computes a linear function (</w:t>
+        <w:t xml:space="preserve"> </w:t>
+      </w:r>
+      <w:r>
+        <w:rPr>
+          <w:highlight w:val="yellow"/>
+        </w:rPr>
+        <w:t>A neuron computes a linear function (</w:t>
       </w:r>
       <m:oMath>
         <m:r>
           <w:rPr>
             <w:rFonts w:ascii="Cambria Math" w:hAnsi="Cambria Math"/>
+            <w:highlight w:val="yellow"/>
           </w:rPr>
           <m:t>z</m:t>
         </m:r>
@@ -543,12 +718,14 @@
           </m:rPr>
           <w:rPr>
             <w:rFonts w:ascii="Cambria Math" w:hAnsi="Cambria Math"/>
+            <w:highlight w:val="yellow"/>
           </w:rPr>
           <m:t>=</m:t>
         </m:r>
         <m:r>
           <w:rPr>
             <w:rFonts w:ascii="Cambria Math" w:hAnsi="Cambria Math"/>
+            <w:highlight w:val="yellow"/>
           </w:rPr>
           <m:t>Wx</m:t>
         </m:r>
@@ -558,17 +735,22 @@
           </m:rPr>
           <w:rPr>
             <w:rFonts w:ascii="Cambria Math" w:hAnsi="Cambria Math"/>
+            <w:highlight w:val="yellow"/>
           </w:rPr>
           <m:t>+</m:t>
         </m:r>
         <m:r>
           <w:rPr>
             <w:rFonts w:ascii="Cambria Math" w:hAnsi="Cambria Math"/>
+            <w:highlight w:val="yellow"/>
           </w:rPr>
           <m:t>b</m:t>
         </m:r>
       </m:oMath>
       <w:r>
+        <w:rPr>
+          <w:highlight w:val="yellow"/>
+        </w:rPr>
         <w:t>) followed by an activation function.</w:t>
       </w:r>
       <w:r>
@@ -712,12 +894,17 @@
           <w:rPr>
             <w:rFonts w:ascii="Cambria Math" w:hAnsi="Cambria Math"/>
           </w:rPr>
-          <w:lastRenderedPageBreak/>
           <m:t>▫</m:t>
         </m:r>
       </m:oMath>
       <w:r>
-        <w:t xml:space="preserve"> The total sum of the output is then 1, resulting in a possible probabilistic interpretation.</w:t>
+        <w:t xml:space="preserve"> </w:t>
+      </w:r>
+      <w:r>
+        <w:rPr>
+          <w:highlight w:val="yellow"/>
+        </w:rPr>
+        <w:t>The total sum of the output is then 1, resulting in a possible probabilistic interpretation.</w:t>
       </w:r>
       <w:r>
         <w:br/>
@@ -727,7 +914,7 @@
       <w:pPr>
         <w:pStyle w:val="Heading1"/>
       </w:pPr>
-      <w:bookmarkStart w:id="1" w:name="linear-algebra-recap"/>
+      <w:bookmarkStart w:name="linear-algebra-recap" w:id="1"/>
       <w:bookmarkEnd w:id="0"/>
       <w:r>
         <w:t>Linear Algebra Recap</w:t>
@@ -737,7 +924,7 @@
       <w:pPr>
         <w:pStyle w:val="Heading2"/>
       </w:pPr>
-      <w:bookmarkStart w:id="2" w:name="gradients"/>
+      <w:bookmarkStart w:name="gradients" w:id="2"/>
       <w:r>
         <w:t>Gradients</w:t>
       </w:r>
@@ -895,7 +1082,13 @@
                 <w:rPr>
                   <w:rFonts w:ascii="Cambria Math" w:hAnsi="Cambria Math"/>
                 </w:rPr>
-                <m:t>6y</m:t>
+                <m:t>6</m:t>
+              </m:r>
+              <m:r>
+                <w:rPr>
+                  <w:rFonts w:ascii="Cambria Math" w:hAnsi="Cambria Math"/>
+                </w:rPr>
+                <m:t>y</m:t>
               </m:r>
             </m:e>
           </m:d>
@@ -954,6 +1147,181 @@
       <w:r>
         <w:t>.</w:t>
       </w:r>
+    </w:p>
+    <w:p>
+      <w:pPr>
+        <w:numPr>
+          <w:ilvl w:val="1"/>
+          <w:numId w:val="4"/>
+        </w:numPr>
+      </w:pPr>
+      <m:oMath>
+        <m:r>
+          <m:rPr>
+            <m:sty m:val="p"/>
+          </m:rPr>
+          <w:rPr>
+            <w:rFonts w:ascii="Cambria Math" w:hAnsi="Cambria Math"/>
+          </w:rPr>
+          <m:t>∇</m:t>
+        </m:r>
+        <m:r>
+          <w:rPr>
+            <w:rFonts w:ascii="Cambria Math" w:hAnsi="Cambria Math"/>
+          </w:rPr>
+          <m:t>f</m:t>
+        </m:r>
+        <m:d>
+          <m:dPr>
+            <m:ctrlPr>
+              <w:rPr>
+                <w:rFonts w:ascii="Cambria Math" w:hAnsi="Cambria Math"/>
+                <w:i/>
+              </w:rPr>
+            </m:ctrlPr>
+          </m:dPr>
+          <m:e>
+            <m:r>
+              <w:rPr>
+                <w:rFonts w:ascii="Cambria Math" w:hAnsi="Cambria Math"/>
+              </w:rPr>
+              <m:t>x,y,z</m:t>
+            </m:r>
+          </m:e>
+        </m:d>
+        <m:r>
+          <w:rPr>
+            <w:rFonts w:ascii="Cambria Math" w:hAnsi="Cambria Math"/>
+          </w:rPr>
+          <m:t>=</m:t>
+        </m:r>
+        <m:m>
+          <m:mPr>
+            <m:mcs>
+              <m:mc>
+                <m:mcPr>
+                  <m:count m:val="1"/>
+                  <m:mcJc m:val="center"/>
+                </m:mcPr>
+              </m:mc>
+            </m:mcs>
+            <m:ctrlPr>
+              <w:rPr>
+                <w:rFonts w:ascii="Cambria Math" w:hAnsi="Cambria Math"/>
+                <w:i/>
+              </w:rPr>
+            </m:ctrlPr>
+          </m:mPr>
+          <m:mr>
+            <m:e>
+              <m:r>
+                <w:rPr>
+                  <w:rFonts w:ascii="Cambria Math" w:hAnsi="Cambria Math"/>
+                </w:rPr>
+                <m:t>2xy</m:t>
+              </m:r>
+            </m:e>
+          </m:mr>
+          <m:mr>
+            <m:e>
+              <m:sSup>
+                <m:sSupPr>
+                  <m:ctrlPr>
+                    <w:rPr>
+                      <w:rFonts w:ascii="Cambria Math" w:hAnsi="Cambria Math"/>
+                      <w:i/>
+                    </w:rPr>
+                  </m:ctrlPr>
+                </m:sSupPr>
+                <m:e>
+                  <m:r>
+                    <w:rPr>
+                      <w:rFonts w:ascii="Cambria Math" w:hAnsi="Cambria Math"/>
+                    </w:rPr>
+                    <m:t>x</m:t>
+                  </m:r>
+                </m:e>
+                <m:sup>
+                  <m:r>
+                    <w:rPr>
+                      <w:rFonts w:ascii="Cambria Math" w:hAnsi="Cambria Math"/>
+                    </w:rPr>
+                    <m:t>2</m:t>
+                  </m:r>
+                </m:sup>
+              </m:sSup>
+              <m:r>
+                <w:rPr>
+                  <w:rFonts w:ascii="Cambria Math" w:hAnsi="Cambria Math"/>
+                </w:rPr>
+                <m:t>+6</m:t>
+              </m:r>
+              <m:func>
+                <m:funcPr>
+                  <m:ctrlPr>
+                    <w:rPr>
+                      <w:rFonts w:ascii="Cambria Math" w:hAnsi="Cambria Math"/>
+                      <w:i/>
+                    </w:rPr>
+                  </m:ctrlPr>
+                </m:funcPr>
+                <m:fName>
+                  <m:r>
+                    <m:rPr>
+                      <m:sty m:val="p"/>
+                    </m:rPr>
+                    <w:rPr>
+                      <w:rFonts w:ascii="Cambria Math" w:hAnsi="Cambria Math"/>
+                    </w:rPr>
+                    <m:t>cos</m:t>
+                  </m:r>
+                </m:fName>
+                <m:e>
+                  <m:r>
+                    <w:rPr>
+                      <w:rFonts w:ascii="Cambria Math" w:hAnsi="Cambria Math"/>
+                    </w:rPr>
+                    <m:t>(z+6y)</m:t>
+                  </m:r>
+                </m:e>
+              </m:func>
+            </m:e>
+          </m:mr>
+          <m:mr>
+            <m:e>
+              <m:func>
+                <m:funcPr>
+                  <m:ctrlPr>
+                    <w:rPr>
+                      <w:rFonts w:ascii="Cambria Math" w:hAnsi="Cambria Math"/>
+                      <w:i/>
+                    </w:rPr>
+                  </m:ctrlPr>
+                </m:funcPr>
+                <m:fName>
+                  <m:r>
+                    <m:rPr>
+                      <m:sty m:val="p"/>
+                    </m:rPr>
+                    <w:rPr>
+                      <w:rFonts w:ascii="Cambria Math" w:hAnsi="Cambria Math"/>
+                    </w:rPr>
+                    <m:t>cos</m:t>
+                  </m:r>
+                </m:fName>
+                <m:e>
+                  <m:r>
+                    <w:rPr>
+                      <w:rFonts w:ascii="Cambria Math" w:hAnsi="Cambria Math"/>
+                    </w:rPr>
+                    <m:t>(z+6y)</m:t>
+                  </m:r>
+                </m:e>
+              </m:func>
+            </m:e>
+          </m:mr>
+        </m:m>
+      </m:oMath>
       <w:r>
         <w:br/>
       </w:r>
@@ -1225,6 +1593,331 @@
       <w:r>
         <w:t>.</w:t>
       </w:r>
+    </w:p>
+    <w:p>
+      <w:pPr>
+        <w:numPr>
+          <w:ilvl w:val="1"/>
+          <w:numId w:val="4"/>
+        </w:numPr>
+      </w:pPr>
+      <m:oMath>
+        <m:r>
+          <m:rPr>
+            <m:sty m:val="p"/>
+          </m:rPr>
+          <w:rPr>
+            <w:rFonts w:ascii="Cambria Math" w:hAnsi="Cambria Math"/>
+          </w:rPr>
+          <m:t>∇</m:t>
+        </m:r>
+        <m:r>
+          <w:rPr>
+            <w:rFonts w:ascii="Cambria Math" w:hAnsi="Cambria Math"/>
+          </w:rPr>
+          <m:t>f</m:t>
+        </m:r>
+        <m:d>
+          <m:dPr>
+            <m:ctrlPr>
+              <w:rPr>
+                <w:rFonts w:ascii="Cambria Math" w:hAnsi="Cambria Math"/>
+                <w:i/>
+              </w:rPr>
+            </m:ctrlPr>
+          </m:dPr>
+          <m:e>
+            <m:r>
+              <w:rPr>
+                <w:rFonts w:ascii="Cambria Math" w:hAnsi="Cambria Math"/>
+              </w:rPr>
+              <m:t>3,π/2,0</m:t>
+            </m:r>
+          </m:e>
+        </m:d>
+        <m:r>
+          <w:rPr>
+            <w:rFonts w:ascii="Cambria Math" w:hAnsi="Cambria Math"/>
+          </w:rPr>
+          <m:t>=</m:t>
+        </m:r>
+        <m:m>
+          <m:mPr>
+            <m:mcs>
+              <m:mc>
+                <m:mcPr>
+                  <m:count m:val="1"/>
+                  <m:mcJc m:val="center"/>
+                </m:mcPr>
+              </m:mc>
+            </m:mcs>
+            <m:ctrlPr>
+              <w:rPr>
+                <w:rFonts w:ascii="Cambria Math" w:hAnsi="Cambria Math"/>
+                <w:i/>
+              </w:rPr>
+            </m:ctrlPr>
+          </m:mPr>
+          <m:mr>
+            <m:e>
+              <m:r>
+                <w:rPr>
+                  <w:rFonts w:ascii="Cambria Math" w:hAnsi="Cambria Math"/>
+                </w:rPr>
+                <m:t>2</m:t>
+              </m:r>
+              <m:d>
+                <m:dPr>
+                  <m:ctrlPr>
+                    <w:rPr>
+                      <w:rFonts w:ascii="Cambria Math" w:hAnsi="Cambria Math"/>
+                      <w:i/>
+                    </w:rPr>
+                  </m:ctrlPr>
+                </m:dPr>
+                <m:e>
+                  <m:r>
+                    <w:rPr>
+                      <w:rFonts w:ascii="Cambria Math" w:hAnsi="Cambria Math"/>
+                    </w:rPr>
+                    <m:t>3</m:t>
+                  </m:r>
+                </m:e>
+              </m:d>
+              <m:d>
+                <m:dPr>
+                  <m:ctrlPr>
+                    <w:rPr>
+                      <w:rFonts w:ascii="Cambria Math" w:hAnsi="Cambria Math"/>
+                      <w:i/>
+                    </w:rPr>
+                  </m:ctrlPr>
+                </m:dPr>
+                <m:e>
+                  <m:f>
+                    <m:fPr>
+                      <m:ctrlPr>
+                        <w:rPr>
+                          <w:rFonts w:ascii="Cambria Math" w:hAnsi="Cambria Math"/>
+                          <w:i/>
+                        </w:rPr>
+                      </m:ctrlPr>
+                    </m:fPr>
+                    <m:num>
+                      <m:r>
+                        <w:rPr>
+                          <w:rFonts w:ascii="Cambria Math" w:hAnsi="Cambria Math"/>
+                        </w:rPr>
+                        <m:t>π</m:t>
+                      </m:r>
+                    </m:num>
+                    <m:den>
+                      <m:r>
+                        <w:rPr>
+                          <w:rFonts w:ascii="Cambria Math" w:hAnsi="Cambria Math"/>
+                        </w:rPr>
+                        <m:t>2</m:t>
+                      </m:r>
+                    </m:den>
+                  </m:f>
+                </m:e>
+              </m:d>
+              <m:r>
+                <w:rPr>
+                  <w:rFonts w:ascii="Cambria Math" w:hAnsi="Cambria Math"/>
+                </w:rPr>
+                <m:t>=3π</m:t>
+              </m:r>
+            </m:e>
+          </m:mr>
+          <m:mr>
+            <m:e>
+              <m:sSup>
+                <m:sSupPr>
+                  <m:ctrlPr>
+                    <w:rPr>
+                      <w:rFonts w:ascii="Cambria Math" w:hAnsi="Cambria Math"/>
+                      <w:i/>
+                    </w:rPr>
+                  </m:ctrlPr>
+                </m:sSupPr>
+                <m:e>
+                  <m:r>
+                    <w:rPr>
+                      <w:rFonts w:ascii="Cambria Math" w:hAnsi="Cambria Math"/>
+                    </w:rPr>
+                    <m:t>3</m:t>
+                  </m:r>
+                </m:e>
+                <m:sup>
+                  <m:r>
+                    <w:rPr>
+                      <w:rFonts w:ascii="Cambria Math" w:hAnsi="Cambria Math"/>
+                    </w:rPr>
+                    <m:t>2</m:t>
+                  </m:r>
+                </m:sup>
+              </m:sSup>
+              <m:r>
+                <w:rPr>
+                  <w:rFonts w:ascii="Cambria Math" w:hAnsi="Cambria Math"/>
+                </w:rPr>
+                <m:t>+6</m:t>
+              </m:r>
+              <m:func>
+                <m:funcPr>
+                  <m:ctrlPr>
+                    <w:rPr>
+                      <w:rFonts w:ascii="Cambria Math" w:hAnsi="Cambria Math"/>
+                      <w:i/>
+                    </w:rPr>
+                  </m:ctrlPr>
+                </m:funcPr>
+                <m:fName>
+                  <m:r>
+                    <m:rPr>
+                      <m:sty m:val="p"/>
+                    </m:rPr>
+                    <w:rPr>
+                      <w:rFonts w:ascii="Cambria Math" w:hAnsi="Cambria Math"/>
+                    </w:rPr>
+                    <m:t>cos</m:t>
+                  </m:r>
+                </m:fName>
+                <m:e>
+                  <m:d>
+                    <m:dPr>
+                      <m:ctrlPr>
+                        <w:rPr>
+                          <w:rFonts w:ascii="Cambria Math" w:hAnsi="Cambria Math"/>
+                          <w:i/>
+                        </w:rPr>
+                      </m:ctrlPr>
+                    </m:dPr>
+                    <m:e>
+                      <m:r>
+                        <w:rPr>
+                          <w:rFonts w:ascii="Cambria Math" w:hAnsi="Cambria Math"/>
+                        </w:rPr>
+                        <m:t>0+</m:t>
+                      </m:r>
+                      <m:f>
+                        <m:fPr>
+                          <m:ctrlPr>
+                            <w:rPr>
+                              <w:rFonts w:ascii="Cambria Math" w:hAnsi="Cambria Math"/>
+                              <w:i/>
+                            </w:rPr>
+                          </m:ctrlPr>
+                        </m:fPr>
+                        <m:num>
+                          <m:r>
+                            <w:rPr>
+                              <w:rFonts w:ascii="Cambria Math" w:hAnsi="Cambria Math"/>
+                            </w:rPr>
+                            <m:t>6π</m:t>
+                          </m:r>
+                        </m:num>
+                        <m:den>
+                          <m:r>
+                            <w:rPr>
+                              <w:rFonts w:ascii="Cambria Math" w:hAnsi="Cambria Math"/>
+                            </w:rPr>
+                            <m:t>2</m:t>
+                          </m:r>
+                        </m:den>
+                      </m:f>
+                    </m:e>
+                  </m:d>
+                  <m:r>
+                    <w:rPr>
+                      <w:rFonts w:ascii="Cambria Math" w:hAnsi="Cambria Math"/>
+                    </w:rPr>
+                    <m:t>=3</m:t>
+                  </m:r>
+                </m:e>
+              </m:func>
+            </m:e>
+          </m:mr>
+          <m:mr>
+            <m:e>
+              <m:func>
+                <m:funcPr>
+                  <m:ctrlPr>
+                    <w:rPr>
+                      <w:rFonts w:ascii="Cambria Math" w:hAnsi="Cambria Math"/>
+                      <w:i/>
+                    </w:rPr>
+                  </m:ctrlPr>
+                </m:funcPr>
+                <m:fName>
+                  <m:r>
+                    <m:rPr>
+                      <m:sty m:val="p"/>
+                    </m:rPr>
+                    <w:rPr>
+                      <w:rFonts w:ascii="Cambria Math" w:hAnsi="Cambria Math"/>
+                    </w:rPr>
+                    <m:t>cos</m:t>
+                  </m:r>
+                </m:fName>
+                <m:e>
+                  <m:d>
+                    <m:dPr>
+                      <m:ctrlPr>
+                        <w:rPr>
+                          <w:rFonts w:ascii="Cambria Math" w:hAnsi="Cambria Math"/>
+                          <w:i/>
+                        </w:rPr>
+                      </m:ctrlPr>
+                    </m:dPr>
+                    <m:e>
+                      <m:r>
+                        <w:rPr>
+                          <w:rFonts w:ascii="Cambria Math" w:hAnsi="Cambria Math"/>
+                        </w:rPr>
+                        <m:t>0+</m:t>
+                      </m:r>
+                      <m:f>
+                        <m:fPr>
+                          <m:ctrlPr>
+                            <w:rPr>
+                              <w:rFonts w:ascii="Cambria Math" w:hAnsi="Cambria Math"/>
+                              <w:i/>
+                            </w:rPr>
+                          </m:ctrlPr>
+                        </m:fPr>
+                        <m:num>
+                          <m:r>
+                            <w:rPr>
+                              <w:rFonts w:ascii="Cambria Math" w:hAnsi="Cambria Math"/>
+                            </w:rPr>
+                            <m:t>6π</m:t>
+                          </m:r>
+                        </m:num>
+                        <m:den>
+                          <m:r>
+                            <w:rPr>
+                              <w:rFonts w:ascii="Cambria Math" w:hAnsi="Cambria Math"/>
+                            </w:rPr>
+                            <m:t>2</m:t>
+                          </m:r>
+                        </m:den>
+                      </m:f>
+                    </m:e>
+                  </m:d>
+                  <m:r>
+                    <w:rPr>
+                      <w:rFonts w:ascii="Cambria Math" w:hAnsi="Cambria Math"/>
+                    </w:rPr>
+                    <m:t>=-1</m:t>
+                  </m:r>
+                </m:e>
+              </m:func>
+            </m:e>
+          </m:mr>
+        </m:m>
+      </m:oMath>
       <w:r>
         <w:br/>
       </w:r>
@@ -1233,7 +1926,7 @@
       <w:pPr>
         <w:pStyle w:val="Heading2"/>
       </w:pPr>
-      <w:bookmarkStart w:id="3" w:name="gradients-of-vectors"/>
+      <w:bookmarkStart w:name="gradients-of-vectors" w:id="3"/>
       <w:bookmarkEnd w:id="2"/>
       <w:r>
         <w:t>Gradients of vectors</w:t>
@@ -1530,9 +2223,249 @@
       <w:r>
         <w:t>.</w:t>
       </w:r>
-      <w:r>
-        <w:br/>
-      </w:r>
+    </w:p>
+    <w:p>
+      <w:pPr>
+        <w:numPr>
+          <w:ilvl w:val="1"/>
+          <w:numId w:val="5"/>
+        </w:numPr>
+      </w:pPr>
+      <w:r>
+        <w:t>Scalar</w:t>
+      </w:r>
+    </w:p>
+    <w:p>
+      <w:pPr>
+        <w:numPr>
+          <w:ilvl w:val="1"/>
+          <w:numId w:val="5"/>
+        </w:numPr>
+        <w:rPr>
+          <w:rFonts w:eastAsiaTheme="minorEastAsia"/>
+        </w:rPr>
+      </w:pPr>
+      <m:oMath>
+        <m:r>
+          <w:rPr>
+            <w:rFonts w:ascii="Cambria Math" w:hAnsi="Cambria Math"/>
+          </w:rPr>
+          <m:t xml:space="preserve">f= </m:t>
+        </m:r>
+        <m:nary>
+          <m:naryPr>
+            <m:chr m:val="∑"/>
+            <m:limLoc m:val="subSup"/>
+            <m:ctrlPr>
+              <w:rPr>
+                <w:rFonts w:ascii="Cambria Math" w:hAnsi="Cambria Math"/>
+                <w:i/>
+              </w:rPr>
+            </m:ctrlPr>
+          </m:naryPr>
+          <m:sub>
+            <m:r>
+              <w:rPr>
+                <w:rFonts w:ascii="Cambria Math" w:hAnsi="Cambria Math"/>
+              </w:rPr>
+              <m:t>i=1</m:t>
+            </m:r>
+          </m:sub>
+          <m:sup>
+            <m:r>
+              <w:rPr>
+                <w:rFonts w:ascii="Cambria Math" w:hAnsi="Cambria Math"/>
+              </w:rPr>
+              <m:t>n</m:t>
+            </m:r>
+          </m:sup>
+          <m:e>
+            <m:sSub>
+              <m:sSubPr>
+                <m:ctrlPr>
+                  <w:rPr>
+                    <w:rFonts w:ascii="Cambria Math" w:hAnsi="Cambria Math"/>
+                    <w:i/>
+                  </w:rPr>
+                </m:ctrlPr>
+              </m:sSubPr>
+              <m:e>
+                <m:r>
+                  <w:rPr>
+                    <w:rFonts w:ascii="Cambria Math" w:hAnsi="Cambria Math"/>
+                  </w:rPr>
+                  <m:t>x</m:t>
+                </m:r>
+              </m:e>
+              <m:sub>
+                <m:r>
+                  <w:rPr>
+                    <w:rFonts w:ascii="Cambria Math" w:hAnsi="Cambria Math"/>
+                  </w:rPr>
+                  <m:t>i</m:t>
+                </m:r>
+              </m:sub>
+            </m:sSub>
+            <m:sSub>
+              <m:sSubPr>
+                <m:ctrlPr>
+                  <w:rPr>
+                    <w:rFonts w:ascii="Cambria Math" w:hAnsi="Cambria Math"/>
+                    <w:i/>
+                  </w:rPr>
+                </m:ctrlPr>
+              </m:sSubPr>
+              <m:e>
+                <m:r>
+                  <w:rPr>
+                    <w:rFonts w:ascii="Cambria Math" w:hAnsi="Cambria Math"/>
+                  </w:rPr>
+                  <m:t>c</m:t>
+                </m:r>
+              </m:e>
+              <m:sub>
+                <m:r>
+                  <w:rPr>
+                    <w:rFonts w:ascii="Cambria Math" w:hAnsi="Cambria Math"/>
+                  </w:rPr>
+                  <m:t>i</m:t>
+                </m:r>
+              </m:sub>
+            </m:sSub>
+          </m:e>
+        </m:nary>
+      </m:oMath>
+      <w:r>
+        <w:rPr>
+          <w:rFonts w:eastAsiaTheme="minorEastAsia"/>
+        </w:rPr>
+        <w:t xml:space="preserve">  </w:t>
+      </w:r>
+      <w:r>
+        <w:rPr>
+          <w:rFonts w:ascii="Wingdings" w:hAnsi="Wingdings" w:cs="Wingdings" w:eastAsiaTheme="minorEastAsia"/>
+        </w:rPr>
+        <w:t>à</w:t>
+      </w:r>
+      <w:r>
+        <w:rPr>
+          <w:rFonts w:eastAsiaTheme="minorEastAsia"/>
+        </w:rPr>
+        <w:t xml:space="preserve">  </w:t>
+      </w:r>
+      <m:oMath>
+        <m:sSup>
+          <m:sSupPr>
+            <m:ctrlPr>
+              <w:rPr>
+                <w:rFonts w:ascii="Cambria Math" w:hAnsi="Cambria Math" w:eastAsiaTheme="minorEastAsia"/>
+                <w:i/>
+              </w:rPr>
+            </m:ctrlPr>
+          </m:sSupPr>
+          <m:e>
+            <m:r>
+              <w:rPr>
+                <w:rFonts w:ascii="Cambria Math" w:hAnsi="Cambria Math" w:eastAsiaTheme="minorEastAsia"/>
+              </w:rPr>
+              <m:t>f</m:t>
+            </m:r>
+          </m:e>
+          <m:sup>
+            <m:r>
+              <w:rPr>
+                <w:rFonts w:ascii="Cambria Math" w:hAnsi="Cambria Math" w:eastAsiaTheme="minorEastAsia"/>
+              </w:rPr>
+              <m:t>'</m:t>
+            </m:r>
+          </m:sup>
+        </m:sSup>
+        <m:r>
+          <w:rPr>
+            <w:rFonts w:ascii="Cambria Math" w:hAnsi="Cambria Math" w:eastAsiaTheme="minorEastAsia"/>
+          </w:rPr>
+          <m:t>=</m:t>
+        </m:r>
+        <m:sSub>
+          <m:sSubPr>
+            <m:ctrlPr>
+              <w:rPr>
+                <w:rFonts w:ascii="Cambria Math" w:hAnsi="Cambria Math" w:eastAsiaTheme="minorEastAsia"/>
+                <w:i/>
+              </w:rPr>
+            </m:ctrlPr>
+          </m:sSubPr>
+          <m:e>
+            <m:r>
+              <w:rPr>
+                <w:rFonts w:ascii="Cambria Math" w:hAnsi="Cambria Math" w:eastAsiaTheme="minorEastAsia"/>
+              </w:rPr>
+              <m:t>c</m:t>
+            </m:r>
+          </m:e>
+          <m:sub>
+            <m:r>
+              <w:rPr>
+                <w:rFonts w:ascii="Cambria Math" w:hAnsi="Cambria Math" w:eastAsiaTheme="minorEastAsia"/>
+              </w:rPr>
+              <m:t>i</m:t>
+            </m:r>
+          </m:sub>
+        </m:sSub>
+      </m:oMath>
+    </w:p>
+    <w:p>
+      <w:pPr>
+        <w:numPr>
+          <w:ilvl w:val="1"/>
+          <w:numId w:val="5"/>
+        </w:numPr>
+        <w:rPr>
+          <w:rFonts w:eastAsiaTheme="minorEastAsia"/>
+        </w:rPr>
+      </w:pPr>
+      <w:r>
+        <w:rPr>
+          <w:rFonts w:eastAsiaTheme="minorEastAsia"/>
+        </w:rPr>
+        <w:t xml:space="preserve">Stacking gives </w:t>
+      </w:r>
+      <m:oMath>
+        <m:sSup>
+          <m:sSupPr>
+            <m:ctrlPr>
+              <w:rPr>
+                <w:rFonts w:ascii="Cambria Math" w:hAnsi="Cambria Math" w:eastAsiaTheme="minorEastAsia"/>
+                <w:i/>
+              </w:rPr>
+            </m:ctrlPr>
+          </m:sSupPr>
+          <m:e>
+            <m:r>
+              <w:rPr>
+                <w:rFonts w:ascii="Cambria Math" w:hAnsi="Cambria Math" w:eastAsiaTheme="minorEastAsia"/>
+              </w:rPr>
+              <m:t>c</m:t>
+            </m:r>
+          </m:e>
+          <m:sup>
+            <m:r>
+              <w:rPr>
+                <w:rFonts w:ascii="Cambria Math" w:hAnsi="Cambria Math" w:eastAsiaTheme="minorEastAsia"/>
+              </w:rPr>
+              <m:t>T</m:t>
+            </m:r>
+          </m:sup>
+        </m:sSup>
+      </m:oMath>
+    </w:p>
+    <w:p>
+      <w:pPr>
+        <w:ind w:left="1440"/>
+        <w:rPr>
+          <w:rFonts w:eastAsiaTheme="minorEastAsia"/>
+        </w:rPr>
+      </w:pPr>
     </w:p>
     <w:p>
       <w:pPr>
@@ -1695,6 +2628,215 @@
       <w:r>
         <w:t>.</w:t>
       </w:r>
+    </w:p>
+    <w:p>
+      <w:pPr>
+        <w:numPr>
+          <w:ilvl w:val="1"/>
+          <w:numId w:val="5"/>
+        </w:numPr>
+      </w:pPr>
+      <w:r>
+        <w:t>Scalar</w:t>
+      </w:r>
+    </w:p>
+    <w:p>
+      <w:pPr>
+        <w:numPr>
+          <w:ilvl w:val="1"/>
+          <w:numId w:val="5"/>
+        </w:numPr>
+        <w:rPr>
+          <w:rFonts w:eastAsiaTheme="minorEastAsia"/>
+        </w:rPr>
+      </w:pPr>
+      <m:oMath>
+        <m:r>
+          <w:rPr>
+            <w:rFonts w:ascii="Cambria Math" w:hAnsi="Cambria Math"/>
+          </w:rPr>
+          <m:t xml:space="preserve">f= </m:t>
+        </m:r>
+        <m:nary>
+          <m:naryPr>
+            <m:chr m:val="∑"/>
+            <m:limLoc m:val="subSup"/>
+            <m:ctrlPr>
+              <w:rPr>
+                <w:rFonts w:ascii="Cambria Math" w:hAnsi="Cambria Math"/>
+                <w:i/>
+              </w:rPr>
+            </m:ctrlPr>
+          </m:naryPr>
+          <m:sub>
+            <m:r>
+              <w:rPr>
+                <w:rFonts w:ascii="Cambria Math" w:hAnsi="Cambria Math"/>
+              </w:rPr>
+              <m:t>i=1</m:t>
+            </m:r>
+          </m:sub>
+          <m:sup>
+            <m:r>
+              <w:rPr>
+                <w:rFonts w:ascii="Cambria Math" w:hAnsi="Cambria Math"/>
+              </w:rPr>
+              <m:t>n</m:t>
+            </m:r>
+          </m:sup>
+          <m:e>
+            <m:sSup>
+              <m:sSupPr>
+                <m:ctrlPr>
+                  <w:rPr>
+                    <w:rFonts w:ascii="Cambria Math" w:hAnsi="Cambria Math"/>
+                    <w:i/>
+                  </w:rPr>
+                </m:ctrlPr>
+              </m:sSupPr>
+              <m:e>
+                <m:r>
+                  <w:rPr>
+                    <w:rFonts w:ascii="Cambria Math" w:hAnsi="Cambria Math"/>
+                  </w:rPr>
+                  <m:t>x</m:t>
+                </m:r>
+              </m:e>
+              <m:sup>
+                <m:r>
+                  <w:rPr>
+                    <w:rFonts w:ascii="Cambria Math" w:hAnsi="Cambria Math"/>
+                  </w:rPr>
+                  <m:t>2</m:t>
+                </m:r>
+              </m:sup>
+            </m:sSup>
+          </m:e>
+        </m:nary>
+      </m:oMath>
+      <w:r>
+        <w:rPr>
+          <w:rFonts w:eastAsiaTheme="minorEastAsia"/>
+        </w:rPr>
+        <w:t xml:space="preserve">  </w:t>
+      </w:r>
+      <w:r>
+        <w:rPr>
+          <w:rFonts w:ascii="Wingdings" w:hAnsi="Wingdings" w:cs="Wingdings" w:eastAsiaTheme="minorEastAsia"/>
+        </w:rPr>
+        <w:t>à</w:t>
+      </w:r>
+      <w:r>
+        <w:rPr>
+          <w:rFonts w:eastAsiaTheme="minorEastAsia"/>
+        </w:rPr>
+        <w:t xml:space="preserve">  </w:t>
+      </w:r>
+      <m:oMath>
+        <m:sSup>
+          <m:sSupPr>
+            <m:ctrlPr>
+              <w:rPr>
+                <w:rFonts w:ascii="Cambria Math" w:hAnsi="Cambria Math" w:eastAsiaTheme="minorEastAsia"/>
+                <w:i/>
+              </w:rPr>
+            </m:ctrlPr>
+          </m:sSupPr>
+          <m:e>
+            <m:r>
+              <w:rPr>
+                <w:rFonts w:ascii="Cambria Math" w:hAnsi="Cambria Math" w:eastAsiaTheme="minorEastAsia"/>
+              </w:rPr>
+              <m:t>f</m:t>
+            </m:r>
+          </m:e>
+          <m:sup>
+            <m:r>
+              <w:rPr>
+                <w:rFonts w:ascii="Cambria Math" w:hAnsi="Cambria Math" w:eastAsiaTheme="minorEastAsia"/>
+              </w:rPr>
+              <m:t>'</m:t>
+            </m:r>
+          </m:sup>
+        </m:sSup>
+        <m:r>
+          <w:rPr>
+            <w:rFonts w:ascii="Cambria Math" w:hAnsi="Cambria Math" w:eastAsiaTheme="minorEastAsia"/>
+          </w:rPr>
+          <m:t>=2</m:t>
+        </m:r>
+        <m:sSub>
+          <m:sSubPr>
+            <m:ctrlPr>
+              <w:rPr>
+                <w:rFonts w:ascii="Cambria Math" w:hAnsi="Cambria Math" w:eastAsiaTheme="minorEastAsia"/>
+                <w:i/>
+              </w:rPr>
+            </m:ctrlPr>
+          </m:sSubPr>
+          <m:e>
+            <m:r>
+              <w:rPr>
+                <w:rFonts w:ascii="Cambria Math" w:hAnsi="Cambria Math" w:eastAsiaTheme="minorEastAsia"/>
+              </w:rPr>
+              <m:t>x</m:t>
+            </m:r>
+          </m:e>
+          <m:sub>
+            <m:r>
+              <w:rPr>
+                <w:rFonts w:ascii="Cambria Math" w:hAnsi="Cambria Math" w:eastAsiaTheme="minorEastAsia"/>
+              </w:rPr>
+              <m:t>i</m:t>
+            </m:r>
+          </m:sub>
+        </m:sSub>
+      </m:oMath>
+    </w:p>
+    <w:p>
+      <w:pPr>
+        <w:numPr>
+          <w:ilvl w:val="1"/>
+          <w:numId w:val="5"/>
+        </w:numPr>
+        <w:rPr>
+          <w:rFonts w:eastAsiaTheme="minorEastAsia"/>
+        </w:rPr>
+      </w:pPr>
+      <w:r>
+        <w:rPr>
+          <w:rFonts w:eastAsiaTheme="minorEastAsia"/>
+        </w:rPr>
+        <w:t xml:space="preserve">Stacking gives </w:t>
+      </w:r>
+      <m:oMath>
+        <m:sSup>
+          <m:sSupPr>
+            <m:ctrlPr>
+              <w:rPr>
+                <w:rFonts w:ascii="Cambria Math" w:hAnsi="Cambria Math" w:eastAsiaTheme="minorEastAsia"/>
+                <w:i/>
+              </w:rPr>
+            </m:ctrlPr>
+          </m:sSupPr>
+          <m:e>
+            <m:r>
+              <w:rPr>
+                <w:rFonts w:ascii="Cambria Math" w:hAnsi="Cambria Math" w:eastAsiaTheme="minorEastAsia"/>
+              </w:rPr>
+              <m:t>2x</m:t>
+            </m:r>
+          </m:e>
+          <m:sup>
+            <m:r>
+              <w:rPr>
+                <w:rFonts w:ascii="Cambria Math" w:hAnsi="Cambria Math" w:eastAsiaTheme="minorEastAsia"/>
+              </w:rPr>
+              <m:t>T</m:t>
+            </m:r>
+          </m:sup>
+        </m:sSup>
+      </m:oMath>
       <w:r>
         <w:br/>
       </w:r>
@@ -1791,6 +2933,210 @@
       </m:oMath>
       <w:r>
         <w:t>.</w:t>
+      </w:r>
+    </w:p>
+    <w:p>
+      <w:pPr>
+        <w:numPr>
+          <w:ilvl w:val="1"/>
+          <w:numId w:val="5"/>
+        </w:numPr>
+      </w:pPr>
+      <w:r>
+        <w:t>Vector</w:t>
+      </w:r>
+    </w:p>
+    <w:p>
+      <w:pPr>
+        <w:numPr>
+          <w:ilvl w:val="1"/>
+          <w:numId w:val="5"/>
+        </w:numPr>
+        <w:rPr>
+          <w:rFonts w:eastAsiaTheme="minorEastAsia"/>
+        </w:rPr>
+      </w:pPr>
+      <m:oMath>
+        <m:r>
+          <w:rPr>
+            <w:rFonts w:ascii="Cambria Math" w:hAnsi="Cambria Math"/>
+          </w:rPr>
+          <m:t xml:space="preserve">f= </m:t>
+        </m:r>
+        <m:nary>
+          <m:naryPr>
+            <m:chr m:val="∑"/>
+            <m:limLoc m:val="subSup"/>
+            <m:ctrlPr>
+              <w:rPr>
+                <w:rFonts w:ascii="Cambria Math" w:hAnsi="Cambria Math"/>
+                <w:i/>
+              </w:rPr>
+            </m:ctrlPr>
+          </m:naryPr>
+          <m:sub>
+            <m:r>
+              <w:rPr>
+                <w:rFonts w:ascii="Cambria Math" w:hAnsi="Cambria Math"/>
+              </w:rPr>
+              <m:t>k=1</m:t>
+            </m:r>
+          </m:sub>
+          <m:sup>
+            <m:r>
+              <w:rPr>
+                <w:rFonts w:ascii="Cambria Math" w:hAnsi="Cambria Math"/>
+              </w:rPr>
+              <m:t>n</m:t>
+            </m:r>
+          </m:sup>
+          <m:e>
+            <m:sSub>
+              <m:sSubPr>
+                <m:ctrlPr>
+                  <w:rPr>
+                    <w:rFonts w:ascii="Cambria Math" w:hAnsi="Cambria Math"/>
+                    <w:i/>
+                  </w:rPr>
+                </m:ctrlPr>
+              </m:sSubPr>
+              <m:e>
+                <m:r>
+                  <w:rPr>
+                    <w:rFonts w:ascii="Cambria Math" w:hAnsi="Cambria Math"/>
+                  </w:rPr>
+                  <m:t>A</m:t>
+                </m:r>
+              </m:e>
+              <m:sub>
+                <m:r>
+                  <w:rPr>
+                    <w:rFonts w:ascii="Cambria Math" w:hAnsi="Cambria Math"/>
+                  </w:rPr>
+                  <m:t>ik</m:t>
+                </m:r>
+              </m:sub>
+            </m:sSub>
+            <m:sSub>
+              <m:sSubPr>
+                <m:ctrlPr>
+                  <w:rPr>
+                    <w:rFonts w:ascii="Cambria Math" w:hAnsi="Cambria Math"/>
+                    <w:i/>
+                  </w:rPr>
+                </m:ctrlPr>
+              </m:sSubPr>
+              <m:e>
+                <m:r>
+                  <w:rPr>
+                    <w:rFonts w:ascii="Cambria Math" w:hAnsi="Cambria Math"/>
+                  </w:rPr>
+                  <m:t>x</m:t>
+                </m:r>
+              </m:e>
+              <m:sub>
+                <m:r>
+                  <w:rPr>
+                    <w:rFonts w:ascii="Cambria Math" w:hAnsi="Cambria Math"/>
+                  </w:rPr>
+                  <m:t>k</m:t>
+                </m:r>
+              </m:sub>
+            </m:sSub>
+          </m:e>
+        </m:nary>
+      </m:oMath>
+      <w:r>
+        <w:rPr>
+          <w:rFonts w:eastAsiaTheme="minorEastAsia"/>
+        </w:rPr>
+        <w:t xml:space="preserve">  </w:t>
+      </w:r>
+      <w:r>
+        <w:rPr>
+          <w:rFonts w:ascii="Wingdings" w:hAnsi="Wingdings" w:cs="Wingdings" w:eastAsiaTheme="minorEastAsia"/>
+        </w:rPr>
+        <w:t>à</w:t>
+      </w:r>
+      <w:r>
+        <w:rPr>
+          <w:rFonts w:eastAsiaTheme="minorEastAsia"/>
+        </w:rPr>
+        <w:t xml:space="preserve">  </w:t>
+      </w:r>
+      <m:oMath>
+        <m:sSup>
+          <m:sSupPr>
+            <m:ctrlPr>
+              <w:rPr>
+                <w:rFonts w:ascii="Cambria Math" w:hAnsi="Cambria Math" w:eastAsiaTheme="minorEastAsia"/>
+                <w:i/>
+              </w:rPr>
+            </m:ctrlPr>
+          </m:sSupPr>
+          <m:e>
+            <m:r>
+              <w:rPr>
+                <w:rFonts w:ascii="Cambria Math" w:hAnsi="Cambria Math" w:eastAsiaTheme="minorEastAsia"/>
+              </w:rPr>
+              <m:t>f</m:t>
+            </m:r>
+          </m:e>
+          <m:sup>
+            <m:r>
+              <w:rPr>
+                <w:rFonts w:ascii="Cambria Math" w:hAnsi="Cambria Math" w:eastAsiaTheme="minorEastAsia"/>
+              </w:rPr>
+              <m:t>'</m:t>
+            </m:r>
+          </m:sup>
+        </m:sSup>
+        <m:r>
+          <w:rPr>
+            <w:rFonts w:ascii="Cambria Math" w:hAnsi="Cambria Math" w:eastAsiaTheme="minorEastAsia"/>
+          </w:rPr>
+          <m:t>=</m:t>
+        </m:r>
+        <m:sSub>
+          <m:sSubPr>
+            <m:ctrlPr>
+              <w:rPr>
+                <w:rFonts w:ascii="Cambria Math" w:hAnsi="Cambria Math" w:eastAsiaTheme="minorEastAsia"/>
+                <w:i/>
+              </w:rPr>
+            </m:ctrlPr>
+          </m:sSubPr>
+          <m:e>
+            <m:r>
+              <w:rPr>
+                <w:rFonts w:ascii="Cambria Math" w:hAnsi="Cambria Math" w:eastAsiaTheme="minorEastAsia"/>
+              </w:rPr>
+              <m:t>A</m:t>
+            </m:r>
+          </m:e>
+          <m:sub>
+            <m:r>
+              <w:rPr>
+                <w:rFonts w:ascii="Cambria Math" w:hAnsi="Cambria Math" w:eastAsiaTheme="minorEastAsia"/>
+              </w:rPr>
+              <m:t>ij</m:t>
+            </m:r>
+          </m:sub>
+        </m:sSub>
+      </m:oMath>
+    </w:p>
+    <w:p>
+      <w:pPr>
+        <w:numPr>
+          <w:ilvl w:val="1"/>
+          <w:numId w:val="5"/>
+        </w:numPr>
+      </w:pPr>
+      <w:r>
+        <w:rPr>
+          <w:rFonts w:eastAsiaTheme="minorEastAsia"/>
+        </w:rPr>
+        <w:t>Stacking gives A</w:t>
       </w:r>
       <w:r>
         <w:br/>
@@ -2002,6 +3348,424 @@
       <w:r>
         <w:t>.</w:t>
       </w:r>
+    </w:p>
+    <w:p>
+      <w:pPr>
+        <w:numPr>
+          <w:ilvl w:val="1"/>
+          <w:numId w:val="5"/>
+        </w:numPr>
+      </w:pPr>
+      <w:r>
+        <w:t>Scalar</w:t>
+      </w:r>
+    </w:p>
+    <w:p>
+      <w:pPr>
+        <w:numPr>
+          <w:ilvl w:val="1"/>
+          <w:numId w:val="5"/>
+        </w:numPr>
+        <w:rPr>
+          <w:rFonts w:eastAsiaTheme="minorEastAsia"/>
+        </w:rPr>
+      </w:pPr>
+      <m:oMath>
+        <m:r>
+          <w:rPr>
+            <w:rFonts w:ascii="Cambria Math" w:hAnsi="Cambria Math"/>
+          </w:rPr>
+          <m:t xml:space="preserve">f= </m:t>
+        </m:r>
+        <m:nary>
+          <m:naryPr>
+            <m:chr m:val="∑"/>
+            <m:limLoc m:val="subSup"/>
+            <m:ctrlPr>
+              <w:rPr>
+                <w:rFonts w:ascii="Cambria Math" w:hAnsi="Cambria Math"/>
+                <w:i/>
+              </w:rPr>
+            </m:ctrlPr>
+          </m:naryPr>
+          <m:sub>
+            <m:r>
+              <w:rPr>
+                <w:rFonts w:ascii="Cambria Math" w:hAnsi="Cambria Math"/>
+              </w:rPr>
+              <m:t>i=1</m:t>
+            </m:r>
+          </m:sub>
+          <m:sup>
+            <m:r>
+              <w:rPr>
+                <w:rFonts w:ascii="Cambria Math" w:hAnsi="Cambria Math"/>
+              </w:rPr>
+              <m:t>n</m:t>
+            </m:r>
+          </m:sup>
+          <m:e>
+            <m:nary>
+              <m:naryPr>
+                <m:chr m:val="∑"/>
+                <m:limLoc m:val="subSup"/>
+                <m:ctrlPr>
+                  <w:rPr>
+                    <w:rFonts w:ascii="Cambria Math" w:hAnsi="Cambria Math"/>
+                    <w:i/>
+                  </w:rPr>
+                </m:ctrlPr>
+              </m:naryPr>
+              <m:sub>
+                <m:r>
+                  <w:rPr>
+                    <w:rFonts w:ascii="Cambria Math" w:hAnsi="Cambria Math"/>
+                  </w:rPr>
+                  <m:t>k=1</m:t>
+                </m:r>
+              </m:sub>
+              <m:sup>
+                <m:r>
+                  <w:rPr>
+                    <w:rFonts w:ascii="Cambria Math" w:hAnsi="Cambria Math"/>
+                  </w:rPr>
+                  <m:t>n</m:t>
+                </m:r>
+              </m:sup>
+              <m:e>
+                <m:sSub>
+                  <m:sSubPr>
+                    <m:ctrlPr>
+                      <w:rPr>
+                        <w:rFonts w:ascii="Cambria Math" w:hAnsi="Cambria Math"/>
+                        <w:i/>
+                      </w:rPr>
+                    </m:ctrlPr>
+                  </m:sSubPr>
+                  <m:e>
+                    <m:r>
+                      <w:rPr>
+                        <w:rFonts w:ascii="Cambria Math" w:hAnsi="Cambria Math"/>
+                      </w:rPr>
+                      <m:t>x</m:t>
+                    </m:r>
+                  </m:e>
+                  <m:sub>
+                    <m:r>
+                      <w:rPr>
+                        <w:rFonts w:ascii="Cambria Math" w:hAnsi="Cambria Math"/>
+                      </w:rPr>
+                      <m:t>i</m:t>
+                    </m:r>
+                  </m:sub>
+                </m:sSub>
+              </m:e>
+            </m:nary>
+            <m:sSub>
+              <m:sSubPr>
+                <m:ctrlPr>
+                  <w:rPr>
+                    <w:rFonts w:ascii="Cambria Math" w:hAnsi="Cambria Math"/>
+                    <w:i/>
+                  </w:rPr>
+                </m:ctrlPr>
+              </m:sSubPr>
+              <m:e>
+                <m:r>
+                  <w:rPr>
+                    <w:rFonts w:ascii="Cambria Math" w:hAnsi="Cambria Math"/>
+                  </w:rPr>
+                  <m:t>A</m:t>
+                </m:r>
+              </m:e>
+              <m:sub>
+                <m:r>
+                  <w:rPr>
+                    <w:rFonts w:ascii="Cambria Math" w:hAnsi="Cambria Math"/>
+                  </w:rPr>
+                  <m:t>ik</m:t>
+                </m:r>
+              </m:sub>
+            </m:sSub>
+            <m:sSub>
+              <m:sSubPr>
+                <m:ctrlPr>
+                  <w:rPr>
+                    <w:rFonts w:ascii="Cambria Math" w:hAnsi="Cambria Math"/>
+                    <w:i/>
+                  </w:rPr>
+                </m:ctrlPr>
+              </m:sSubPr>
+              <m:e>
+                <m:r>
+                  <w:rPr>
+                    <w:rFonts w:ascii="Cambria Math" w:hAnsi="Cambria Math"/>
+                  </w:rPr>
+                  <m:t>x</m:t>
+                </m:r>
+              </m:e>
+              <m:sub>
+                <m:r>
+                  <w:rPr>
+                    <w:rFonts w:ascii="Cambria Math" w:hAnsi="Cambria Math"/>
+                  </w:rPr>
+                  <m:t>k</m:t>
+                </m:r>
+              </m:sub>
+            </m:sSub>
+          </m:e>
+        </m:nary>
+      </m:oMath>
+      <w:r>
+        <w:rPr>
+          <w:rFonts w:eastAsiaTheme="minorEastAsia"/>
+        </w:rPr>
+        <w:t xml:space="preserve">  </w:t>
+      </w:r>
+      <w:r>
+        <w:rPr>
+          <w:rFonts w:ascii="Wingdings" w:hAnsi="Wingdings" w:cs="Wingdings" w:eastAsiaTheme="minorEastAsia"/>
+        </w:rPr>
+        <w:t>à</w:t>
+      </w:r>
+      <w:r>
+        <w:rPr>
+          <w:rFonts w:eastAsiaTheme="minorEastAsia"/>
+        </w:rPr>
+        <w:t xml:space="preserve">  </w:t>
+      </w:r>
+      <m:oMath>
+        <m:sSup>
+          <m:sSupPr>
+            <m:ctrlPr>
+              <w:rPr>
+                <w:rFonts w:ascii="Cambria Math" w:hAnsi="Cambria Math" w:eastAsiaTheme="minorEastAsia"/>
+                <w:i/>
+              </w:rPr>
+            </m:ctrlPr>
+          </m:sSupPr>
+          <m:e>
+            <m:r>
+              <w:rPr>
+                <w:rFonts w:ascii="Cambria Math" w:hAnsi="Cambria Math" w:eastAsiaTheme="minorEastAsia"/>
+              </w:rPr>
+              <m:t>f</m:t>
+            </m:r>
+          </m:e>
+          <m:sup>
+            <m:r>
+              <w:rPr>
+                <w:rFonts w:ascii="Cambria Math" w:hAnsi="Cambria Math" w:eastAsiaTheme="minorEastAsia"/>
+              </w:rPr>
+              <m:t>'</m:t>
+            </m:r>
+          </m:sup>
+        </m:sSup>
+        <m:r>
+          <w:rPr>
+            <w:rFonts w:ascii="Cambria Math" w:hAnsi="Cambria Math" w:eastAsiaTheme="minorEastAsia"/>
+          </w:rPr>
+          <m:t>=</m:t>
+        </m:r>
+        <m:sSup>
+          <m:sSupPr>
+            <m:ctrlPr>
+              <w:rPr>
+                <w:rFonts w:ascii="Cambria Math" w:hAnsi="Cambria Math"/>
+              </w:rPr>
+            </m:ctrlPr>
+          </m:sSupPr>
+          <m:e>
+            <m:r>
+              <m:rPr>
+                <m:sty m:val="b"/>
+              </m:rPr>
+              <w:rPr>
+                <w:rFonts w:ascii="Cambria Math" w:hAnsi="Cambria Math"/>
+              </w:rPr>
+              <m:t>x</m:t>
+            </m:r>
+          </m:e>
+          <m:sup>
+            <m:r>
+              <m:rPr>
+                <m:sty m:val="p"/>
+              </m:rPr>
+              <w:rPr>
+                <w:rFonts w:ascii="Cambria Math" w:hAnsi="Cambria Math"/>
+              </w:rPr>
+              <m:t>⊤</m:t>
+            </m:r>
+          </m:sup>
+        </m:sSup>
+        <m:d>
+          <m:dPr>
+            <m:ctrlPr>
+              <w:rPr>
+                <w:rFonts w:ascii="Cambria Math" w:hAnsi="Cambria Math"/>
+              </w:rPr>
+            </m:ctrlPr>
+          </m:dPr>
+          <m:e>
+            <m:r>
+              <m:rPr>
+                <m:sty m:val="b"/>
+              </m:rPr>
+              <w:rPr>
+                <w:rFonts w:ascii="Cambria Math" w:hAnsi="Cambria Math"/>
+              </w:rPr>
+              <m:t>A</m:t>
+            </m:r>
+            <m:r>
+              <m:rPr>
+                <m:sty m:val="p"/>
+              </m:rPr>
+              <w:rPr>
+                <w:rFonts w:ascii="Cambria Math" w:hAnsi="Cambria Math"/>
+              </w:rPr>
+              <m:t>+</m:t>
+            </m:r>
+            <m:sSup>
+              <m:sSupPr>
+                <m:ctrlPr>
+                  <w:rPr>
+                    <w:rFonts w:ascii="Cambria Math" w:hAnsi="Cambria Math"/>
+                  </w:rPr>
+                </m:ctrlPr>
+              </m:sSupPr>
+              <m:e>
+                <m:r>
+                  <m:rPr>
+                    <m:sty m:val="b"/>
+                  </m:rPr>
+                  <w:rPr>
+                    <w:rFonts w:ascii="Cambria Math" w:hAnsi="Cambria Math"/>
+                  </w:rPr>
+                  <m:t>A</m:t>
+                </m:r>
+              </m:e>
+              <m:sup>
+                <m:r>
+                  <m:rPr>
+                    <m:sty m:val="p"/>
+                  </m:rPr>
+                  <w:rPr>
+                    <w:rFonts w:ascii="Cambria Math" w:hAnsi="Cambria Math"/>
+                  </w:rPr>
+                  <m:t>⊤</m:t>
+                </m:r>
+              </m:sup>
+            </m:sSup>
+          </m:e>
+        </m:d>
+      </m:oMath>
+    </w:p>
+    <w:p>
+      <w:pPr>
+        <w:numPr>
+          <w:ilvl w:val="1"/>
+          <w:numId w:val="5"/>
+        </w:numPr>
+      </w:pPr>
+      <w:r>
+        <w:rPr>
+          <w:rFonts w:eastAsiaTheme="minorEastAsia"/>
+        </w:rPr>
+        <w:t xml:space="preserve">Stacking gives </w:t>
+      </w:r>
+      <m:oMath>
+        <m:sSup>
+          <m:sSupPr>
+            <m:ctrlPr>
+              <w:rPr>
+                <w:rFonts w:ascii="Cambria Math" w:hAnsi="Cambria Math"/>
+              </w:rPr>
+            </m:ctrlPr>
+          </m:sSupPr>
+          <m:e>
+            <m:r>
+              <m:rPr>
+                <m:sty m:val="b"/>
+              </m:rPr>
+              <w:rPr>
+                <w:rFonts w:ascii="Cambria Math" w:hAnsi="Cambria Math"/>
+              </w:rPr>
+              <m:t>x</m:t>
+            </m:r>
+          </m:e>
+          <m:sup>
+            <m:r>
+              <m:rPr>
+                <m:sty m:val="p"/>
+              </m:rPr>
+              <w:rPr>
+                <w:rFonts w:ascii="Cambria Math" w:hAnsi="Cambria Math"/>
+              </w:rPr>
+              <m:t>⊤</m:t>
+            </m:r>
+          </m:sup>
+        </m:sSup>
+        <m:d>
+          <m:dPr>
+            <m:ctrlPr>
+              <w:rPr>
+                <w:rFonts w:ascii="Cambria Math" w:hAnsi="Cambria Math"/>
+              </w:rPr>
+            </m:ctrlPr>
+          </m:dPr>
+          <m:e>
+            <m:r>
+              <m:rPr>
+                <m:sty m:val="b"/>
+              </m:rPr>
+              <w:rPr>
+                <w:rFonts w:ascii="Cambria Math" w:hAnsi="Cambria Math"/>
+              </w:rPr>
+              <m:t>A</m:t>
+            </m:r>
+            <m:r>
+              <m:rPr>
+                <m:sty m:val="p"/>
+              </m:rPr>
+              <w:rPr>
+                <w:rFonts w:ascii="Cambria Math" w:hAnsi="Cambria Math"/>
+              </w:rPr>
+              <m:t>+</m:t>
+            </m:r>
+            <m:sSup>
+              <m:sSupPr>
+                <m:ctrlPr>
+                  <w:rPr>
+                    <w:rFonts w:ascii="Cambria Math" w:hAnsi="Cambria Math"/>
+                  </w:rPr>
+                </m:ctrlPr>
+              </m:sSupPr>
+              <m:e>
+                <m:r>
+                  <m:rPr>
+                    <m:sty m:val="b"/>
+                  </m:rPr>
+                  <w:rPr>
+                    <w:rFonts w:ascii="Cambria Math" w:hAnsi="Cambria Math"/>
+                  </w:rPr>
+                  <m:t>A</m:t>
+                </m:r>
+              </m:e>
+              <m:sup>
+                <m:r>
+                  <m:rPr>
+                    <m:sty m:val="p"/>
+                  </m:rPr>
+                  <w:rPr>
+                    <w:rFonts w:ascii="Cambria Math" w:hAnsi="Cambria Math"/>
+                  </w:rPr>
+                  <m:t>⊤</m:t>
+                </m:r>
+              </m:sup>
+            </m:sSup>
+          </m:e>
+        </m:d>
+      </m:oMath>
       <w:r>
         <w:br/>
       </w:r>
@@ -2010,7 +3774,7 @@
       <w:pPr>
         <w:pStyle w:val="Heading4"/>
       </w:pPr>
-      <w:bookmarkStart w:id="4" w:name="note"/>
+      <w:bookmarkStart w:name="note" w:id="4"/>
       <w:r>
         <w:t>Note:</w:t>
       </w:r>
@@ -2022,7 +3786,7 @@
       <w:r>
         <w:t xml:space="preserve">The above equations follow the </w:t>
       </w:r>
-      <w:hyperlink r:id="rId7" w:anchor="Layout_conventions">
+      <w:hyperlink w:anchor="Layout_conventions" r:id="rId10">
         <w:r>
           <w:rPr>
             <w:rStyle w:val="Hyperlink"/>
@@ -2038,7 +3802,7 @@
       <w:pPr>
         <w:pStyle w:val="Heading2"/>
       </w:pPr>
-      <w:bookmarkStart w:id="5" w:name="jacobian"/>
+      <w:bookmarkStart w:name="jacobian" w:id="5"/>
       <w:bookmarkEnd w:id="3"/>
       <w:bookmarkEnd w:id="4"/>
       <w:r>
@@ -2137,7 +3901,6 @@
             <w:rPr>
               <w:rFonts w:ascii="Cambria Math" w:hAnsi="Cambria Math"/>
             </w:rPr>
-            <w:lastRenderedPageBreak/>
             <m:t>f</m:t>
           </m:r>
           <m:d>
@@ -2641,6 +4404,249 @@
       <w:r>
         <w:t>?</w:t>
       </w:r>
+    </w:p>
+    <w:p>
+      <w:pPr>
+        <w:numPr>
+          <w:ilvl w:val="1"/>
+          <w:numId w:val="6"/>
+        </w:numPr>
+      </w:pPr>
+      <m:oMath>
+        <m:r>
+          <w:rPr>
+            <w:rFonts w:ascii="Cambria Math" w:hAnsi="Cambria Math"/>
+          </w:rPr>
+          <m:t>J</m:t>
+        </m:r>
+        <m:d>
+          <m:dPr>
+            <m:ctrlPr>
+              <w:rPr>
+                <w:rFonts w:ascii="Cambria Math" w:hAnsi="Cambria Math"/>
+                <w:i/>
+              </w:rPr>
+            </m:ctrlPr>
+          </m:dPr>
+          <m:e>
+            <m:r>
+              <w:rPr>
+                <w:rFonts w:ascii="Cambria Math" w:hAnsi="Cambria Math"/>
+              </w:rPr>
+              <m:t>θ</m:t>
+            </m:r>
+          </m:e>
+        </m:d>
+        <m:r>
+          <w:rPr>
+            <w:rFonts w:ascii="Cambria Math" w:hAnsi="Cambria Math"/>
+          </w:rPr>
+          <m:t>=</m:t>
+        </m:r>
+        <m:m>
+          <m:mPr>
+            <m:mcs>
+              <m:mc>
+                <m:mcPr>
+                  <m:count m:val="3"/>
+                  <m:mcJc m:val="center"/>
+                </m:mcPr>
+              </m:mc>
+            </m:mcs>
+            <m:ctrlPr>
+              <w:rPr>
+                <w:rFonts w:ascii="Cambria Math" w:hAnsi="Cambria Math"/>
+                <w:i/>
+              </w:rPr>
+            </m:ctrlPr>
+          </m:mPr>
+          <m:mr>
+            <m:e>
+              <m:r>
+                <w:rPr>
+                  <w:rFonts w:ascii="Cambria Math" w:hAnsi="Cambria Math"/>
+                </w:rPr>
+                <m:t>x2​x3​cos(x1​x2​x3​)</m:t>
+              </m:r>
+            </m:e>
+            <m:e>
+              <m:r>
+                <w:rPr>
+                  <w:rFonts w:ascii="Cambria Math" w:hAnsi="Cambria Math"/>
+                </w:rPr>
+                <m:t>x1​x3​cos(x1​x2​x3​)</m:t>
+              </m:r>
+            </m:e>
+            <m:e>
+              <m:r>
+                <w:rPr>
+                  <w:rFonts w:ascii="Cambria Math" w:hAnsi="Cambria Math"/>
+                </w:rPr>
+                <m:t>x1​x2​cos(x1​x2​x3​)</m:t>
+              </m:r>
+            </m:e>
+          </m:mr>
+          <m:mr>
+            <m:e>
+              <m:r>
+                <w:rPr>
+                  <w:rFonts w:ascii="Cambria Math" w:hAnsi="Cambria Math"/>
+                </w:rPr>
+                <m:t>0</m:t>
+              </m:r>
+            </m:e>
+            <m:e>
+              <m:r>
+                <w:rPr>
+                  <w:rFonts w:ascii="Cambria Math" w:hAnsi="Cambria Math"/>
+                </w:rPr>
+                <m:t>-sin(x2​+x3​)</m:t>
+              </m:r>
+            </m:e>
+            <m:e>
+              <m:r>
+                <w:rPr>
+                  <w:rFonts w:ascii="Cambria Math" w:hAnsi="Cambria Math"/>
+                </w:rPr>
+                <m:t>-sin(x2​+x3​)</m:t>
+              </m:r>
+            </m:e>
+          </m:mr>
+          <m:mr>
+            <m:e>
+              <m:r>
+                <w:rPr>
+                  <w:rFonts w:ascii="Cambria Math" w:hAnsi="Cambria Math"/>
+                </w:rPr>
+                <m:t>0</m:t>
+              </m:r>
+            </m:e>
+            <m:e>
+              <m:r>
+                <w:rPr>
+                  <w:rFonts w:ascii="Cambria Math" w:hAnsi="Cambria Math"/>
+                </w:rPr>
+                <m:t>0</m:t>
+              </m:r>
+            </m:e>
+            <m:e>
+              <m:r>
+                <w:rPr>
+                  <w:rFonts w:ascii="Cambria Math" w:hAnsi="Cambria Math"/>
+                </w:rPr>
+                <m:t>-</m:t>
+              </m:r>
+              <m:sSub>
+                <m:sSubPr>
+                  <m:ctrlPr>
+                    <w:rPr>
+                      <w:rFonts w:ascii="Cambria Math" w:hAnsi="Cambria Math"/>
+                      <w:i/>
+                    </w:rPr>
+                  </m:ctrlPr>
+                </m:sSubPr>
+                <m:e>
+                  <m:r>
+                    <w:rPr>
+                      <w:rFonts w:ascii="Cambria Math" w:hAnsi="Cambria Math"/>
+                    </w:rPr>
+                    <m:t>x</m:t>
+                  </m:r>
+                </m:e>
+                <m:sub>
+                  <m:r>
+                    <w:rPr>
+                      <w:rFonts w:ascii="Cambria Math" w:hAnsi="Cambria Math"/>
+                    </w:rPr>
+                    <m:t>3</m:t>
+                  </m:r>
+                </m:sub>
+              </m:sSub>
+              <m:r>
+                <m:rPr>
+                  <m:sty m:val="p"/>
+                </m:rPr>
+                <w:rPr>
+                  <w:rFonts w:ascii="Cambria Math" w:hAnsi="Cambria Math"/>
+                </w:rPr>
+                <m:t>exp⁡</m:t>
+              </m:r>
+              <m:r>
+                <w:rPr>
+                  <w:rFonts w:ascii="Cambria Math" w:hAnsi="Cambria Math"/>
+                </w:rPr>
+                <m:t>(-</m:t>
+              </m:r>
+              <m:f>
+                <m:fPr>
+                  <m:ctrlPr>
+                    <w:rPr>
+                      <w:rFonts w:ascii="Cambria Math" w:hAnsi="Cambria Math"/>
+                      <w:i/>
+                    </w:rPr>
+                  </m:ctrlPr>
+                </m:fPr>
+                <m:num>
+                  <m:r>
+                    <w:rPr>
+                      <w:rFonts w:ascii="Cambria Math" w:hAnsi="Cambria Math"/>
+                    </w:rPr>
+                    <m:t>1</m:t>
+                  </m:r>
+                </m:num>
+                <m:den>
+                  <m:r>
+                    <w:rPr>
+                      <w:rFonts w:ascii="Cambria Math" w:hAnsi="Cambria Math"/>
+                    </w:rPr>
+                    <m:t>2</m:t>
+                  </m:r>
+                </m:den>
+              </m:f>
+              <m:sSubSup>
+                <m:sSubSupPr>
+                  <m:ctrlPr>
+                    <w:rPr>
+                      <w:rFonts w:ascii="Cambria Math" w:hAnsi="Cambria Math"/>
+                      <w:i/>
+                    </w:rPr>
+                  </m:ctrlPr>
+                </m:sSubSupPr>
+                <m:e>
+                  <m:r>
+                    <w:rPr>
+                      <w:rFonts w:ascii="Cambria Math" w:hAnsi="Cambria Math"/>
+                    </w:rPr>
+                    <m:t>x</m:t>
+                  </m:r>
+                </m:e>
+                <m:sub>
+                  <m:r>
+                    <w:rPr>
+                      <w:rFonts w:ascii="Cambria Math" w:hAnsi="Cambria Math"/>
+                    </w:rPr>
+                    <m:t>3</m:t>
+                  </m:r>
+                </m:sub>
+                <m:sup>
+                  <m:r>
+                    <w:rPr>
+                      <w:rFonts w:ascii="Cambria Math" w:hAnsi="Cambria Math"/>
+                    </w:rPr>
+                    <m:t>2</m:t>
+                  </m:r>
+                </m:sup>
+              </m:sSubSup>
+              <m:r>
+                <w:rPr>
+                  <w:rFonts w:ascii="Cambria Math" w:hAnsi="Cambria Math"/>
+                </w:rPr>
+                <m:t>)</m:t>
+              </m:r>
+            </m:e>
+          </m:mr>
+        </m:m>
+      </m:oMath>
       <w:r>
         <w:br/>
       </w:r>
@@ -2761,6 +4767,142 @@
       <w:r>
         <w:t>.</w:t>
       </w:r>
+    </w:p>
+    <w:p>
+      <w:pPr>
+        <w:numPr>
+          <w:ilvl w:val="1"/>
+          <w:numId w:val="6"/>
+        </w:numPr>
+      </w:pPr>
+      <m:oMath>
+        <m:r>
+          <w:rPr>
+            <w:rFonts w:ascii="Cambria Math" w:hAnsi="Cambria Math"/>
+          </w:rPr>
+          <m:t>J</m:t>
+        </m:r>
+        <m:d>
+          <m:dPr>
+            <m:ctrlPr>
+              <w:rPr>
+                <w:rFonts w:ascii="Cambria Math" w:hAnsi="Cambria Math"/>
+                <w:i/>
+              </w:rPr>
+            </m:ctrlPr>
+          </m:dPr>
+          <m:e>
+            <m:r>
+              <w:rPr>
+                <w:rFonts w:ascii="Cambria Math" w:hAnsi="Cambria Math"/>
+              </w:rPr>
+              <m:t>1,π,0</m:t>
+            </m:r>
+          </m:e>
+        </m:d>
+        <m:r>
+          <w:rPr>
+            <w:rFonts w:ascii="Cambria Math" w:hAnsi="Cambria Math"/>
+          </w:rPr>
+          <m:t>=</m:t>
+        </m:r>
+        <m:m>
+          <m:mPr>
+            <m:mcs>
+              <m:mc>
+                <m:mcPr>
+                  <m:count m:val="3"/>
+                  <m:mcJc m:val="center"/>
+                </m:mcPr>
+              </m:mc>
+            </m:mcs>
+            <m:ctrlPr>
+              <w:rPr>
+                <w:rFonts w:ascii="Cambria Math" w:hAnsi="Cambria Math"/>
+                <w:i/>
+              </w:rPr>
+            </m:ctrlPr>
+          </m:mPr>
+          <m:mr>
+            <m:e>
+              <m:r>
+                <w:rPr>
+                  <w:rFonts w:ascii="Cambria Math" w:hAnsi="Cambria Math"/>
+                </w:rPr>
+                <m:t>0</m:t>
+              </m:r>
+            </m:e>
+            <m:e>
+              <m:r>
+                <w:rPr>
+                  <w:rFonts w:ascii="Cambria Math" w:hAnsi="Cambria Math"/>
+                </w:rPr>
+                <m:t>0</m:t>
+              </m:r>
+            </m:e>
+            <m:e>
+              <m:r>
+                <w:rPr>
+                  <w:rFonts w:ascii="Cambria Math" w:hAnsi="Cambria Math"/>
+                </w:rPr>
+                <m:t>π</m:t>
+              </m:r>
+            </m:e>
+          </m:mr>
+          <m:mr>
+            <m:e>
+              <m:r>
+                <w:rPr>
+                  <w:rFonts w:ascii="Cambria Math" w:hAnsi="Cambria Math"/>
+                </w:rPr>
+                <m:t>0</m:t>
+              </m:r>
+            </m:e>
+            <m:e>
+              <m:r>
+                <w:rPr>
+                  <w:rFonts w:ascii="Cambria Math" w:hAnsi="Cambria Math"/>
+                </w:rPr>
+                <m:t>0</m:t>
+              </m:r>
+            </m:e>
+            <m:e>
+              <m:r>
+                <w:rPr>
+                  <w:rFonts w:ascii="Cambria Math" w:hAnsi="Cambria Math"/>
+                </w:rPr>
+                <m:t>0</m:t>
+              </m:r>
+            </m:e>
+          </m:mr>
+          <m:mr>
+            <m:e>
+              <m:r>
+                <w:rPr>
+                  <w:rFonts w:ascii="Cambria Math" w:hAnsi="Cambria Math"/>
+                </w:rPr>
+                <m:t>0</m:t>
+              </m:r>
+            </m:e>
+            <m:e>
+              <m:r>
+                <w:rPr>
+                  <w:rFonts w:ascii="Cambria Math" w:hAnsi="Cambria Math"/>
+                </w:rPr>
+                <m:t>0</m:t>
+              </m:r>
+            </m:e>
+            <m:e>
+              <m:r>
+                <w:rPr>
+                  <w:rFonts w:ascii="Cambria Math" w:hAnsi="Cambria Math"/>
+                </w:rPr>
+                <m:t>0</m:t>
+              </m:r>
+            </m:e>
+          </m:mr>
+        </m:m>
+      </m:oMath>
       <w:r>
         <w:br/>
       </w:r>
@@ -2769,7 +4911,7 @@
       <w:pPr>
         <w:pStyle w:val="Heading1"/>
       </w:pPr>
-      <w:bookmarkStart w:id="6" w:name="n-gram-language-models"/>
+      <w:bookmarkStart w:name="n-gram-language-models" w:id="6"/>
       <w:bookmarkEnd w:id="1"/>
       <w:bookmarkEnd w:id="5"/>
       <m:oMath>
@@ -2788,7 +4930,7 @@
       <w:pPr>
         <w:pStyle w:val="Heading2"/>
       </w:pPr>
-      <w:bookmarkStart w:id="7" w:name="a-toy-n-gram-language-model"/>
+      <w:bookmarkStart w:name="a-toy-n-gram-language-model" w:id="7"/>
       <w:r>
         <w:t xml:space="preserve">A toy </w:t>
       </w:r>
@@ -2817,6 +4959,15 @@
             <w:rFonts w:ascii="Cambria Math" w:hAnsi="Cambria Math"/>
           </w:rPr>
           <m:t>V</m:t>
+        </m:r>
+        <m:r>
+          <m:rPr>
+            <m:sty m:val="p"/>
+          </m:rPr>
+          <w:rPr>
+            <w:rFonts w:ascii="Cambria Math" w:hAnsi="Cambria Math"/>
+          </w:rPr>
+          <m:t>={</m:t>
         </m:r>
         <m:r>
           <m:rPr>
@@ -2826,7 +4977,7 @@
           <w:rPr>
             <w:rFonts w:ascii="Cambria Math" w:hAnsi="Cambria Math"/>
           </w:rPr>
-          <m:t>={B</m:t>
+          <m:t>B</m:t>
         </m:r>
         <m:r>
           <w:rPr>
@@ -2862,7 +5013,19 @@
           <w:rPr>
             <w:rFonts w:ascii="Cambria Math" w:hAnsi="Cambria Math"/>
           </w:rPr>
-          <m:t>who</m:t>
+          <m:t>w</m:t>
+        </m:r>
+        <m:r>
+          <w:rPr>
+            <w:rFonts w:ascii="Cambria Math" w:hAnsi="Cambria Math"/>
+          </w:rPr>
+          <m:t>h</m:t>
+        </m:r>
+        <m:r>
+          <w:rPr>
+            <w:rFonts w:ascii="Cambria Math" w:hAnsi="Cambria Math"/>
+          </w:rPr>
+          <m:t>o</m:t>
         </m:r>
         <m:r>
           <m:rPr>
@@ -2922,7 +5085,19 @@
           <w:rPr>
             <w:rFonts w:ascii="Cambria Math" w:hAnsi="Cambria Math"/>
           </w:rPr>
-          <m:t>the</m:t>
+          <m:t>t</m:t>
+        </m:r>
+        <m:r>
+          <w:rPr>
+            <w:rFonts w:ascii="Cambria Math" w:hAnsi="Cambria Math"/>
+          </w:rPr>
+          <m:t>h</m:t>
+        </m:r>
+        <m:r>
+          <w:rPr>
+            <w:rFonts w:ascii="Cambria Math" w:hAnsi="Cambria Math"/>
+          </w:rPr>
+          <m:t>e</m:t>
         </m:r>
         <m:r>
           <m:rPr>
@@ -3139,6 +5314,193 @@
       <w:r>
         <w:t>.</w:t>
       </w:r>
+    </w:p>
+    <w:p>
+      <w:pPr>
+        <w:numPr>
+          <w:ilvl w:val="1"/>
+          <w:numId w:val="7"/>
+        </w:numPr>
+      </w:pPr>
+      <m:oMath>
+        <m:r>
+          <w:rPr>
+            <w:rFonts w:ascii="Cambria Math" w:hAnsi="Cambria Math"/>
+          </w:rPr>
+          <m:t>P</m:t>
+        </m:r>
+        <m:d>
+          <m:dPr>
+            <m:ctrlPr>
+              <w:rPr>
+                <w:rFonts w:ascii="Cambria Math" w:hAnsi="Cambria Math"/>
+              </w:rPr>
+            </m:ctrlPr>
+          </m:dPr>
+          <m:e>
+            <m:r>
+              <m:rPr>
+                <m:nor/>
+              </m:rPr>
+              <m:t>rabbit</m:t>
+            </m:r>
+          </m:e>
+        </m:d>
+        <m:r>
+          <w:rPr>
+            <w:rFonts w:ascii="Cambria Math" w:hAnsi="Cambria Math"/>
+          </w:rPr>
+          <m:t xml:space="preserve">= </m:t>
+        </m:r>
+        <m:f>
+          <m:fPr>
+            <m:ctrlPr>
+              <w:rPr>
+                <w:rFonts w:ascii="Cambria Math" w:hAnsi="Cambria Math"/>
+                <w:i/>
+              </w:rPr>
+            </m:ctrlPr>
+          </m:fPr>
+          <m:num>
+            <m:r>
+              <w:rPr>
+                <w:rFonts w:ascii="Cambria Math" w:hAnsi="Cambria Math"/>
+              </w:rPr>
+              <m:t>3</m:t>
+            </m:r>
+          </m:num>
+          <m:den>
+            <m:r>
+              <w:rPr>
+                <w:rFonts w:ascii="Cambria Math" w:hAnsi="Cambria Math"/>
+              </w:rPr>
+              <m:t>28</m:t>
+            </m:r>
+          </m:den>
+        </m:f>
+      </m:oMath>
+    </w:p>
+    <w:p>
+      <w:pPr>
+        <w:numPr>
+          <w:ilvl w:val="1"/>
+          <w:numId w:val="7"/>
+        </w:numPr>
+      </w:pPr>
+      <m:oMath>
+        <m:r>
+          <w:rPr>
+            <w:rFonts w:ascii="Cambria Math" w:hAnsi="Cambria Math"/>
+          </w:rPr>
+          <m:t>P</m:t>
+        </m:r>
+        <m:d>
+          <m:dPr>
+            <m:ctrlPr>
+              <w:rPr>
+                <w:rFonts w:ascii="Cambria Math" w:hAnsi="Cambria Math"/>
+              </w:rPr>
+            </m:ctrlPr>
+          </m:dPr>
+          <m:e>
+            <m:r>
+              <m:rPr>
+                <m:nor/>
+              </m:rPr>
+              <m:t>rabbit</m:t>
+            </m:r>
+            <m:r>
+              <m:rPr>
+                <m:nor/>
+              </m:rPr>
+              <w:rPr>
+                <w:rFonts w:ascii="Cambria Math"/>
+              </w:rPr>
+              <m:t>|roger</m:t>
+            </m:r>
+          </m:e>
+        </m:d>
+        <m:r>
+          <w:rPr>
+            <w:rFonts w:ascii="Cambria Math" w:hAnsi="Cambria Math"/>
+          </w:rPr>
+          <m:t xml:space="preserve">= </m:t>
+        </m:r>
+        <m:f>
+          <m:fPr>
+            <m:ctrlPr>
+              <w:rPr>
+                <w:rFonts w:ascii="Cambria Math" w:hAnsi="Cambria Math"/>
+                <w:i/>
+              </w:rPr>
+            </m:ctrlPr>
+          </m:fPr>
+          <m:num>
+            <m:r>
+              <w:rPr>
+                <w:rFonts w:ascii="Cambria Math" w:hAnsi="Cambria Math"/>
+              </w:rPr>
+              <m:t>2</m:t>
+            </m:r>
+          </m:num>
+          <m:den>
+            <m:r>
+              <w:rPr>
+                <w:rFonts w:ascii="Cambria Math" w:hAnsi="Cambria Math"/>
+              </w:rPr>
+              <m:t>3</m:t>
+            </m:r>
+          </m:den>
+        </m:f>
+      </m:oMath>
+    </w:p>
+    <w:p>
+      <w:pPr>
+        <w:numPr>
+          <w:ilvl w:val="1"/>
+          <w:numId w:val="7"/>
+        </w:numPr>
+      </w:pPr>
+      <m:oMath>
+        <m:r>
+          <w:rPr>
+            <w:rFonts w:ascii="Cambria Math" w:hAnsi="Cambria Math"/>
+          </w:rPr>
+          <m:t>P</m:t>
+        </m:r>
+        <m:d>
+          <m:dPr>
+            <m:ctrlPr>
+              <w:rPr>
+                <w:rFonts w:ascii="Cambria Math" w:hAnsi="Cambria Math"/>
+              </w:rPr>
+            </m:ctrlPr>
+          </m:dPr>
+          <m:e>
+            <m:r>
+              <m:rPr>
+                <m:nor/>
+              </m:rPr>
+              <w:rPr>
+                <w:rFonts w:ascii="Cambria Math"/>
+              </w:rPr>
+              <m:t>EOS|</m:t>
+            </m:r>
+            <m:r>
+              <m:rPr>
+                <m:nor/>
+              </m:rPr>
+              <m:t>rabbit</m:t>
+            </m:r>
+          </m:e>
+        </m:d>
+        <m:r>
+          <w:rPr>
+            <w:rFonts w:ascii="Cambria Math" w:hAnsi="Cambria Math"/>
+          </w:rPr>
+          <m:t>= 1</m:t>
+        </m:r>
+      </m:oMath>
       <w:r>
         <w:br/>
       </w:r>
@@ -3164,6 +5526,25 @@
       <w:r>
         <w:t>-gram language models?</w:t>
       </w:r>
+    </w:p>
+    <w:p>
+      <w:pPr>
+        <w:numPr>
+          <w:ilvl w:val="1"/>
+          <w:numId w:val="7"/>
+        </w:numPr>
+      </w:pPr>
+      <w:r>
+        <w:t xml:space="preserve">Sparsity occurs because many of the possible n-grams never occur in the training data. </w:t>
+      </w:r>
+      <w:proofErr w:type="gramStart"/>
+      <w:r>
+        <w:t>Therefore</w:t>
+      </w:r>
+      <w:proofErr w:type="gramEnd"/>
+      <w:r>
+        <w:t xml:space="preserve"> the model says there is no probability for that n-gram to occur. </w:t>
+      </w:r>
       <w:r>
         <w:br/>
       </w:r>
@@ -3172,7 +5553,7 @@
       <w:pPr>
         <w:pStyle w:val="Heading1"/>
       </w:pPr>
-      <w:bookmarkStart w:id="8" w:name="Xf702a03d902e2d1a896ad05d1f57e32f210819c"/>
+      <w:bookmarkStart w:name="Xf702a03d902e2d1a896ad05d1f57e32f210819c" w:id="8"/>
       <w:bookmarkEnd w:id="6"/>
       <w:bookmarkEnd w:id="7"/>
       <w:r>
@@ -3445,7 +5826,6 @@
             <w:rPr>
               <w:rFonts w:ascii="Cambria Math" w:hAnsi="Cambria Math"/>
             </w:rPr>
-            <w:lastRenderedPageBreak/>
             <m:t>f</m:t>
           </m:r>
           <m:d>
@@ -3859,6 +6239,488 @@
         </w:rPr>
         <w:footnoteReference w:id="2"/>
       </w:r>
+    </w:p>
+    <w:p>
+      <w:pPr>
+        <w:numPr>
+          <w:ilvl w:val="0"/>
+          <w:numId w:val="1"/>
+        </w:numPr>
+      </w:pPr>
+      <w:r>
+        <w:t xml:space="preserve">a. For this inequality, we know that </w:t>
+      </w:r>
+      <m:oMath>
+        <m:r>
+          <w:rPr>
+            <w:rFonts w:ascii="Cambria Math" w:hAnsi="Cambria Math"/>
+          </w:rPr>
+          <m:t>f</m:t>
+        </m:r>
+        <m:d>
+          <m:dPr>
+            <m:ctrlPr>
+              <w:rPr>
+                <w:rFonts w:ascii="Cambria Math" w:hAnsi="Cambria Math"/>
+              </w:rPr>
+            </m:ctrlPr>
+          </m:dPr>
+          <m:e>
+            <m:r>
+              <m:rPr>
+                <m:nor/>
+              </m:rPr>
+              <m:t>good</m:t>
+            </m:r>
+            <m:r>
+              <m:rPr>
+                <m:sty m:val="p"/>
+              </m:rPr>
+              <w:rPr>
+                <w:rFonts w:ascii="Cambria Math" w:hAnsi="Cambria Math"/>
+              </w:rPr>
+              <m:t>;</m:t>
+            </m:r>
+            <m:r>
+              <w:rPr>
+                <w:rFonts w:ascii="Cambria Math" w:hAnsi="Cambria Math"/>
+              </w:rPr>
+              <m:t>θ</m:t>
+            </m:r>
+          </m:e>
+        </m:d>
+        <m:r>
+          <w:rPr>
+            <w:rFonts w:ascii="Cambria Math" w:hAnsi="Cambria Math"/>
+          </w:rPr>
+          <m:t>=θ*</m:t>
+        </m:r>
+        <m:sSub>
+          <m:sSubPr>
+            <m:ctrlPr>
+              <w:rPr>
+                <w:rFonts w:ascii="Cambria Math" w:hAnsi="Cambria Math"/>
+                <w:i/>
+              </w:rPr>
+            </m:ctrlPr>
+          </m:sSubPr>
+          <m:e>
+            <m:r>
+              <w:rPr>
+                <w:rFonts w:ascii="Cambria Math" w:hAnsi="Cambria Math"/>
+              </w:rPr>
+              <m:t>v</m:t>
+            </m:r>
+          </m:e>
+          <m:sub>
+            <m:r>
+              <w:rPr>
+                <w:rFonts w:ascii="Cambria Math" w:hAnsi="Cambria Math"/>
+              </w:rPr>
+              <m:t>good</m:t>
+            </m:r>
+          </m:sub>
+        </m:sSub>
+      </m:oMath>
+      <w:r>
+        <w:rPr>
+          <w:rFonts w:eastAsiaTheme="minorEastAsia"/>
+        </w:rPr>
+        <w:t xml:space="preserve">, and </w:t>
+      </w:r>
+      <m:oMath>
+        <m:r>
+          <w:rPr>
+            <w:rFonts w:ascii="Cambria Math" w:hAnsi="Cambria Math"/>
+          </w:rPr>
+          <m:t>f</m:t>
+        </m:r>
+        <m:d>
+          <m:dPr>
+            <m:ctrlPr>
+              <w:rPr>
+                <w:rFonts w:ascii="Cambria Math" w:hAnsi="Cambria Math"/>
+              </w:rPr>
+            </m:ctrlPr>
+          </m:dPr>
+          <m:e>
+            <m:r>
+              <m:rPr>
+                <m:nor/>
+              </m:rPr>
+              <w:rPr>
+                <w:rFonts w:ascii="Cambria Math"/>
+              </w:rPr>
+              <m:t xml:space="preserve">not </m:t>
+            </m:r>
+            <m:r>
+              <m:rPr>
+                <m:nor/>
+              </m:rPr>
+              <m:t>good</m:t>
+            </m:r>
+            <m:r>
+              <m:rPr>
+                <m:sty m:val="p"/>
+              </m:rPr>
+              <w:rPr>
+                <w:rFonts w:ascii="Cambria Math" w:hAnsi="Cambria Math"/>
+              </w:rPr>
+              <m:t>;</m:t>
+            </m:r>
+            <m:r>
+              <w:rPr>
+                <w:rFonts w:ascii="Cambria Math" w:hAnsi="Cambria Math"/>
+              </w:rPr>
+              <m:t>θ</m:t>
+            </m:r>
+          </m:e>
+        </m:d>
+        <m:r>
+          <w:rPr>
+            <w:rFonts w:ascii="Cambria Math" w:hAnsi="Cambria Math"/>
+          </w:rPr>
+          <m:t>=θ*</m:t>
+        </m:r>
+        <m:sSub>
+          <m:sSubPr>
+            <m:ctrlPr>
+              <w:rPr>
+                <w:rFonts w:ascii="Cambria Math" w:hAnsi="Cambria Math"/>
+                <w:i/>
+              </w:rPr>
+            </m:ctrlPr>
+          </m:sSubPr>
+          <m:e>
+            <m:r>
+              <w:rPr>
+                <w:rFonts w:ascii="Cambria Math" w:hAnsi="Cambria Math"/>
+              </w:rPr>
+              <m:t>v</m:t>
+            </m:r>
+          </m:e>
+          <m:sub>
+            <m:r>
+              <w:rPr>
+                <w:rFonts w:ascii="Cambria Math" w:hAnsi="Cambria Math"/>
+              </w:rPr>
+              <m:t>good</m:t>
+            </m:r>
+          </m:sub>
+        </m:sSub>
+        <m:r>
+          <w:rPr>
+            <w:rFonts w:ascii="Cambria Math" w:hAnsi="Cambria Math" w:eastAsiaTheme="minorEastAsia"/>
+          </w:rPr>
+          <m:t>+</m:t>
+        </m:r>
+        <m:sSub>
+          <m:sSubPr>
+            <m:ctrlPr>
+              <w:rPr>
+                <w:rFonts w:ascii="Cambria Math" w:hAnsi="Cambria Math"/>
+                <w:i/>
+              </w:rPr>
+            </m:ctrlPr>
+          </m:sSubPr>
+          <m:e>
+            <m:r>
+              <w:rPr>
+                <w:rFonts w:ascii="Cambria Math" w:hAnsi="Cambria Math"/>
+              </w:rPr>
+              <m:t>θ*v</m:t>
+            </m:r>
+          </m:e>
+          <m:sub>
+            <m:r>
+              <w:rPr>
+                <w:rFonts w:ascii="Cambria Math" w:hAnsi="Cambria Math"/>
+              </w:rPr>
+              <m:t>not</m:t>
+            </m:r>
+          </m:sub>
+        </m:sSub>
+      </m:oMath>
+      <w:r>
+        <w:rPr>
+          <w:rFonts w:eastAsiaTheme="minorEastAsia"/>
+        </w:rPr>
+        <w:t xml:space="preserve">. Similar is true for </w:t>
+      </w:r>
+      <m:oMath>
+        <m:r>
+          <w:rPr>
+            <w:rFonts w:ascii="Cambria Math" w:hAnsi="Cambria Math"/>
+          </w:rPr>
+          <m:t>f</m:t>
+        </m:r>
+        <m:d>
+          <m:dPr>
+            <m:ctrlPr>
+              <w:rPr>
+                <w:rFonts w:ascii="Cambria Math" w:hAnsi="Cambria Math"/>
+              </w:rPr>
+            </m:ctrlPr>
+          </m:dPr>
+          <m:e>
+            <m:r>
+              <m:rPr>
+                <m:nor/>
+              </m:rPr>
+              <w:rPr>
+                <w:rFonts w:ascii="Cambria Math"/>
+              </w:rPr>
+              <m:t>bad</m:t>
+            </m:r>
+            <m:r>
+              <m:rPr>
+                <m:sty m:val="p"/>
+              </m:rPr>
+              <w:rPr>
+                <w:rFonts w:ascii="Cambria Math" w:hAnsi="Cambria Math"/>
+              </w:rPr>
+              <m:t>;</m:t>
+            </m:r>
+            <m:r>
+              <w:rPr>
+                <w:rFonts w:ascii="Cambria Math" w:hAnsi="Cambria Math"/>
+              </w:rPr>
+              <m:t>θ</m:t>
+            </m:r>
+          </m:e>
+        </m:d>
+        <m:r>
+          <w:rPr>
+            <w:rFonts w:ascii="Cambria Math" w:hAnsi="Cambria Math"/>
+          </w:rPr>
+          <m:t>=θ*</m:t>
+        </m:r>
+        <m:sSub>
+          <m:sSubPr>
+            <m:ctrlPr>
+              <w:rPr>
+                <w:rFonts w:ascii="Cambria Math" w:hAnsi="Cambria Math"/>
+                <w:i/>
+              </w:rPr>
+            </m:ctrlPr>
+          </m:sSubPr>
+          <m:e>
+            <m:r>
+              <w:rPr>
+                <w:rFonts w:ascii="Cambria Math" w:hAnsi="Cambria Math"/>
+              </w:rPr>
+              <m:t>v</m:t>
+            </m:r>
+          </m:e>
+          <m:sub>
+            <m:r>
+              <w:rPr>
+                <w:rFonts w:ascii="Cambria Math" w:hAnsi="Cambria Math"/>
+              </w:rPr>
+              <m:t>bad</m:t>
+            </m:r>
+          </m:sub>
+        </m:sSub>
+      </m:oMath>
+      <w:r>
+        <w:rPr>
+          <w:rFonts w:eastAsiaTheme="minorEastAsia"/>
+        </w:rPr>
+        <w:t xml:space="preserve">, and </w:t>
+      </w:r>
+      <m:oMath>
+        <m:r>
+          <w:rPr>
+            <w:rFonts w:ascii="Cambria Math" w:hAnsi="Cambria Math"/>
+          </w:rPr>
+          <m:t>f</m:t>
+        </m:r>
+        <m:d>
+          <m:dPr>
+            <m:ctrlPr>
+              <w:rPr>
+                <w:rFonts w:ascii="Cambria Math" w:hAnsi="Cambria Math"/>
+              </w:rPr>
+            </m:ctrlPr>
+          </m:dPr>
+          <m:e>
+            <m:r>
+              <m:rPr>
+                <m:nor/>
+              </m:rPr>
+              <w:rPr>
+                <w:rFonts w:ascii="Cambria Math"/>
+              </w:rPr>
+              <m:t>not bad</m:t>
+            </m:r>
+            <m:r>
+              <m:rPr>
+                <m:sty m:val="p"/>
+              </m:rPr>
+              <w:rPr>
+                <w:rFonts w:ascii="Cambria Math" w:hAnsi="Cambria Math"/>
+              </w:rPr>
+              <m:t>;</m:t>
+            </m:r>
+            <m:r>
+              <w:rPr>
+                <w:rFonts w:ascii="Cambria Math" w:hAnsi="Cambria Math"/>
+              </w:rPr>
+              <m:t>θ</m:t>
+            </m:r>
+          </m:e>
+        </m:d>
+        <m:r>
+          <w:rPr>
+            <w:rFonts w:ascii="Cambria Math" w:hAnsi="Cambria Math"/>
+          </w:rPr>
+          <m:t>=θ*</m:t>
+        </m:r>
+        <m:sSub>
+          <m:sSubPr>
+            <m:ctrlPr>
+              <w:rPr>
+                <w:rFonts w:ascii="Cambria Math" w:hAnsi="Cambria Math"/>
+                <w:i/>
+              </w:rPr>
+            </m:ctrlPr>
+          </m:sSubPr>
+          <m:e>
+            <m:r>
+              <w:rPr>
+                <w:rFonts w:ascii="Cambria Math" w:hAnsi="Cambria Math"/>
+              </w:rPr>
+              <m:t>v</m:t>
+            </m:r>
+          </m:e>
+          <m:sub>
+            <m:r>
+              <w:rPr>
+                <w:rFonts w:ascii="Cambria Math" w:hAnsi="Cambria Math"/>
+              </w:rPr>
+              <m:t>not</m:t>
+            </m:r>
+          </m:sub>
+        </m:sSub>
+        <m:r>
+          <w:rPr>
+            <w:rFonts w:ascii="Cambria Math" w:hAnsi="Cambria Math" w:eastAsiaTheme="minorEastAsia"/>
+          </w:rPr>
+          <m:t>+</m:t>
+        </m:r>
+        <m:sSub>
+          <m:sSubPr>
+            <m:ctrlPr>
+              <w:rPr>
+                <w:rFonts w:ascii="Cambria Math" w:hAnsi="Cambria Math"/>
+                <w:i/>
+              </w:rPr>
+            </m:ctrlPr>
+          </m:sSubPr>
+          <m:e>
+            <m:r>
+              <w:rPr>
+                <w:rFonts w:ascii="Cambria Math" w:hAnsi="Cambria Math"/>
+              </w:rPr>
+              <m:t>θ*v</m:t>
+            </m:r>
+          </m:e>
+          <m:sub>
+            <m:r>
+              <w:rPr>
+                <w:rFonts w:ascii="Cambria Math" w:hAnsi="Cambria Math"/>
+              </w:rPr>
+              <m:t>bad</m:t>
+            </m:r>
+          </m:sub>
+        </m:sSub>
+      </m:oMath>
+      <w:r>
+        <w:rPr>
+          <w:rFonts w:eastAsiaTheme="minorEastAsia"/>
+        </w:rPr>
+        <w:t xml:space="preserve">. Substituting into the original inequalities leaves us with </w:t>
+      </w:r>
+      <m:oMath>
+        <m:r>
+          <w:rPr>
+            <w:rFonts w:ascii="Cambria Math" w:hAnsi="Cambria Math" w:eastAsiaTheme="minorEastAsia"/>
+          </w:rPr>
+          <m:t>0&gt;θ*</m:t>
+        </m:r>
+        <m:sSub>
+          <m:sSubPr>
+            <m:ctrlPr>
+              <w:rPr>
+                <w:rFonts w:ascii="Cambria Math" w:hAnsi="Cambria Math" w:eastAsiaTheme="minorEastAsia"/>
+                <w:i/>
+              </w:rPr>
+            </m:ctrlPr>
+          </m:sSubPr>
+          <m:e>
+            <m:r>
+              <w:rPr>
+                <w:rFonts w:ascii="Cambria Math" w:hAnsi="Cambria Math" w:eastAsiaTheme="minorEastAsia"/>
+              </w:rPr>
+              <m:t>v</m:t>
+            </m:r>
+          </m:e>
+          <m:sub>
+            <m:r>
+              <w:rPr>
+                <w:rFonts w:ascii="Cambria Math" w:hAnsi="Cambria Math" w:eastAsiaTheme="minorEastAsia"/>
+              </w:rPr>
+              <m:t>not</m:t>
+            </m:r>
+          </m:sub>
+        </m:sSub>
+      </m:oMath>
+      <w:r>
+        <w:rPr>
+          <w:rFonts w:eastAsiaTheme="minorEastAsia"/>
+        </w:rPr>
+        <w:t xml:space="preserve"> as well as </w:t>
+      </w:r>
+      <m:oMath>
+        <m:r>
+          <w:rPr>
+            <w:rFonts w:ascii="Cambria Math" w:hAnsi="Cambria Math" w:eastAsiaTheme="minorEastAsia"/>
+          </w:rPr>
+          <m:t>0&lt;θ*</m:t>
+        </m:r>
+        <m:sSub>
+          <m:sSubPr>
+            <m:ctrlPr>
+              <w:rPr>
+                <w:rFonts w:ascii="Cambria Math" w:hAnsi="Cambria Math" w:eastAsiaTheme="minorEastAsia"/>
+                <w:i/>
+              </w:rPr>
+            </m:ctrlPr>
+          </m:sSubPr>
+          <m:e>
+            <m:r>
+              <w:rPr>
+                <w:rFonts w:ascii="Cambria Math" w:hAnsi="Cambria Math" w:eastAsiaTheme="minorEastAsia"/>
+              </w:rPr>
+              <m:t>v</m:t>
+            </m:r>
+          </m:e>
+          <m:sub>
+            <m:r>
+              <w:rPr>
+                <w:rFonts w:ascii="Cambria Math" w:hAnsi="Cambria Math" w:eastAsiaTheme="minorEastAsia"/>
+              </w:rPr>
+              <m:t>not</m:t>
+            </m:r>
+          </m:sub>
+        </m:sSub>
+      </m:oMath>
+      <w:r>
+        <w:rPr>
+          <w:rFonts w:eastAsiaTheme="minorEastAsia"/>
+        </w:rPr>
+        <w:t>. Since these cannot possibly be true at the same time, the inequality cannot hold.</w:t>
+      </w:r>
       <w:r>
         <w:br/>
       </w:r>
@@ -4344,6 +7206,17 @@
       <w:r>
         <w:t>Given the above result, explain (in 1-2 sentence) why the use of neural networks (which have more complexity than linear models)</w:t>
       </w:r>
+    </w:p>
+    <w:p>
+      <w:pPr>
+        <w:numPr>
+          <w:ilvl w:val="1"/>
+          <w:numId w:val="8"/>
+        </w:numPr>
+      </w:pPr>
+      <w:r>
+        <w:t>Neural networks can model non-linear interactions between the words, so words like “not” in the example above are not additive, but can be modeled in a more complex way. This leads to stronger model performance.</w:t>
+      </w:r>
       <w:r>
         <w:br/>
       </w:r>
@@ -4352,7 +7225,7 @@
       <w:pPr>
         <w:pStyle w:val="Heading1"/>
       </w:pPr>
-      <w:bookmarkStart w:id="9" w:name="sec:softmax"/>
+      <w:bookmarkStart w:name="sec:softmax" w:id="9"/>
       <w:bookmarkEnd w:id="8"/>
       <w:r>
         <w:t>Softmax function</w:t>
@@ -4544,7 +7417,13 @@
             <w:rPr>
               <w:rFonts w:ascii="Cambria Math" w:hAnsi="Cambria Math"/>
             </w:rPr>
-            <m:t> σ</m:t>
+            <m:t> </m:t>
+          </m:r>
+          <m:r>
+            <w:rPr>
+              <w:rFonts w:ascii="Cambria Math" w:hAnsi="Cambria Math"/>
+            </w:rPr>
+            <m:t>σ</m:t>
           </m:r>
           <m:sSub>
             <m:sSubPr>
@@ -4894,7 +7773,7 @@
       <w:r>
         <w:t xml:space="preserve">Prove that Softmax is invariant to constant offsets in the input, i.e., for any input vector </w:t>
       </w:r>
-      <w:bookmarkStart w:id="10" w:name="subsec:5.1"/>
+      <w:bookmarkStart w:name="subsec:5.1" w:id="10"/>
       <w:bookmarkEnd w:id="10"/>
       <w:r>
         <w:t xml:space="preserve"> </w:t>
@@ -5025,7 +7904,6 @@
           <w:b/>
           <w:bCs/>
         </w:rPr>
-        <w:lastRenderedPageBreak/>
         <w:t>Pro tip:</w:t>
       </w:r>
       <w:r>
@@ -5161,6 +8039,689 @@
       <w:r>
         <w:t xml:space="preserve"> would prevent numerical instability due to large values.</w:t>
       </w:r>
+    </w:p>
+    <w:p>
+      <w:pPr>
+        <w:numPr>
+          <w:ilvl w:val="0"/>
+          <w:numId w:val="1"/>
+        </w:numPr>
+      </w:pPr>
+      <w:r>
+        <w:rPr>
+          <w:b/>
+          <w:bCs/>
+        </w:rPr>
+        <w:t>a.</w:t>
+      </w:r>
+      <w:r>
+        <w:t xml:space="preserve"> </w:t>
+      </w:r>
+      <w:r>
+        <w:t xml:space="preserve">Let </w:t>
+      </w:r>
+      <m:oMath>
+        <m:r>
+          <w:rPr>
+            <w:rFonts w:ascii="Cambria Math" w:hAnsi="Cambria Math"/>
+          </w:rPr>
+          <m:t>z=</m:t>
+        </m:r>
+        <m:d>
+          <m:dPr>
+            <m:ctrlPr>
+              <w:rPr>
+                <w:rFonts w:ascii="Cambria Math" w:hAnsi="Cambria Math"/>
+                <w:i/>
+              </w:rPr>
+            </m:ctrlPr>
+          </m:dPr>
+          <m:e>
+            <m:sSub>
+              <m:sSubPr>
+                <m:ctrlPr>
+                  <w:rPr>
+                    <w:rFonts w:ascii="Cambria Math" w:hAnsi="Cambria Math"/>
+                    <w:i/>
+                  </w:rPr>
+                </m:ctrlPr>
+              </m:sSubPr>
+              <m:e>
+                <m:r>
+                  <w:rPr>
+                    <w:rFonts w:ascii="Cambria Math" w:hAnsi="Cambria Math"/>
+                  </w:rPr>
+                  <m:t>z</m:t>
+                </m:r>
+              </m:e>
+              <m:sub>
+                <m:r>
+                  <w:rPr>
+                    <w:rFonts w:ascii="Cambria Math" w:hAnsi="Cambria Math"/>
+                  </w:rPr>
+                  <m:t>1</m:t>
+                </m:r>
+              </m:sub>
+            </m:sSub>
+            <m:r>
+              <w:rPr>
+                <w:rFonts w:ascii="Cambria Math" w:hAnsi="Cambria Math"/>
+              </w:rPr>
+              <m:t>,…,</m:t>
+            </m:r>
+            <m:sSub>
+              <m:sSubPr>
+                <m:ctrlPr>
+                  <w:rPr>
+                    <w:rFonts w:ascii="Cambria Math" w:hAnsi="Cambria Math"/>
+                    <w:i/>
+                  </w:rPr>
+                </m:ctrlPr>
+              </m:sSubPr>
+              <m:e>
+                <m:r>
+                  <w:rPr>
+                    <w:rFonts w:ascii="Cambria Math" w:hAnsi="Cambria Math"/>
+                  </w:rPr>
+                  <m:t>z</m:t>
+                </m:r>
+              </m:e>
+              <m:sub>
+                <m:r>
+                  <w:rPr>
+                    <w:rFonts w:ascii="Cambria Math" w:hAnsi="Cambria Math"/>
+                  </w:rPr>
+                  <m:t>k</m:t>
+                </m:r>
+              </m:sub>
+            </m:sSub>
+          </m:e>
+        </m:d>
+      </m:oMath>
+      <w:r>
+        <w:rPr>
+          <w:rFonts w:eastAsiaTheme="minorEastAsia"/>
+        </w:rPr>
+        <w:t>, then</w:t>
+      </w:r>
+    </w:p>
+    <w:p>
+      <w:pPr>
+        <w:numPr>
+          <w:ilvl w:val="0"/>
+          <w:numId w:val="1"/>
+        </w:numPr>
+      </w:pPr>
+      <m:oMath>
+        <m:sSub>
+          <m:sSubPr>
+            <m:ctrlPr>
+              <w:rPr>
+                <w:rFonts w:ascii="Cambria Math" w:hAnsi="Cambria Math"/>
+                <w:i/>
+              </w:rPr>
+            </m:ctrlPr>
+          </m:sSubPr>
+          <m:e>
+            <m:r>
+              <w:rPr>
+                <w:rFonts w:ascii="Cambria Math" w:hAnsi="Cambria Math"/>
+              </w:rPr>
+              <m:t>σ(</m:t>
+            </m:r>
+            <m:sSup>
+              <m:sSupPr>
+                <m:ctrlPr>
+                  <w:rPr>
+                    <w:rFonts w:ascii="Cambria Math" w:hAnsi="Cambria Math"/>
+                    <w:i/>
+                  </w:rPr>
+                </m:ctrlPr>
+              </m:sSupPr>
+              <m:e>
+                <m:r>
+                  <w:rPr>
+                    <w:rFonts w:ascii="Cambria Math" w:hAnsi="Cambria Math"/>
+                  </w:rPr>
+                  <m:t>z</m:t>
+                </m:r>
+              </m:e>
+              <m:sup>
+                <m:r>
+                  <w:rPr>
+                    <w:rFonts w:ascii="Cambria Math" w:hAnsi="Cambria Math"/>
+                  </w:rPr>
+                  <m:t>'</m:t>
+                </m:r>
+              </m:sup>
+            </m:sSup>
+            <m:r>
+              <w:rPr>
+                <w:rFonts w:ascii="Cambria Math" w:hAnsi="Cambria Math"/>
+              </w:rPr>
+              <m:t>)</m:t>
+            </m:r>
+          </m:e>
+          <m:sub>
+            <m:r>
+              <w:rPr>
+                <w:rFonts w:ascii="Cambria Math" w:hAnsi="Cambria Math"/>
+              </w:rPr>
+              <m:t>i</m:t>
+            </m:r>
+          </m:sub>
+        </m:sSub>
+        <m:r>
+          <w:rPr>
+            <w:rFonts w:ascii="Cambria Math" w:hAnsi="Cambria Math"/>
+          </w:rPr>
+          <m:t>=</m:t>
+        </m:r>
+        <m:f>
+          <m:fPr>
+            <m:ctrlPr>
+              <w:rPr>
+                <w:rFonts w:ascii="Cambria Math" w:hAnsi="Cambria Math"/>
+                <w:i/>
+              </w:rPr>
+            </m:ctrlPr>
+          </m:fPr>
+          <m:num>
+            <m:sSup>
+              <m:sSupPr>
+                <m:ctrlPr>
+                  <w:rPr>
+                    <w:rFonts w:ascii="Cambria Math" w:hAnsi="Cambria Math"/>
+                    <w:i/>
+                  </w:rPr>
+                </m:ctrlPr>
+              </m:sSupPr>
+              <m:e>
+                <m:r>
+                  <w:rPr>
+                    <w:rFonts w:ascii="Cambria Math" w:hAnsi="Cambria Math"/>
+                  </w:rPr>
+                  <m:t>e</m:t>
+                </m:r>
+              </m:e>
+              <m:sup>
+                <m:sSub>
+                  <m:sSubPr>
+                    <m:ctrlPr>
+                      <w:rPr>
+                        <w:rFonts w:ascii="Cambria Math" w:hAnsi="Cambria Math"/>
+                        <w:i/>
+                      </w:rPr>
+                    </m:ctrlPr>
+                  </m:sSubPr>
+                  <m:e>
+                    <m:r>
+                      <w:rPr>
+                        <w:rFonts w:ascii="Cambria Math" w:hAnsi="Cambria Math"/>
+                      </w:rPr>
+                      <m:t>z'</m:t>
+                    </m:r>
+                  </m:e>
+                  <m:sub>
+                    <m:r>
+                      <w:rPr>
+                        <w:rFonts w:ascii="Cambria Math" w:hAnsi="Cambria Math"/>
+                      </w:rPr>
+                      <m:t>i</m:t>
+                    </m:r>
+                  </m:sub>
+                </m:sSub>
+              </m:sup>
+            </m:sSup>
+          </m:num>
+          <m:den>
+            <m:nary>
+              <m:naryPr>
+                <m:chr m:val="∑"/>
+                <m:limLoc m:val="subSup"/>
+                <m:ctrlPr>
+                  <w:rPr>
+                    <w:rFonts w:ascii="Cambria Math" w:hAnsi="Cambria Math"/>
+                    <w:i/>
+                  </w:rPr>
+                </m:ctrlPr>
+              </m:naryPr>
+              <m:sub>
+                <m:r>
+                  <w:rPr>
+                    <w:rFonts w:ascii="Cambria Math" w:hAnsi="Cambria Math"/>
+                  </w:rPr>
+                  <m:t>j=1</m:t>
+                </m:r>
+              </m:sub>
+              <m:sup>
+                <m:r>
+                  <w:rPr>
+                    <w:rFonts w:ascii="Cambria Math" w:hAnsi="Cambria Math"/>
+                  </w:rPr>
+                  <m:t>K</m:t>
+                </m:r>
+              </m:sup>
+              <m:e>
+                <m:sSup>
+                  <m:sSupPr>
+                    <m:ctrlPr>
+                      <w:rPr>
+                        <w:rFonts w:ascii="Cambria Math" w:hAnsi="Cambria Math"/>
+                        <w:i/>
+                      </w:rPr>
+                    </m:ctrlPr>
+                  </m:sSupPr>
+                  <m:e>
+                    <m:r>
+                      <w:rPr>
+                        <w:rFonts w:ascii="Cambria Math" w:hAnsi="Cambria Math"/>
+                      </w:rPr>
+                      <m:t>e</m:t>
+                    </m:r>
+                  </m:e>
+                  <m:sup>
+                    <m:sSub>
+                      <m:sSubPr>
+                        <m:ctrlPr>
+                          <w:rPr>
+                            <w:rFonts w:ascii="Cambria Math" w:hAnsi="Cambria Math"/>
+                            <w:i/>
+                          </w:rPr>
+                        </m:ctrlPr>
+                      </m:sSubPr>
+                      <m:e>
+                        <m:r>
+                          <w:rPr>
+                            <w:rFonts w:ascii="Cambria Math" w:hAnsi="Cambria Math"/>
+                          </w:rPr>
+                          <m:t>z'</m:t>
+                        </m:r>
+                      </m:e>
+                      <m:sub>
+                        <m:r>
+                          <w:rPr>
+                            <w:rFonts w:ascii="Cambria Math" w:hAnsi="Cambria Math"/>
+                          </w:rPr>
+                          <m:t>j</m:t>
+                        </m:r>
+                      </m:sub>
+                    </m:sSub>
+                  </m:sup>
+                </m:sSup>
+              </m:e>
+            </m:nary>
+          </m:den>
+        </m:f>
+        <m:r>
+          <w:rPr>
+            <w:rFonts w:ascii="Cambria Math" w:hAnsi="Cambria Math"/>
+          </w:rPr>
+          <m:t>=</m:t>
+        </m:r>
+        <m:f>
+          <m:fPr>
+            <m:ctrlPr>
+              <w:rPr>
+                <w:rFonts w:ascii="Cambria Math" w:hAnsi="Cambria Math"/>
+                <w:i/>
+              </w:rPr>
+            </m:ctrlPr>
+          </m:fPr>
+          <m:num>
+            <m:sSup>
+              <m:sSupPr>
+                <m:ctrlPr>
+                  <w:rPr>
+                    <w:rFonts w:ascii="Cambria Math" w:hAnsi="Cambria Math"/>
+                    <w:i/>
+                  </w:rPr>
+                </m:ctrlPr>
+              </m:sSupPr>
+              <m:e>
+                <m:r>
+                  <w:rPr>
+                    <w:rFonts w:ascii="Cambria Math" w:hAnsi="Cambria Math"/>
+                  </w:rPr>
+                  <m:t>e</m:t>
+                </m:r>
+              </m:e>
+              <m:sup>
+                <m:r>
+                  <w:rPr>
+                    <w:rFonts w:ascii="Cambria Math" w:hAnsi="Cambria Math"/>
+                  </w:rPr>
+                  <m:t>c</m:t>
+                </m:r>
+              </m:sup>
+            </m:sSup>
+            <m:sSup>
+              <m:sSupPr>
+                <m:ctrlPr>
+                  <w:rPr>
+                    <w:rFonts w:ascii="Cambria Math" w:hAnsi="Cambria Math"/>
+                    <w:i/>
+                  </w:rPr>
+                </m:ctrlPr>
+              </m:sSupPr>
+              <m:e>
+                <m:r>
+                  <w:rPr>
+                    <w:rFonts w:ascii="Cambria Math" w:hAnsi="Cambria Math"/>
+                  </w:rPr>
+                  <m:t>e</m:t>
+                </m:r>
+              </m:e>
+              <m:sup>
+                <m:sSub>
+                  <m:sSubPr>
+                    <m:ctrlPr>
+                      <w:rPr>
+                        <w:rFonts w:ascii="Cambria Math" w:hAnsi="Cambria Math"/>
+                        <w:i/>
+                      </w:rPr>
+                    </m:ctrlPr>
+                  </m:sSubPr>
+                  <m:e>
+                    <m:r>
+                      <w:rPr>
+                        <w:rFonts w:ascii="Cambria Math" w:hAnsi="Cambria Math"/>
+                      </w:rPr>
+                      <m:t>z</m:t>
+                    </m:r>
+                  </m:e>
+                  <m:sub>
+                    <m:r>
+                      <w:rPr>
+                        <w:rFonts w:ascii="Cambria Math" w:hAnsi="Cambria Math"/>
+                      </w:rPr>
+                      <m:t>i</m:t>
+                    </m:r>
+                  </m:sub>
+                </m:sSub>
+              </m:sup>
+            </m:sSup>
+          </m:num>
+          <m:den>
+            <m:sSup>
+              <m:sSupPr>
+                <m:ctrlPr>
+                  <w:rPr>
+                    <w:rFonts w:ascii="Cambria Math" w:hAnsi="Cambria Math"/>
+                    <w:i/>
+                  </w:rPr>
+                </m:ctrlPr>
+              </m:sSupPr>
+              <m:e>
+                <m:r>
+                  <w:rPr>
+                    <w:rFonts w:ascii="Cambria Math" w:hAnsi="Cambria Math"/>
+                  </w:rPr>
+                  <m:t>e</m:t>
+                </m:r>
+              </m:e>
+              <m:sup>
+                <m:r>
+                  <w:rPr>
+                    <w:rFonts w:ascii="Cambria Math" w:hAnsi="Cambria Math"/>
+                  </w:rPr>
+                  <m:t>c</m:t>
+                </m:r>
+              </m:sup>
+            </m:sSup>
+            <m:nary>
+              <m:naryPr>
+                <m:chr m:val="∑"/>
+                <m:limLoc m:val="subSup"/>
+                <m:ctrlPr>
+                  <w:rPr>
+                    <w:rFonts w:ascii="Cambria Math" w:hAnsi="Cambria Math"/>
+                    <w:i/>
+                  </w:rPr>
+                </m:ctrlPr>
+              </m:naryPr>
+              <m:sub>
+                <m:r>
+                  <w:rPr>
+                    <w:rFonts w:ascii="Cambria Math" w:hAnsi="Cambria Math"/>
+                  </w:rPr>
+                  <m:t>j=1</m:t>
+                </m:r>
+              </m:sub>
+              <m:sup>
+                <m:r>
+                  <w:rPr>
+                    <w:rFonts w:ascii="Cambria Math" w:hAnsi="Cambria Math"/>
+                  </w:rPr>
+                  <m:t>K</m:t>
+                </m:r>
+              </m:sup>
+              <m:e>
+                <m:sSup>
+                  <m:sSupPr>
+                    <m:ctrlPr>
+                      <w:rPr>
+                        <w:rFonts w:ascii="Cambria Math" w:hAnsi="Cambria Math"/>
+                        <w:i/>
+                      </w:rPr>
+                    </m:ctrlPr>
+                  </m:sSupPr>
+                  <m:e>
+                    <m:r>
+                      <w:rPr>
+                        <w:rFonts w:ascii="Cambria Math" w:hAnsi="Cambria Math"/>
+                      </w:rPr>
+                      <m:t>e</m:t>
+                    </m:r>
+                  </m:e>
+                  <m:sup>
+                    <m:sSub>
+                      <m:sSubPr>
+                        <m:ctrlPr>
+                          <w:rPr>
+                            <w:rFonts w:ascii="Cambria Math" w:hAnsi="Cambria Math"/>
+                            <w:i/>
+                          </w:rPr>
+                        </m:ctrlPr>
+                      </m:sSubPr>
+                      <m:e>
+                        <m:r>
+                          <w:rPr>
+                            <w:rFonts w:ascii="Cambria Math" w:hAnsi="Cambria Math"/>
+                          </w:rPr>
+                          <m:t>z</m:t>
+                        </m:r>
+                      </m:e>
+                      <m:sub>
+                        <m:r>
+                          <w:rPr>
+                            <w:rFonts w:ascii="Cambria Math" w:hAnsi="Cambria Math"/>
+                          </w:rPr>
+                          <m:t>j</m:t>
+                        </m:r>
+                      </m:sub>
+                    </m:sSub>
+                  </m:sup>
+                </m:sSup>
+              </m:e>
+            </m:nary>
+          </m:den>
+        </m:f>
+        <m:r>
+          <w:rPr>
+            <w:rFonts w:ascii="Cambria Math" w:hAnsi="Cambria Math"/>
+          </w:rPr>
+          <m:t>=</m:t>
+        </m:r>
+        <m:f>
+          <m:fPr>
+            <m:ctrlPr>
+              <w:rPr>
+                <w:rFonts w:ascii="Cambria Math" w:hAnsi="Cambria Math"/>
+                <w:i/>
+              </w:rPr>
+            </m:ctrlPr>
+          </m:fPr>
+          <m:num>
+            <m:sSup>
+              <m:sSupPr>
+                <m:ctrlPr>
+                  <w:rPr>
+                    <w:rFonts w:ascii="Cambria Math" w:hAnsi="Cambria Math"/>
+                    <w:i/>
+                  </w:rPr>
+                </m:ctrlPr>
+              </m:sSupPr>
+              <m:e>
+                <m:r>
+                  <w:rPr>
+                    <w:rFonts w:ascii="Cambria Math" w:hAnsi="Cambria Math"/>
+                  </w:rPr>
+                  <m:t>e</m:t>
+                </m:r>
+              </m:e>
+              <m:sup>
+                <m:sSub>
+                  <m:sSubPr>
+                    <m:ctrlPr>
+                      <w:rPr>
+                        <w:rFonts w:ascii="Cambria Math" w:hAnsi="Cambria Math"/>
+                        <w:i/>
+                      </w:rPr>
+                    </m:ctrlPr>
+                  </m:sSubPr>
+                  <m:e>
+                    <m:r>
+                      <w:rPr>
+                        <w:rFonts w:ascii="Cambria Math" w:hAnsi="Cambria Math"/>
+                      </w:rPr>
+                      <m:t>z</m:t>
+                    </m:r>
+                  </m:e>
+                  <m:sub>
+                    <m:r>
+                      <w:rPr>
+                        <w:rFonts w:ascii="Cambria Math" w:hAnsi="Cambria Math"/>
+                      </w:rPr>
+                      <m:t>i</m:t>
+                    </m:r>
+                  </m:sub>
+                </m:sSub>
+              </m:sup>
+            </m:sSup>
+          </m:num>
+          <m:den>
+            <m:nary>
+              <m:naryPr>
+                <m:chr m:val="∑"/>
+                <m:limLoc m:val="subSup"/>
+                <m:ctrlPr>
+                  <w:rPr>
+                    <w:rFonts w:ascii="Cambria Math" w:hAnsi="Cambria Math"/>
+                    <w:i/>
+                  </w:rPr>
+                </m:ctrlPr>
+              </m:naryPr>
+              <m:sub>
+                <m:r>
+                  <w:rPr>
+                    <w:rFonts w:ascii="Cambria Math" w:hAnsi="Cambria Math"/>
+                  </w:rPr>
+                  <m:t>j=1</m:t>
+                </m:r>
+              </m:sub>
+              <m:sup>
+                <m:r>
+                  <w:rPr>
+                    <w:rFonts w:ascii="Cambria Math" w:hAnsi="Cambria Math"/>
+                  </w:rPr>
+                  <m:t>K</m:t>
+                </m:r>
+              </m:sup>
+              <m:e>
+                <m:sSup>
+                  <m:sSupPr>
+                    <m:ctrlPr>
+                      <w:rPr>
+                        <w:rFonts w:ascii="Cambria Math" w:hAnsi="Cambria Math"/>
+                        <w:i/>
+                      </w:rPr>
+                    </m:ctrlPr>
+                  </m:sSupPr>
+                  <m:e>
+                    <m:r>
+                      <w:rPr>
+                        <w:rFonts w:ascii="Cambria Math" w:hAnsi="Cambria Math"/>
+                      </w:rPr>
+                      <m:t>e</m:t>
+                    </m:r>
+                  </m:e>
+                  <m:sup>
+                    <m:sSub>
+                      <m:sSubPr>
+                        <m:ctrlPr>
+                          <w:rPr>
+                            <w:rFonts w:ascii="Cambria Math" w:hAnsi="Cambria Math"/>
+                            <w:i/>
+                          </w:rPr>
+                        </m:ctrlPr>
+                      </m:sSubPr>
+                      <m:e>
+                        <m:r>
+                          <w:rPr>
+                            <w:rFonts w:ascii="Cambria Math" w:hAnsi="Cambria Math"/>
+                          </w:rPr>
+                          <m:t>z</m:t>
+                        </m:r>
+                      </m:e>
+                      <m:sub>
+                        <m:r>
+                          <w:rPr>
+                            <w:rFonts w:ascii="Cambria Math" w:hAnsi="Cambria Math"/>
+                          </w:rPr>
+                          <m:t>j</m:t>
+                        </m:r>
+                      </m:sub>
+                    </m:sSub>
+                  </m:sup>
+                </m:sSup>
+              </m:e>
+            </m:nary>
+          </m:den>
+        </m:f>
+        <m:r>
+          <w:rPr>
+            <w:rFonts w:ascii="Cambria Math" w:hAnsi="Cambria Math"/>
+          </w:rPr>
+          <m:t>=</m:t>
+        </m:r>
+        <m:sSub>
+          <m:sSubPr>
+            <m:ctrlPr>
+              <w:rPr>
+                <w:rFonts w:ascii="Cambria Math" w:hAnsi="Cambria Math"/>
+                <w:i/>
+              </w:rPr>
+            </m:ctrlPr>
+          </m:sSubPr>
+          <m:e>
+            <m:r>
+              <w:rPr>
+                <w:rFonts w:ascii="Cambria Math" w:hAnsi="Cambria Math"/>
+              </w:rPr>
+              <m:t>σ(z)</m:t>
+            </m:r>
+          </m:e>
+          <m:sub>
+            <m:r>
+              <w:rPr>
+                <w:rFonts w:ascii="Cambria Math" w:hAnsi="Cambria Math"/>
+              </w:rPr>
+              <m:t>i</m:t>
+            </m:r>
+          </m:sub>
+        </m:sSub>
+      </m:oMath>
       <w:r>
         <w:br/>
       </w:r>
@@ -5193,6 +8754,9 @@
     <w:p>
       <w:pPr>
         <w:pStyle w:val="BodyText"/>
+        <w:rPr>
+          <w:rFonts w:eastAsiaTheme="minorEastAsia"/>
+        </w:rPr>
       </w:pPr>
       <m:oMathPara>
         <m:oMathParaPr>
@@ -5422,6 +8986,269 @@
           </m:sSub>
         </m:oMath>
       </m:oMathPara>
+    </w:p>
+    <w:p>
+      <w:pPr>
+        <w:pStyle w:val="BodyText"/>
+        <w:rPr>
+          <w:rFonts w:eastAsiaTheme="minorEastAsia"/>
+        </w:rPr>
+      </w:pPr>
+    </w:p>
+    <w:p>
+      <w:pPr>
+        <w:pStyle w:val="BodyText"/>
+        <w:numPr>
+          <w:ilvl w:val="1"/>
+          <w:numId w:val="9"/>
+        </w:numPr>
+        <w:rPr>
+          <w:rFonts w:eastAsiaTheme="minorEastAsia"/>
+        </w:rPr>
+      </w:pPr>
+      <w:r>
+        <w:rPr>
+          <w:rFonts w:eastAsiaTheme="minorEastAsia"/>
+        </w:rPr>
+        <w:t xml:space="preserve">Since the denominator is the same, we can simplify </w:t>
+      </w:r>
+      <m:oMath>
+        <m:sSub>
+          <m:sSubPr>
+            <m:ctrlPr>
+              <w:rPr>
+                <w:rFonts w:ascii="Cambria Math" w:hAnsi="Cambria Math" w:eastAsiaTheme="minorEastAsia"/>
+                <w:i/>
+              </w:rPr>
+            </m:ctrlPr>
+          </m:sSubPr>
+          <m:e>
+            <m:r>
+              <w:rPr>
+                <w:rFonts w:ascii="Cambria Math" w:hAnsi="Cambria Math" w:eastAsiaTheme="minorEastAsia"/>
+              </w:rPr>
+              <m:t>σ(z)</m:t>
+            </m:r>
+          </m:e>
+          <m:sub>
+            <m:r>
+              <w:rPr>
+                <w:rFonts w:ascii="Cambria Math" w:hAnsi="Cambria Math" w:eastAsiaTheme="minorEastAsia"/>
+              </w:rPr>
+              <m:t>i</m:t>
+            </m:r>
+          </m:sub>
+        </m:sSub>
+        <m:r>
+          <w:rPr>
+            <w:rFonts w:ascii="Cambria Math" w:hAnsi="Cambria Math" w:eastAsiaTheme="minorEastAsia"/>
+          </w:rPr>
+          <m:t>&gt;</m:t>
+        </m:r>
+        <m:sSub>
+          <m:sSubPr>
+            <m:ctrlPr>
+              <w:rPr>
+                <w:rFonts w:ascii="Cambria Math" w:hAnsi="Cambria Math" w:eastAsiaTheme="minorEastAsia"/>
+                <w:i/>
+              </w:rPr>
+            </m:ctrlPr>
+          </m:sSubPr>
+          <m:e>
+            <m:r>
+              <w:rPr>
+                <w:rFonts w:ascii="Cambria Math" w:hAnsi="Cambria Math" w:eastAsiaTheme="minorEastAsia"/>
+              </w:rPr>
+              <m:t>σ(z)</m:t>
+            </m:r>
+          </m:e>
+          <m:sub>
+            <m:r>
+              <w:rPr>
+                <w:rFonts w:ascii="Cambria Math" w:hAnsi="Cambria Math" w:eastAsiaTheme="minorEastAsia"/>
+              </w:rPr>
+              <m:t>j</m:t>
+            </m:r>
+          </m:sub>
+        </m:sSub>
+      </m:oMath>
+      <w:r>
+        <w:rPr>
+          <w:rFonts w:eastAsiaTheme="minorEastAsia"/>
+        </w:rPr>
+        <w:t xml:space="preserve"> to </w:t>
+      </w:r>
+      <m:oMath>
+        <m:sSup>
+          <m:sSupPr>
+            <m:ctrlPr>
+              <w:rPr>
+                <w:rFonts w:ascii="Cambria Math" w:hAnsi="Cambria Math" w:eastAsiaTheme="minorEastAsia"/>
+                <w:i/>
+              </w:rPr>
+            </m:ctrlPr>
+          </m:sSupPr>
+          <m:e>
+            <m:r>
+              <w:rPr>
+                <w:rFonts w:ascii="Cambria Math" w:hAnsi="Cambria Math" w:eastAsiaTheme="minorEastAsia"/>
+              </w:rPr>
+              <m:t>e</m:t>
+            </m:r>
+          </m:e>
+          <m:sup>
+            <m:sSub>
+              <m:sSubPr>
+                <m:ctrlPr>
+                  <w:rPr>
+                    <w:rFonts w:ascii="Cambria Math" w:hAnsi="Cambria Math" w:eastAsiaTheme="minorEastAsia"/>
+                    <w:i/>
+                  </w:rPr>
+                </m:ctrlPr>
+              </m:sSubPr>
+              <m:e>
+                <m:r>
+                  <w:rPr>
+                    <w:rFonts w:ascii="Cambria Math" w:hAnsi="Cambria Math" w:eastAsiaTheme="minorEastAsia"/>
+                  </w:rPr>
+                  <m:t>z</m:t>
+                </m:r>
+              </m:e>
+              <m:sub>
+                <m:r>
+                  <w:rPr>
+                    <w:rFonts w:ascii="Cambria Math" w:hAnsi="Cambria Math" w:eastAsiaTheme="minorEastAsia"/>
+                  </w:rPr>
+                  <m:t>i</m:t>
+                </m:r>
+              </m:sub>
+            </m:sSub>
+          </m:sup>
+        </m:sSup>
+        <m:r>
+          <w:rPr>
+            <w:rFonts w:ascii="Cambria Math" w:hAnsi="Cambria Math" w:eastAsiaTheme="minorEastAsia"/>
+          </w:rPr>
+          <m:t>&gt;</m:t>
+        </m:r>
+        <m:sSup>
+          <m:sSupPr>
+            <m:ctrlPr>
+              <w:rPr>
+                <w:rFonts w:ascii="Cambria Math" w:hAnsi="Cambria Math" w:eastAsiaTheme="minorEastAsia"/>
+                <w:i/>
+              </w:rPr>
+            </m:ctrlPr>
+          </m:sSupPr>
+          <m:e>
+            <m:r>
+              <w:rPr>
+                <w:rFonts w:ascii="Cambria Math" w:hAnsi="Cambria Math" w:eastAsiaTheme="minorEastAsia"/>
+              </w:rPr>
+              <m:t>e</m:t>
+            </m:r>
+          </m:e>
+          <m:sup>
+            <m:sSub>
+              <m:sSubPr>
+                <m:ctrlPr>
+                  <w:rPr>
+                    <w:rFonts w:ascii="Cambria Math" w:hAnsi="Cambria Math" w:eastAsiaTheme="minorEastAsia"/>
+                    <w:i/>
+                  </w:rPr>
+                </m:ctrlPr>
+              </m:sSubPr>
+              <m:e>
+                <m:r>
+                  <w:rPr>
+                    <w:rFonts w:ascii="Cambria Math" w:hAnsi="Cambria Math" w:eastAsiaTheme="minorEastAsia"/>
+                  </w:rPr>
+                  <m:t>z</m:t>
+                </m:r>
+              </m:e>
+              <m:sub>
+                <m:r>
+                  <w:rPr>
+                    <w:rFonts w:ascii="Cambria Math" w:hAnsi="Cambria Math" w:eastAsiaTheme="minorEastAsia"/>
+                  </w:rPr>
+                  <m:t>j</m:t>
+                </m:r>
+              </m:sub>
+            </m:sSub>
+          </m:sup>
+        </m:sSup>
+      </m:oMath>
+      <w:r>
+        <w:rPr>
+          <w:rFonts w:eastAsiaTheme="minorEastAsia"/>
+        </w:rPr>
+        <w:t xml:space="preserve">. Cancelling the exponent gives </w:t>
+      </w:r>
+      <m:oMath>
+        <m:sSub>
+          <m:sSubPr>
+            <m:ctrlPr>
+              <w:rPr>
+                <w:rFonts w:ascii="Cambria Math" w:hAnsi="Cambria Math" w:eastAsiaTheme="minorEastAsia"/>
+                <w:i/>
+              </w:rPr>
+            </m:ctrlPr>
+          </m:sSubPr>
+          <m:e>
+            <m:r>
+              <w:rPr>
+                <w:rFonts w:ascii="Cambria Math" w:hAnsi="Cambria Math" w:eastAsiaTheme="minorEastAsia"/>
+              </w:rPr>
+              <m:t>z</m:t>
+            </m:r>
+          </m:e>
+          <m:sub>
+            <m:r>
+              <w:rPr>
+                <w:rFonts w:ascii="Cambria Math" w:hAnsi="Cambria Math" w:eastAsiaTheme="minorEastAsia"/>
+              </w:rPr>
+              <m:t>i</m:t>
+            </m:r>
+          </m:sub>
+        </m:sSub>
+        <m:r>
+          <w:rPr>
+            <w:rFonts w:ascii="Cambria Math" w:hAnsi="Cambria Math" w:eastAsiaTheme="minorEastAsia"/>
+          </w:rPr>
+          <m:t>&gt;</m:t>
+        </m:r>
+        <m:sSub>
+          <m:sSubPr>
+            <m:ctrlPr>
+              <w:rPr>
+                <w:rFonts w:ascii="Cambria Math" w:hAnsi="Cambria Math" w:eastAsiaTheme="minorEastAsia"/>
+                <w:i/>
+              </w:rPr>
+            </m:ctrlPr>
+          </m:sSubPr>
+          <m:e>
+            <m:r>
+              <w:rPr>
+                <w:rFonts w:ascii="Cambria Math" w:hAnsi="Cambria Math" w:eastAsiaTheme="minorEastAsia"/>
+              </w:rPr>
+              <m:t>z</m:t>
+            </m:r>
+          </m:e>
+          <m:sub>
+            <m:r>
+              <w:rPr>
+                <w:rFonts w:ascii="Cambria Math" w:hAnsi="Cambria Math" w:eastAsiaTheme="minorEastAsia"/>
+              </w:rPr>
+              <m:t>j</m:t>
+            </m:r>
+          </m:sub>
+        </m:sSub>
+      </m:oMath>
+    </w:p>
+    <w:p>
+      <w:pPr>
+        <w:pStyle w:val="BodyText"/>
+      </w:pPr>
     </w:p>
     <w:p>
       <w:pPr>
@@ -5744,6 +9571,9 @@
     <w:p>
       <w:pPr>
         <w:pStyle w:val="BodyText"/>
+        <w:rPr>
+          <w:rFonts w:eastAsiaTheme="minorEastAsia"/>
+        </w:rPr>
       </w:pPr>
       <m:oMathPara>
         <m:oMathParaPr>
@@ -5945,6 +9775,471 @@
           </m:d>
         </m:oMath>
       </m:oMathPara>
+    </w:p>
+    <w:p>
+      <w:pPr>
+        <w:pStyle w:val="BodyText"/>
+        <w:numPr>
+          <w:ilvl w:val="1"/>
+          <w:numId w:val="9"/>
+        </w:numPr>
+      </w:pPr>
+      <m:oMath>
+        <m:f>
+          <m:fPr>
+            <m:ctrlPr>
+              <w:rPr>
+                <w:rFonts w:ascii="Cambria Math" w:hAnsi="Cambria Math"/>
+              </w:rPr>
+            </m:ctrlPr>
+          </m:fPr>
+          <m:num>
+            <m:sSup>
+              <m:sSupPr>
+                <m:ctrlPr>
+                  <w:rPr>
+                    <w:rFonts w:ascii="Cambria Math" w:hAnsi="Cambria Math"/>
+                    <w:i/>
+                  </w:rPr>
+                </m:ctrlPr>
+              </m:sSupPr>
+              <m:e>
+                <m:r>
+                  <w:rPr>
+                    <w:rFonts w:ascii="Cambria Math" w:hAnsi="Cambria Math"/>
+                  </w:rPr>
+                  <m:t>e</m:t>
+                </m:r>
+              </m:e>
+              <m:sup>
+                <m:sSub>
+                  <m:sSubPr>
+                    <m:ctrlPr>
+                      <w:rPr>
+                        <w:rFonts w:ascii="Cambria Math" w:hAnsi="Cambria Math"/>
+                        <w:i/>
+                      </w:rPr>
+                    </m:ctrlPr>
+                  </m:sSubPr>
+                  <m:e>
+                    <m:r>
+                      <w:rPr>
+                        <w:rFonts w:ascii="Cambria Math" w:hAnsi="Cambria Math"/>
+                      </w:rPr>
+                      <m:t>z</m:t>
+                    </m:r>
+                  </m:e>
+                  <m:sub>
+                    <m:r>
+                      <w:rPr>
+                        <w:rFonts w:ascii="Cambria Math" w:hAnsi="Cambria Math"/>
+                      </w:rPr>
+                      <m:t>1</m:t>
+                    </m:r>
+                  </m:sub>
+                </m:sSub>
+              </m:sup>
+            </m:sSup>
+          </m:num>
+          <m:den>
+            <m:sSup>
+              <m:sSupPr>
+                <m:ctrlPr>
+                  <w:rPr>
+                    <w:rFonts w:ascii="Cambria Math" w:hAnsi="Cambria Math"/>
+                    <w:i/>
+                  </w:rPr>
+                </m:ctrlPr>
+              </m:sSupPr>
+              <m:e>
+                <m:r>
+                  <w:rPr>
+                    <w:rFonts w:ascii="Cambria Math" w:hAnsi="Cambria Math"/>
+                  </w:rPr>
+                  <m:t>e</m:t>
+                </m:r>
+              </m:e>
+              <m:sup>
+                <m:sSub>
+                  <m:sSubPr>
+                    <m:ctrlPr>
+                      <w:rPr>
+                        <w:rFonts w:ascii="Cambria Math" w:hAnsi="Cambria Math"/>
+                        <w:i/>
+                      </w:rPr>
+                    </m:ctrlPr>
+                  </m:sSubPr>
+                  <m:e>
+                    <m:r>
+                      <w:rPr>
+                        <w:rFonts w:ascii="Cambria Math" w:hAnsi="Cambria Math"/>
+                      </w:rPr>
+                      <m:t>z</m:t>
+                    </m:r>
+                  </m:e>
+                  <m:sub>
+                    <m:r>
+                      <w:rPr>
+                        <w:rFonts w:ascii="Cambria Math" w:hAnsi="Cambria Math"/>
+                      </w:rPr>
+                      <m:t>1</m:t>
+                    </m:r>
+                  </m:sub>
+                </m:sSub>
+              </m:sup>
+            </m:sSup>
+            <m:r>
+              <m:rPr>
+                <m:sty m:val="p"/>
+              </m:rPr>
+              <w:rPr>
+                <w:rFonts w:ascii="Cambria Math" w:hAnsi="Cambria Math"/>
+              </w:rPr>
+              <m:t>+</m:t>
+            </m:r>
+            <m:sSup>
+              <m:sSupPr>
+                <m:ctrlPr>
+                  <w:rPr>
+                    <w:rFonts w:ascii="Cambria Math" w:hAnsi="Cambria Math"/>
+                  </w:rPr>
+                </m:ctrlPr>
+              </m:sSupPr>
+              <m:e>
+                <m:r>
+                  <w:rPr>
+                    <w:rFonts w:ascii="Cambria Math" w:hAnsi="Cambria Math"/>
+                  </w:rPr>
+                  <m:t>e</m:t>
+                </m:r>
+              </m:e>
+              <m:sup>
+                <m:sSub>
+                  <m:sSubPr>
+                    <m:ctrlPr>
+                      <w:rPr>
+                        <w:rFonts w:ascii="Cambria Math" w:hAnsi="Cambria Math"/>
+                      </w:rPr>
+                    </m:ctrlPr>
+                  </m:sSubPr>
+                  <m:e>
+                    <m:r>
+                      <w:rPr>
+                        <w:rFonts w:ascii="Cambria Math" w:hAnsi="Cambria Math"/>
+                      </w:rPr>
+                      <m:t>z</m:t>
+                    </m:r>
+                  </m:e>
+                  <m:sub>
+                    <m:r>
+                      <w:rPr>
+                        <w:rFonts w:ascii="Cambria Math" w:hAnsi="Cambria Math"/>
+                      </w:rPr>
+                      <m:t>2</m:t>
+                    </m:r>
+                  </m:sub>
+                </m:sSub>
+              </m:sup>
+            </m:sSup>
+          </m:den>
+        </m:f>
+        <m:r>
+          <w:rPr>
+            <w:rFonts w:ascii="Cambria Math" w:hAnsi="Cambria Math" w:eastAsiaTheme="minorEastAsia"/>
+          </w:rPr>
+          <m:t xml:space="preserve">= </m:t>
+        </m:r>
+        <m:f>
+          <m:fPr>
+            <m:ctrlPr>
+              <w:rPr>
+                <w:rFonts w:ascii="Cambria Math" w:hAnsi="Cambria Math"/>
+              </w:rPr>
+            </m:ctrlPr>
+          </m:fPr>
+          <m:num>
+            <m:r>
+              <w:rPr>
+                <w:rFonts w:ascii="Cambria Math" w:hAnsi="Cambria Math"/>
+              </w:rPr>
+              <m:t>1</m:t>
+            </m:r>
+          </m:num>
+          <m:den>
+            <m:r>
+              <w:rPr>
+                <w:rFonts w:ascii="Cambria Math" w:hAnsi="Cambria Math"/>
+              </w:rPr>
+              <m:t>1</m:t>
+            </m:r>
+            <m:r>
+              <m:rPr>
+                <m:sty m:val="p"/>
+              </m:rPr>
+              <w:rPr>
+                <w:rFonts w:ascii="Cambria Math" w:hAnsi="Cambria Math"/>
+              </w:rPr>
+              <m:t>+</m:t>
+            </m:r>
+            <m:sSup>
+              <m:sSupPr>
+                <m:ctrlPr>
+                  <w:rPr>
+                    <w:rFonts w:ascii="Cambria Math" w:hAnsi="Cambria Math"/>
+                  </w:rPr>
+                </m:ctrlPr>
+              </m:sSupPr>
+              <m:e>
+                <m:r>
+                  <w:rPr>
+                    <w:rFonts w:ascii="Cambria Math" w:hAnsi="Cambria Math"/>
+                  </w:rPr>
+                  <m:t>e</m:t>
+                </m:r>
+              </m:e>
+              <m:sup>
+                <m:sSub>
+                  <m:sSubPr>
+                    <m:ctrlPr>
+                      <w:rPr>
+                        <w:rFonts w:ascii="Cambria Math" w:hAnsi="Cambria Math"/>
+                      </w:rPr>
+                    </m:ctrlPr>
+                  </m:sSubPr>
+                  <m:e>
+                    <m:r>
+                      <w:rPr>
+                        <w:rFonts w:ascii="Cambria Math" w:hAnsi="Cambria Math"/>
+                      </w:rPr>
+                      <m:t>z</m:t>
+                    </m:r>
+                  </m:e>
+                  <m:sub>
+                    <m:r>
+                      <w:rPr>
+                        <w:rFonts w:ascii="Cambria Math" w:hAnsi="Cambria Math"/>
+                      </w:rPr>
+                      <m:t>2</m:t>
+                    </m:r>
+                  </m:sub>
+                </m:sSub>
+                <m:r>
+                  <w:rPr>
+                    <w:rFonts w:ascii="Cambria Math" w:hAnsi="Cambria Math"/>
+                  </w:rPr>
+                  <m:t>-</m:t>
+                </m:r>
+                <m:sSub>
+                  <m:sSubPr>
+                    <m:ctrlPr>
+                      <w:rPr>
+                        <w:rFonts w:ascii="Cambria Math" w:hAnsi="Cambria Math"/>
+                        <w:i/>
+                      </w:rPr>
+                    </m:ctrlPr>
+                  </m:sSubPr>
+                  <m:e>
+                    <m:r>
+                      <w:rPr>
+                        <w:rFonts w:ascii="Cambria Math" w:hAnsi="Cambria Math"/>
+                      </w:rPr>
+                      <m:t>z</m:t>
+                    </m:r>
+                  </m:e>
+                  <m:sub>
+                    <m:r>
+                      <w:rPr>
+                        <w:rFonts w:ascii="Cambria Math" w:hAnsi="Cambria Math"/>
+                      </w:rPr>
+                      <m:t>1</m:t>
+                    </m:r>
+                  </m:sub>
+                </m:sSub>
+              </m:sup>
+            </m:sSup>
+          </m:den>
+        </m:f>
+        <m:r>
+          <w:rPr>
+            <w:rFonts w:ascii="Cambria Math" w:hAnsi="Cambria Math"/>
+          </w:rPr>
+          <m:t>=S</m:t>
+        </m:r>
+        <m:d>
+          <m:dPr>
+            <m:ctrlPr>
+              <w:rPr>
+                <w:rFonts w:ascii="Cambria Math" w:hAnsi="Cambria Math"/>
+                <w:i/>
+              </w:rPr>
+            </m:ctrlPr>
+          </m:dPr>
+          <m:e>
+            <m:sSub>
+              <m:sSubPr>
+                <m:ctrlPr>
+                  <w:rPr>
+                    <w:rFonts w:ascii="Cambria Math" w:hAnsi="Cambria Math"/>
+                  </w:rPr>
+                </m:ctrlPr>
+              </m:sSubPr>
+              <m:e>
+                <m:r>
+                  <w:rPr>
+                    <w:rFonts w:ascii="Cambria Math" w:hAnsi="Cambria Math"/>
+                  </w:rPr>
+                  <m:t>z</m:t>
+                </m:r>
+              </m:e>
+              <m:sub>
+                <m:r>
+                  <w:rPr>
+                    <w:rFonts w:ascii="Cambria Math" w:hAnsi="Cambria Math"/>
+                  </w:rPr>
+                  <m:t>2</m:t>
+                </m:r>
+              </m:sub>
+            </m:sSub>
+            <m:r>
+              <w:rPr>
+                <w:rFonts w:ascii="Cambria Math" w:hAnsi="Cambria Math"/>
+              </w:rPr>
+              <m:t>-</m:t>
+            </m:r>
+            <m:sSub>
+              <m:sSubPr>
+                <m:ctrlPr>
+                  <w:rPr>
+                    <w:rFonts w:ascii="Cambria Math" w:hAnsi="Cambria Math"/>
+                    <w:i/>
+                  </w:rPr>
+                </m:ctrlPr>
+              </m:sSubPr>
+              <m:e>
+                <m:r>
+                  <w:rPr>
+                    <w:rFonts w:ascii="Cambria Math" w:hAnsi="Cambria Math"/>
+                  </w:rPr>
+                  <m:t>z</m:t>
+                </m:r>
+              </m:e>
+              <m:sub>
+                <m:r>
+                  <w:rPr>
+                    <w:rFonts w:ascii="Cambria Math" w:hAnsi="Cambria Math"/>
+                  </w:rPr>
+                  <m:t>1</m:t>
+                </m:r>
+              </m:sub>
+            </m:sSub>
+          </m:e>
+        </m:d>
+      </m:oMath>
+      <w:r>
+        <w:rPr>
+          <w:rFonts w:eastAsiaTheme="minorEastAsia"/>
+        </w:rPr>
+        <w:t xml:space="preserve"> , since </w:t>
+      </w:r>
+      <m:oMath>
+        <m:r>
+          <w:rPr>
+            <w:rFonts w:ascii="Cambria Math" w:hAnsi="Cambria Math"/>
+          </w:rPr>
+          <m:t>S</m:t>
+        </m:r>
+        <m:d>
+          <m:dPr>
+            <m:ctrlPr>
+              <w:rPr>
+                <w:rFonts w:ascii="Cambria Math" w:hAnsi="Cambria Math"/>
+              </w:rPr>
+            </m:ctrlPr>
+          </m:dPr>
+          <m:e>
+            <m:r>
+              <w:rPr>
+                <w:rFonts w:ascii="Cambria Math" w:hAnsi="Cambria Math"/>
+              </w:rPr>
+              <m:t>x</m:t>
+            </m:r>
+          </m:e>
+        </m:d>
+        <m:r>
+          <w:rPr>
+            <w:rFonts w:ascii="Cambria Math" w:hAnsi="Cambria Math"/>
+          </w:rPr>
+          <m:t>=</m:t>
+        </m:r>
+        <m:f>
+          <m:fPr>
+            <m:ctrlPr>
+              <w:rPr>
+                <w:rFonts w:ascii="Cambria Math" w:hAnsi="Cambria Math"/>
+              </w:rPr>
+            </m:ctrlPr>
+          </m:fPr>
+          <m:num>
+            <m:r>
+              <w:rPr>
+                <w:rFonts w:ascii="Cambria Math" w:hAnsi="Cambria Math"/>
+              </w:rPr>
+              <m:t>1</m:t>
+            </m:r>
+          </m:num>
+          <m:den>
+            <m:r>
+              <w:rPr>
+                <w:rFonts w:ascii="Cambria Math" w:hAnsi="Cambria Math"/>
+              </w:rPr>
+              <m:t>1</m:t>
+            </m:r>
+            <m:r>
+              <m:rPr>
+                <m:sty m:val="p"/>
+              </m:rPr>
+              <w:rPr>
+                <w:rFonts w:ascii="Cambria Math" w:hAnsi="Cambria Math"/>
+              </w:rPr>
+              <m:t>+</m:t>
+            </m:r>
+            <m:sSup>
+              <m:sSupPr>
+                <m:ctrlPr>
+                  <w:rPr>
+                    <w:rFonts w:ascii="Cambria Math" w:hAnsi="Cambria Math"/>
+                  </w:rPr>
+                </m:ctrlPr>
+              </m:sSupPr>
+              <m:e>
+                <m:r>
+                  <w:rPr>
+                    <w:rFonts w:ascii="Cambria Math" w:hAnsi="Cambria Math"/>
+                  </w:rPr>
+                  <m:t>e</m:t>
+                </m:r>
+              </m:e>
+              <m:sup>
+                <m:r>
+                  <m:rPr>
+                    <m:sty m:val="p"/>
+                  </m:rPr>
+                  <w:rPr>
+                    <w:rFonts w:ascii="Cambria Math" w:hAnsi="Cambria Math"/>
+                  </w:rPr>
+                  <m:t>-</m:t>
+                </m:r>
+                <m:r>
+                  <w:rPr>
+                    <w:rFonts w:ascii="Cambria Math" w:hAnsi="Cambria Math"/>
+                  </w:rPr>
+                  <m:t>x</m:t>
+                </m:r>
+              </m:sup>
+            </m:sSup>
+          </m:den>
+        </m:f>
+      </m:oMath>
     </w:p>
     <w:p>
       <w:pPr>
@@ -6840,7 +11135,7 @@
       <w:pPr>
         <w:pStyle w:val="Heading1"/>
       </w:pPr>
-      <w:bookmarkStart w:id="11" w:name="programming"/>
+      <w:bookmarkStart w:name="programming" w:id="11"/>
       <w:bookmarkEnd w:id="9"/>
       <w:r>
         <w:t>Programming</w:t>
@@ -6880,7 +11175,7 @@
       <w:pPr>
         <w:pStyle w:val="Heading4"/>
       </w:pPr>
-      <w:bookmarkStart w:id="12" w:name="skeleton-code-and-structure"/>
+      <w:bookmarkStart w:name="skeleton-code-and-structure" w:id="12"/>
       <w:r>
         <w:t>Skeleton Code and Structure:</w:t>
       </w:r>
@@ -6892,7 +11187,7 @@
       <w:r>
         <w:t xml:space="preserve">The code base for this homework can be found at </w:t>
       </w:r>
-      <w:hyperlink r:id="rId8">
+      <w:hyperlink r:id="rId11">
         <w:r>
           <w:rPr>
             <w:rStyle w:val="Hyperlink"/>
@@ -6910,11 +11205,7 @@
         <w:t>hw2</w:t>
       </w:r>
       <w:r>
-        <w:t xml:space="preserve"> directory. Your task is to fill in the missing parts in the skeleton code, following the requirements, </w:t>
-      </w:r>
-      <w:r>
-        <w:lastRenderedPageBreak/>
-        <w:t>guidance, and tips provided in this pdf and the comments in the corresponding .py files. The code base has the following structure:</w:t>
+        <w:t xml:space="preserve"> directory. Your task is to fill in the missing parts in the skeleton code, following the requirements, guidance, and tips provided in this pdf and the comments in the corresponding .py files. The code base has the following structure:</w:t>
       </w:r>
     </w:p>
     <w:p>
@@ -7073,7 +11364,10 @@
         <w:t>gradient.py</w:t>
       </w:r>
       <w:r>
-        <w:t xml:space="preserve"> - you will see in the skeleton that they look very similar. Moreover, in order to make the skeleton complete, for all the </w:t>
+        <w:t xml:space="preserve"> - you will see in the skeleton tha</w:t>
+      </w:r>
+      <w:r>
+        <w:t xml:space="preserve">t they look very similar. Moreover, in order to make the skeleton complete, for all the </w:t>
       </w:r>
       <w:r>
         <w:rPr>
@@ -7102,7 +11396,7 @@
       <w:pPr>
         <w:pStyle w:val="Heading4"/>
       </w:pPr>
-      <w:bookmarkStart w:id="13" w:name="submission"/>
+      <w:bookmarkStart w:name="submission" w:id="13"/>
       <w:bookmarkEnd w:id="12"/>
       <w:r>
         <w:t>Submission:</w:t>
@@ -7129,7 +11423,7 @@
       <w:pPr>
         <w:pStyle w:val="Heading2"/>
       </w:pPr>
-      <w:bookmarkStart w:id="14" w:name="subsubsec:count-based_lms"/>
+      <w:bookmarkStart w:name="subsubsec:count-based_lms" w:id="14"/>
       <w:bookmarkEnd w:id="13"/>
       <w:r>
         <w:t>Count-based LMs</w:t>
@@ -7199,7 +11493,13 @@
               <w:rPr>
                 <w:rFonts w:ascii="Cambria Math" w:hAnsi="Cambria Math"/>
               </w:rPr>
-              <m:t>X1</m:t>
+              <m:t>X</m:t>
+            </m:r>
+            <m:r>
+              <w:rPr>
+                <w:rFonts w:ascii="Cambria Math" w:hAnsi="Cambria Math"/>
+              </w:rPr>
+              <m:t>1</m:t>
             </m:r>
             <m:r>
               <m:rPr>
@@ -7400,7 +11700,7 @@
       <w:pPr>
         <w:pStyle w:val="Heading3"/>
       </w:pPr>
-      <w:bookmarkStart w:id="15" w:name="data-loading"/>
+      <w:bookmarkStart w:name="data-loading" w:id="15"/>
       <w:r>
         <w:t>Data Loading</w:t>
       </w:r>
@@ -7412,7 +11712,7 @@
       <w:r>
         <w:t xml:space="preserve">We will use (a subset of) the </w:t>
       </w:r>
-      <w:hyperlink r:id="rId9">
+      <w:hyperlink r:id="rId12">
         <w:r>
           <w:rPr>
             <w:rStyle w:val="Hyperlink"/>
@@ -7421,11 +11721,7 @@
         </w:r>
       </w:hyperlink>
       <w:r>
-        <w:t xml:space="preserve"> dataset for building the n-gram LM. The WikiText language modeling dataset is a collection of over 100 million tokens extracted from the set of verified Good and Featured articles on Wikipedia. Spend a few minutes reading a few examples on Huggingface to get a better sense of what this dataset looks like. We will use </w:t>
-      </w:r>
-      <w:r>
-        <w:lastRenderedPageBreak/>
-        <w:t xml:space="preserve">Huggingface’s datasets library to download this dataset locally. For efficiency, we only use the first </w:t>
+        <w:t xml:space="preserve"> dataset for building the n-gram LM. The WikiText language modeling dataset is a collection of over 100 million tokens extracted from the set of verified Good and Featured articles on Wikipedia. Spend a few minutes reading a few examples on Huggingface to get a better sense of what this dataset looks like. We will use Huggingface’s datasets library to download this dataset locally. For efficiency, we only use the first </w:t>
       </w:r>
       <m:oMath>
         <m:r>
@@ -7452,6 +11748,8 @@
       </w:r>
       <w:r>
         <w:br/>
+      </w:r>
+      <w:r>
         <w:t> </w:t>
       </w:r>
     </w:p>
@@ -7485,7 +11783,7 @@
       <w:pPr>
         <w:pStyle w:val="Heading3"/>
       </w:pPr>
-      <w:bookmarkStart w:id="16" w:name="X385e1227842c9df0e944e83403487560eb01795"/>
+      <w:bookmarkStart w:name="X385e1227842c9df0e944e83403487560eb01795" w:id="16"/>
       <w:bookmarkEnd w:id="15"/>
       <w:r>
         <w:t>Preprocessing: Sentence Split and Tokenization</w:t>
@@ -7517,7 +11815,7 @@
       <w:r>
         <w:t xml:space="preserve"> that we introduced in homework 1). In particular, we will use </w:t>
       </w:r>
-      <w:hyperlink r:id="rId10">
+      <w:hyperlink r:id="rId13">
         <w:r>
           <w:rPr>
             <w:rStyle w:val="Hyperlink"/>
@@ -7614,13 +11912,18 @@
         <w:pStyle w:val="FirstParagraph"/>
       </w:pPr>
       <w:r>
-        <w:t>How are sub-tokenizers built? We will delve into that in a few weeks! For now, we will just use them!</w:t>
+        <w:t xml:space="preserve">How are </w:t>
+      </w:r>
+      <w:r>
+        <w:t>sub-tokenizers built? We will delve into that in a few weeks! For now, we will just use them!</w:t>
       </w:r>
       <w:r>
         <w:br/>
       </w:r>
       <w:r>
         <w:br/>
+      </w:r>
+      <w:r>
         <w:t xml:space="preserve">Read the </w:t>
       </w:r>
       <w:r>
@@ -7646,10 +11949,9 @@
       <w:pPr>
         <w:pStyle w:val="Heading3"/>
       </w:pPr>
-      <w:bookmarkStart w:id="17" w:name="build-the-n-gram-lm-lets-count"/>
+      <w:bookmarkStart w:name="build-the-n-gram-lm-lets-count" w:id="17"/>
       <w:bookmarkEnd w:id="16"/>
       <w:r>
-        <w:lastRenderedPageBreak/>
         <w:t>Build the N-gram LM: Let’s Count!</w:t>
       </w:r>
     </w:p>
@@ -7971,7 +12273,7 @@
       <w:pPr>
         <w:pStyle w:val="Heading3"/>
       </w:pPr>
-      <w:bookmarkStart w:id="18" w:name="visualize-the-n-gram-distribution"/>
+      <w:bookmarkStart w:name="visualize-the-n-gram-distribution" w:id="18"/>
       <w:bookmarkEnd w:id="17"/>
       <w:r>
         <w:t>Visualize the N-gram distribution</w:t>
@@ -8060,7 +12362,7 @@
       <w:r>
         <w:t xml:space="preserve">you can check out </w:t>
       </w:r>
-      <w:hyperlink r:id="rId11">
+      <w:hyperlink r:id="rId14">
         <w:r>
           <w:rPr>
             <w:rStyle w:val="Hyperlink"/>
@@ -8071,7 +12373,7 @@
       <w:r>
         <w:t xml:space="preserve"> about how to plot bar chart with </w:t>
       </w:r>
-      <w:hyperlink r:id="rId12">
+      <w:hyperlink r:id="rId15">
         <w:r>
           <w:rPr>
             <w:rStyle w:val="Hyperlink"/>
@@ -8083,22 +12385,170 @@
         <w:t>.</w:t>
       </w:r>
     </w:p>
-    <w:p>
+    <w:p w14:noSpellErr="1">
       <w:pPr>
         <w:numPr>
           <w:ilvl w:val="0"/>
           <w:numId w:val="15"/>
         </w:numPr>
-      </w:pPr>
-      <w:r>
+        <w:rPr/>
+      </w:pPr>
+      <w:r>
+        <w:rPr/>
         <w:t>read the comments in the code carefully for more info about the input.</w:t>
       </w:r>
     </w:p>
+    <w:p/>
+    <w:p>
+      <w:r>
+        <w:drawing>
+          <wp:inline wp14:editId="2A1D6839" wp14:anchorId="06CC9C36">
+            <wp:extent cx="5943600" cy="3562350"/>
+            <wp:effectExtent l="0" t="0" r="0" b="0"/>
+            <wp:docPr id="1904436194" name="drawing"/>
+            <wp:cNvGraphicFramePr>
+              <a:graphicFrameLocks noChangeAspect="1"/>
+            </wp:cNvGraphicFramePr>
+            <a:graphic>
+              <a:graphicData xmlns:a="http://schemas.openxmlformats.org/drawingml/2006/main" uri="http://schemas.openxmlformats.org/drawingml/2006/picture">
+                <pic:pic xmlns:pic="http://schemas.openxmlformats.org/drawingml/2006/picture">
+                  <pic:nvPicPr>
+                    <pic:cNvPr id="1904436194" name=""/>
+                    <pic:cNvPicPr/>
+                  </pic:nvPicPr>
+                  <pic:blipFill>
+                    <a:blip xmlns:r="http://schemas.openxmlformats.org/officeDocument/2006/relationships" r:embed="rId443346371">
+                      <a:extLst>
+                        <a:ext xmlns:a="http://schemas.openxmlformats.org/drawingml/2006/main" uri="{28A0092B-C50C-407E-A947-70E740481C1C}">
+                          <a14:useLocalDpi xmlns:a14="http://schemas.microsoft.com/office/drawing/2010/main" val="0"/>
+                        </a:ext>
+                      </a:extLst>
+                    </a:blip>
+                    <a:stretch>
+                      <a:fillRect/>
+                    </a:stretch>
+                  </pic:blipFill>
+                  <pic:spPr>
+                    <a:xfrm>
+                      <a:off x="0" y="0"/>
+                      <a:ext cx="5943600" cy="3562350"/>
+                    </a:xfrm>
+                    <a:prstGeom prst="rect">
+                      <a:avLst/>
+                    </a:prstGeom>
+                  </pic:spPr>
+                </pic:pic>
+              </a:graphicData>
+            </a:graphic>
+          </wp:inline>
+        </w:drawing>
+      </w:r>
+    </w:p>
+    <w:p>
+      <w:r>
+        <w:drawing>
+          <wp:inline wp14:editId="0171212C" wp14:anchorId="26B233FE">
+            <wp:extent cx="5943600" cy="3562350"/>
+            <wp:effectExtent l="0" t="0" r="0" b="0"/>
+            <wp:docPr id="1008829632" name="drawing"/>
+            <wp:cNvGraphicFramePr>
+              <a:graphicFrameLocks noChangeAspect="1"/>
+            </wp:cNvGraphicFramePr>
+            <a:graphic>
+              <a:graphicData xmlns:a="http://schemas.openxmlformats.org/drawingml/2006/main" uri="http://schemas.openxmlformats.org/drawingml/2006/picture">
+                <pic:pic xmlns:pic="http://schemas.openxmlformats.org/drawingml/2006/picture">
+                  <pic:nvPicPr>
+                    <pic:cNvPr id="1008829632" name=""/>
+                    <pic:cNvPicPr/>
+                  </pic:nvPicPr>
+                  <pic:blipFill>
+                    <a:blip xmlns:r="http://schemas.openxmlformats.org/officeDocument/2006/relationships" r:embed="rId717854857">
+                      <a:extLst>
+                        <a:ext xmlns:a="http://schemas.openxmlformats.org/drawingml/2006/main" uri="{28A0092B-C50C-407E-A947-70E740481C1C}">
+                          <a14:useLocalDpi xmlns:a14="http://schemas.microsoft.com/office/drawing/2010/main" val="0"/>
+                        </a:ext>
+                      </a:extLst>
+                    </a:blip>
+                    <a:stretch>
+                      <a:fillRect/>
+                    </a:stretch>
+                  </pic:blipFill>
+                  <pic:spPr>
+                    <a:xfrm>
+                      <a:off x="0" y="0"/>
+                      <a:ext cx="5943600" cy="3562350"/>
+                    </a:xfrm>
+                    <a:prstGeom prst="rect">
+                      <a:avLst/>
+                    </a:prstGeom>
+                  </pic:spPr>
+                </pic:pic>
+              </a:graphicData>
+            </a:graphic>
+          </wp:inline>
+        </w:drawing>
+      </w:r>
+    </w:p>
+    <w:p>
+      <w:r>
+        <w:rPr/>
+        <w:t>For both contexts, the most common next word with a large advantage is a stop word (“the</w:t>
+      </w:r>
+      <w:r>
+        <w:rPr/>
+        <w:t>”,</w:t>
+      </w:r>
+      <w:r>
+        <w:rPr/>
+        <w:t xml:space="preserve"> “of”). This does make sense as the context “move to” will </w:t>
+      </w:r>
+      <w:r>
+        <w:rPr/>
+        <w:t>p</w:t>
+      </w:r>
+      <w:r>
+        <w:rPr/>
+        <w:t>robably be</w:t>
+      </w:r>
+      <w:r>
+        <w:rPr/>
+        <w:t xml:space="preserve"> followed by some sort of noun</w:t>
+      </w:r>
+      <w:r>
+        <w:rPr/>
+        <w:t xml:space="preserve"> and therefore ma</w:t>
+      </w:r>
+      <w:r>
+        <w:rPr/>
+        <w:t>y require the word “the</w:t>
+      </w:r>
+      <w:r>
+        <w:rPr/>
+        <w:t>”.</w:t>
+      </w:r>
+      <w:r>
+        <w:rPr/>
+        <w:t xml:space="preserve"> The context “the news” will </w:t>
+      </w:r>
+      <w:r>
+        <w:rPr/>
+        <w:t>most likely be</w:t>
+      </w:r>
+      <w:r>
+        <w:rPr/>
+        <w:t xml:space="preserve"> followed by </w:t>
+      </w:r>
+      <w:r>
+        <w:rPr/>
+        <w:t>another noun connected by “of”.</w:t>
+      </w:r>
+    </w:p>
+    <w:p/>
     <w:p>
       <w:pPr>
         <w:pStyle w:val="Heading3"/>
       </w:pPr>
-      <w:bookmarkStart w:id="19" w:name="generation-sample-from-the-lm"/>
+      <w:bookmarkStart w:name="generation-sample-from-the-lm" w:id="19"/>
       <w:bookmarkEnd w:id="18"/>
       <w:r>
         <w:t>Generation: Sample from the LM</w:t>
@@ -8118,11 +12568,10 @@
         <w:footnoteReference w:id="4"/>
       </w:r>
       <w:r>
-        <w:t xml:space="preserve">, we can sample from the LM to generate a full completion. Specifically, at each timestamp, we take the last (n-1) tokens from the </w:t>
-      </w:r>
-      <w:r>
-        <w:lastRenderedPageBreak/>
-        <w:t>prefix as the context and query our LM to get the most probable next token, append it to the prefix, and continue until we sample the stop token our the maximum length is reached.</w:t>
+        <w:t xml:space="preserve">, we can sample from the LM to generate a full completion. Specifically, at each timestamp, we take the last (n-1) </w:t>
+      </w:r>
+      <w:r>
+        <w:t>tokens from the prefix as the context and query our LM to get the most probable next token, append it to the prefix, and continue until we sample the stop token our the maximum length is reached.</w:t>
       </w:r>
     </w:p>
     <w:p>
@@ -8130,13 +12579,33 @@
         <w:pStyle w:val="BodyText"/>
       </w:pPr>
       <w:r>
-        <w:t>This sampling procedure is called greedy decoding, as we take the most probable next token each step, there are a few other sampling strategies like beam search , top-k, and top-p sampling . Similarly, we will get to them soon.</w:t>
+        <w:rPr/>
+        <w:t xml:space="preserve">This sampling procedure is called greedy decoding, as we take the most probable next token each step, there are a few other sampling strategies like beam </w:t>
+      </w:r>
+      <w:r>
+        <w:rPr/>
+        <w:t>search ,</w:t>
+      </w:r>
+      <w:r>
+        <w:rPr/>
+        <w:t xml:space="preserve"> top-k, and top-p </w:t>
+      </w:r>
+      <w:r>
+        <w:rPr/>
+        <w:t>sampling .</w:t>
+      </w:r>
+      <w:r>
+        <w:rPr/>
+        <w:t xml:space="preserve"> Similarly, we will get to them soon.</w:t>
       </w:r>
       <w:r>
         <w:br/>
       </w:r>
       <w:r>
         <w:br/>
+      </w:r>
+      <w:r>
+        <w:rPr/>
         <w:t xml:space="preserve">Read the </w:t>
       </w:r>
       <w:r>
@@ -8146,6 +12615,7 @@
         <w:t>generate_text</w:t>
       </w:r>
       <w:r>
+        <w:rPr/>
         <w:t xml:space="preserve"> function in </w:t>
       </w:r>
       <w:r>
@@ -8155,6 +12625,7 @@
         <w:t>ngram_lm.py</w:t>
       </w:r>
       <w:r>
+        <w:rPr/>
         <w:t xml:space="preserve"> for details of the generation process described above.</w:t>
       </w:r>
       <w:r>
@@ -8165,12 +12636,13 @@
       </w:r>
       <w:r>
         <w:rPr>
-          <w:b/>
-          <w:bCs/>
+          <w:b w:val="1"/>
+          <w:bCs w:val="1"/>
         </w:rPr>
         <w:t>TODOs</w:t>
       </w:r>
       <w:r>
+        <w:rPr/>
         <w:t xml:space="preserve">: Run </w:t>
       </w:r>
       <w:r>
@@ -8180,6 +12652,7 @@
         <w:t>run_ngram</w:t>
       </w:r>
       <w:r>
+        <w:rPr/>
         <w:t xml:space="preserve"> in </w:t>
       </w:r>
       <w:r>
@@ -8189,6 +12662,7 @@
         <w:t>main.py</w:t>
       </w:r>
       <w:r>
+        <w:rPr/>
         <w:t xml:space="preserve"> and paste the completion of the two given prefixes (provided in </w:t>
       </w:r>
       <w:r>
@@ -8198,7 +12672,53 @@
         <w:t>run_ngram</w:t>
       </w:r>
       <w:r>
-        <w:t>), and describe in 2-3 sentences your findings.</w:t>
+        <w:rPr/>
+        <w:t>), and</w:t>
+      </w:r>
+      <w:r>
+        <w:rPr/>
+        <w:t xml:space="preserve"> describe </w:t>
+      </w:r>
+      <w:r>
+        <w:rPr/>
+        <w:t>in 2-3 sentences your findings</w:t>
+      </w:r>
+      <w:r>
+        <w:rPr/>
+        <w:t>.</w:t>
+      </w:r>
+    </w:p>
+    <w:p>
+      <w:pPr>
+        <w:pStyle w:val="BodyText"/>
+      </w:pPr>
+    </w:p>
+    <w:p>
+      <w:pPr>
+        <w:pStyle w:val="BodyText"/>
+        <w:numPr>
+          <w:ilvl w:val="0"/>
+          <w:numId w:val="16"/>
+        </w:numPr>
+        <w:rPr/>
+      </w:pPr>
+      <w:r>
+        <w:rPr/>
+        <w:t>According to the report, the first time in the United States, and the other hand, the first time in the United States, and the other hand, the first time</w:t>
+      </w:r>
+    </w:p>
+    <w:p>
+      <w:pPr>
+        <w:pStyle w:val="BodyText"/>
+        <w:numPr>
+          <w:ilvl w:val="0"/>
+          <w:numId w:val="16"/>
+        </w:numPr>
+        <w:rPr/>
+      </w:pPr>
+      <w:r>
+        <w:rPr/>
+        <w:t>The president of the association ' s " The One I Love You ' re not here to Connacht side of the game ' s " The One I Love You ' re not</w:t>
       </w:r>
       <w:r>
         <w:br/>
@@ -8206,9 +12726,49 @@
     </w:p>
     <w:p>
       <w:pPr>
+        <w:pStyle w:val="BodyText"/>
+        <w:ind w:left="720"/>
+      </w:pPr>
+      <w:r>
+        <w:rPr/>
+        <w:t>The sentences generated from the n-gram model are very repetitive. Take for example the first sentence which is just an infinite loop of the words: “the first time in the United States, and the other hand</w:t>
+      </w:r>
+      <w:r>
+        <w:rPr/>
+        <w:t>,</w:t>
+      </w:r>
+      <w:r>
+        <w:rPr/>
+        <w:t>”.</w:t>
+      </w:r>
+      <w:r>
+        <w:rPr/>
+        <w:t xml:space="preserve"> </w:t>
+      </w:r>
+      <w:r>
+        <w:rPr/>
+        <w:t xml:space="preserve"> The second sentence also repeats the words: “The One I Love You </w:t>
+      </w:r>
+      <w:r>
+        <w:rPr/>
+        <w:t>‘ re</w:t>
+      </w:r>
+      <w:r>
+        <w:rPr/>
+        <w:t xml:space="preserve"> not”. </w:t>
+      </w:r>
+    </w:p>
+    <w:p>
+      <w:pPr>
+        <w:pStyle w:val="BodyText"/>
+        <w:ind w:left="720"/>
+      </w:pPr>
+    </w:p>
+    <w:p>
+      <w:pPr>
         <w:pStyle w:val="Heading2"/>
       </w:pPr>
-      <w:bookmarkStart w:id="20" w:name="X7fe6504dcaa01cc845d6e93c7fa99e2003cb83f"/>
+      <w:bookmarkStart w:name="X7fe6504dcaa01cc845d6e93c7fa99e2003cb83f" w:id="20"/>
       <w:bookmarkEnd w:id="14"/>
       <w:bookmarkEnd w:id="19"/>
       <w:r>
@@ -8227,7 +12787,7 @@
       <w:pPr>
         <w:pStyle w:val="Heading3"/>
       </w:pPr>
-      <w:bookmarkStart w:id="21" w:name="reuse-your-hw1-implementation"/>
+      <w:bookmarkStart w:name="reuse-your-hw1-implementation" w:id="21"/>
       <w:r>
         <w:t>Reuse Your HW1 Implementation</w:t>
       </w:r>
@@ -8291,7 +12851,7 @@
       <w:pPr>
         <w:pStyle w:val="Heading3"/>
       </w:pPr>
-      <w:bookmarkStart w:id="22" w:name="softmax-function"/>
+      <w:bookmarkStart w:name="softmax-function" w:id="22"/>
       <w:bookmarkEnd w:id="21"/>
       <w:r>
         <w:t>Softmax Function</w:t>
@@ -8304,7 +12864,7 @@
       <w:r>
         <w:t xml:space="preserve">Remember the </w:t>
       </w:r>
-      <w:hyperlink r:id="rId13">
+      <w:hyperlink r:id="rId16">
         <w:r>
           <w:rPr>
             <w:rStyle w:val="Hyperlink"/>
@@ -8315,7 +12875,7 @@
       <w:r>
         <w:t xml:space="preserve"> we used in homework 1, it can be further decomposed into that 1) normalize the real-value scores of each class (e.g. the logits) into a probability distribution using softmax function, and calculate the cross entropy loss of this probability distribution against the ground truth binary distribution (In practice, PyTorch instead provides the combination of </w:t>
       </w:r>
-      <w:hyperlink r:id="rId14" w:anchor="torch.nn.LogSoftmax">
+      <w:hyperlink w:anchor="torch.nn.LogSoftmax" r:id="rId17">
         <w:r>
           <w:rPr>
             <w:rStyle w:val="Hyperlink"/>
@@ -8326,7 +12886,7 @@
       <w:r>
         <w:t xml:space="preserve"> with </w:t>
       </w:r>
-      <w:hyperlink r:id="rId15" w:anchor="torch.nn.NLLLoss">
+      <w:hyperlink w:anchor="torch.nn.NLLLoss" r:id="rId18">
         <w:r>
           <w:rPr>
             <w:rStyle w:val="Hyperlink"/>
@@ -8438,6 +12998,8 @@
       </w:r>
       <w:r>
         <w:br/>
+      </w:r>
+      <w:r>
         <w:t xml:space="preserve">A correct implementation should pass the </w:t>
       </w:r>
       <w:r>
@@ -8463,11 +13025,9 @@
       </w:r>
       <w:r>
         <w:br/>
-        <w:t xml:space="preserve">With the softmax function, we turn our neural network into a classifier that assigns a probability distribution over the 2 sentiment classes. Specifically, denoting our input </w:t>
-      </w:r>
-      <w:r>
-        <w:lastRenderedPageBreak/>
-        <w:t xml:space="preserve">feature vector as </w:t>
+      </w:r>
+      <w:r>
+        <w:t xml:space="preserve">With the softmax function, we turn our neural network into a classifier that assigns a probability distribution over the 2 sentiment classes. Specifically, denoting our input feature vector as </w:t>
       </w:r>
       <m:oMath>
         <m:r>
@@ -8944,7 +13504,7 @@
       <w:pPr>
         <w:pStyle w:val="Heading3"/>
       </w:pPr>
-      <w:bookmarkStart w:id="23" w:name="gradients-on-cross-entropy-loss"/>
+      <w:bookmarkStart w:name="gradients-on-cross-entropy-loss" w:id="23"/>
       <w:bookmarkEnd w:id="22"/>
       <w:r>
         <w:t>Gradients on Cross Entropy Loss</w:t>
@@ -8957,7 +13517,7 @@
       <w:r>
         <w:t xml:space="preserve">We will start by defining an objective function that defines "goodness" for our classifier. A common choice for classification is </w:t>
       </w:r>
-      <w:hyperlink r:id="rId16">
+      <w:hyperlink r:id="rId19">
         <w:r>
           <w:rPr>
             <w:rStyle w:val="Hyperlink"/>
@@ -8976,7 +13536,7 @@
       <w:r>
         <w:t xml:space="preserve">A discussion or derivation of cross-entropy loss is beyond the scope of this class but a good introduction to it can be </w:t>
       </w:r>
-      <w:hyperlink r:id="rId17">
+      <w:hyperlink r:id="rId20">
         <w:r>
           <w:rPr>
             <w:rStyle w:val="Hyperlink"/>
@@ -8987,7 +13547,7 @@
       <w:r>
         <w:t xml:space="preserve">. A discussion of what makes it superior to MSE for classification can be </w:t>
       </w:r>
-      <w:hyperlink r:id="rId18">
+      <w:hyperlink r:id="rId21">
         <w:r>
           <w:rPr>
             <w:rStyle w:val="Hyperlink"/>
@@ -9946,7 +14506,10 @@
         </m:sSub>
       </m:oMath>
       <w:r>
-        <w:t>, where if our prediction is very close to the true label, then the entropy loss is close to 0, whereas the more dissimilar the prediction is to the true class, the higher it is.</w:t>
+        <w:t xml:space="preserve">, where if our </w:t>
+      </w:r>
+      <w:r>
+        <w:t>prediction is very close to the true label, then the entropy loss is close to 0, whereas the more dissimilar the prediction is to the true class, the higher it is.</w:t>
       </w:r>
     </w:p>
     <w:p>
@@ -10056,6 +14619,8 @@
       </w:r>
       <w:r>
         <w:br/>
+      </w:r>
+      <w:r>
         <w:t xml:space="preserve">To optimize this objective, we will compute its gradients with respect to parameters </w:t>
       </w:r>
       <m:oMath>
@@ -10086,7 +14651,6 @@
         <w:pStyle w:val="BodyText"/>
       </w:pPr>
       <w:r>
-        <w:lastRenderedPageBreak/>
         <w:t xml:space="preserve">Before doing that, let’s redefine cross-entropy loss in matrix form. With a minibatch of input features </w:t>
       </w:r>
       <m:oMath>
@@ -11178,7 +15742,16 @@
                               <w:rPr>
                                 <w:rFonts w:ascii="Cambria Math" w:hAnsi="Cambria Math"/>
                               </w:rPr>
-                              <m:t>⋅log</m:t>
+                              <m:t>⋅</m:t>
+                            </m:r>
+                            <m:r>
+                              <m:rPr>
+                                <m:sty m:val="p"/>
+                              </m:rPr>
+                              <w:rPr>
+                                <w:rFonts w:ascii="Cambria Math" w:hAnsi="Cambria Math"/>
+                              </w:rPr>
+                              <m:t>log</m:t>
                             </m:r>
                             <m:sSub>
                               <m:sSubPr>
@@ -11819,7 +16392,7 @@
       <w:r>
         <w:t xml:space="preserve">Verify the correctness of this gradient in your own time! :), or check out this </w:t>
       </w:r>
-      <w:hyperlink r:id="rId19">
+      <w:hyperlink r:id="rId22">
         <w:r>
           <w:rPr>
             <w:rStyle w:val="Hyperlink"/>
@@ -12534,7 +17107,10 @@
         <w:pStyle w:val="FirstParagraph"/>
       </w:pPr>
       <w:r>
-        <w:t>Now, let’s put all these together and implement a function for the gradient and loss calculation:</w:t>
+        <w:t xml:space="preserve">Now, let’s put all these </w:t>
+      </w:r>
+      <w:r>
+        <w:t>together and implement a function for the gradient and loss calculation:</w:t>
       </w:r>
       <w:r>
         <w:br/>
@@ -12565,7 +17141,6 @@
         <w:rPr>
           <w:rStyle w:val="VerbatimChar"/>
         </w:rPr>
-        <w:lastRenderedPageBreak/>
         <w:t>SentimentClassifier</w:t>
       </w:r>
       <w:r>
@@ -12666,7 +17241,7 @@
       <w:pPr>
         <w:pStyle w:val="Heading3"/>
       </w:pPr>
-      <w:bookmarkStart w:id="24" w:name="gradient-descent"/>
+      <w:bookmarkStart w:name="gradient-descent" w:id="24"/>
       <w:bookmarkEnd w:id="23"/>
       <w:r>
         <w:t>Gradient Descent</w:t>
@@ -12779,7 +17354,7 @@
       <w:pPr>
         <w:pStyle w:val="Heading1"/>
       </w:pPr>
-      <w:bookmarkStart w:id="25" w:name="optional-feedback"/>
+      <w:bookmarkStart w:name="optional-feedback" w:id="25"/>
       <w:bookmarkEnd w:id="11"/>
       <w:bookmarkEnd w:id="20"/>
       <w:bookmarkEnd w:id="24"/>
@@ -12800,7 +17375,7 @@
       <w:footnotePr>
         <w:numRestart w:val="eachSect"/>
       </w:footnotePr>
-      <w:pgSz w:w="12240" w:h="15840"/>
+      <w:pgSz w:w="12240" w:h="15840" w:orient="portrait"/>
       <w:pgMar w:top="1440" w:right="1440" w:bottom="1440" w:left="1440" w:header="720" w:footer="720" w:gutter="0"/>
       <w:cols w:space="720"/>
     </w:sectPr>
@@ -12952,6 +17527,91 @@
 
 <file path=word/numbering.xml><?xml version="1.0" encoding="utf-8"?>
 <w:numbering xmlns:wpc="http://schemas.microsoft.com/office/word/2010/wordprocessingCanvas" xmlns:cx="http://schemas.microsoft.com/office/drawing/2014/chartex" xmlns:cx1="http://schemas.microsoft.com/office/drawing/2015/9/8/chartex" xmlns:cx2="http://schemas.microsoft.com/office/drawing/2015/10/21/chartex" xmlns:cx3="http://schemas.microsoft.com/office/drawing/2016/5/9/chartex" xmlns:cx4="http://schemas.microsoft.com/office/drawing/2016/5/10/chartex" xmlns:cx5="http://schemas.microsoft.com/office/drawing/2016/5/11/chartex" xmlns:cx6="http://schemas.microsoft.com/office/drawing/2016/5/12/chartex" xmlns:cx7="http://schemas.microsoft.com/office/drawing/2016/5/13/chartex" xmlns:cx8="http://schemas.microsoft.com/office/drawing/2016/5/14/chartex" xmlns:mc="http://schemas.openxmlformats.org/markup-compatibility/2006" xmlns:aink="http://schemas.microsoft.com/office/drawing/2016/ink" xmlns:am3d="http://schemas.microsoft.com/office/drawing/2017/model3d" xmlns:o="urn:schemas-microsoft-com:office:office" xmlns:oel="http://schemas.microsoft.com/office/2019/extlst" xmlns:r="http://schemas.openxmlformats.org/officeDocument/2006/relationships" xmlns:m="http://schemas.openxmlformats.org/officeDocument/2006/math" xmlns:v="urn:schemas-microsoft-com:vml" xmlns:wp14="http://schemas.microsoft.com/office/word/2010/wordprocessingDrawing" xmlns:wp="http://schemas.openxmlformats.org/drawingml/2006/wordprocessingDrawing" xmlns:w10="urn:schemas-microsoft-com:office:word" xmlns:w="http://schemas.openxmlformats.org/wordprocessingml/2006/main" xmlns:w14="http://schemas.microsoft.com/office/word/2010/wordml" xmlns:w15="http://schemas.microsoft.com/office/word/2012/wordml" xmlns:w16cex="http://schemas.microsoft.com/office/word/2018/wordml/cex" xmlns:w16cid="http://schemas.microsoft.com/office/word/2016/wordml/cid" xmlns:w16="http://schemas.microsoft.com/office/word/2018/wordml" xmlns:w16du="http://schemas.microsoft.com/office/word/2023/wordml/word16du" xmlns:w16sdtdh="http://schemas.microsoft.com/office/word/2020/wordml/sdtdatahash" xmlns:w16sdtfl="http://schemas.microsoft.com/office/word/2024/wordml/sdtformatlock" xmlns:w16se="http://schemas.microsoft.com/office/word/2015/wordml/symex" xmlns:wpg="http://schemas.microsoft.com/office/word/2010/wordprocessingGroup" xmlns:wpi="http://schemas.microsoft.com/office/word/2010/wordprocessingInk" xmlns:wne="http://schemas.microsoft.com/office/word/2006/wordml" xmlns:wps="http://schemas.microsoft.com/office/word/2010/wordprocessingShape" mc:Ignorable="w14 w15 w16se w16cid w16 w16cex w16sdtdh w16sdtfl w16du wp14">
+  <w:abstractNum xmlns:w="http://schemas.openxmlformats.org/wordprocessingml/2006/main" w:abstractNumId="3">
+    <w:nsid w:val="2f08239"/>
+    <w:multiLevelType xmlns:w="http://schemas.openxmlformats.org/wordprocessingml/2006/main" w:val="hybridMultilevel"/>
+    <w:lvl xmlns:w="http://schemas.openxmlformats.org/wordprocessingml/2006/main" w:ilvl="0">
+      <w:start w:val="1"/>
+      <w:numFmt w:val="decimal"/>
+      <w:lvlText w:val="%1."/>
+      <w:lvlJc w:val="left"/>
+      <w:pPr>
+        <w:ind w:left="720" w:hanging="360"/>
+      </w:pPr>
+    </w:lvl>
+    <w:lvl xmlns:w="http://schemas.openxmlformats.org/wordprocessingml/2006/main" w:ilvl="1">
+      <w:start w:val="1"/>
+      <w:numFmt w:val="lowerLetter"/>
+      <w:lvlText w:val="%2."/>
+      <w:lvlJc w:val="left"/>
+      <w:pPr>
+        <w:ind w:left="1440" w:hanging="360"/>
+      </w:pPr>
+    </w:lvl>
+    <w:lvl xmlns:w="http://schemas.openxmlformats.org/wordprocessingml/2006/main" w:ilvl="2">
+      <w:start w:val="1"/>
+      <w:numFmt w:val="lowerRoman"/>
+      <w:lvlText w:val="%3."/>
+      <w:lvlJc w:val="right"/>
+      <w:pPr>
+        <w:ind w:left="2160" w:hanging="180"/>
+      </w:pPr>
+    </w:lvl>
+    <w:lvl xmlns:w="http://schemas.openxmlformats.org/wordprocessingml/2006/main" w:ilvl="3">
+      <w:start w:val="1"/>
+      <w:numFmt w:val="decimal"/>
+      <w:lvlText w:val="%4."/>
+      <w:lvlJc w:val="left"/>
+      <w:pPr>
+        <w:ind w:left="2880" w:hanging="360"/>
+      </w:pPr>
+    </w:lvl>
+    <w:lvl xmlns:w="http://schemas.openxmlformats.org/wordprocessingml/2006/main" w:ilvl="4">
+      <w:start w:val="1"/>
+      <w:numFmt w:val="lowerLetter"/>
+      <w:lvlText w:val="%5."/>
+      <w:lvlJc w:val="left"/>
+      <w:pPr>
+        <w:ind w:left="3600" w:hanging="360"/>
+      </w:pPr>
+    </w:lvl>
+    <w:lvl xmlns:w="http://schemas.openxmlformats.org/wordprocessingml/2006/main" w:ilvl="5">
+      <w:start w:val="1"/>
+      <w:numFmt w:val="lowerRoman"/>
+      <w:lvlText w:val="%6."/>
+      <w:lvlJc w:val="right"/>
+      <w:pPr>
+        <w:ind w:left="4320" w:hanging="180"/>
+      </w:pPr>
+    </w:lvl>
+    <w:lvl xmlns:w="http://schemas.openxmlformats.org/wordprocessingml/2006/main" w:ilvl="6">
+      <w:start w:val="1"/>
+      <w:numFmt w:val="decimal"/>
+      <w:lvlText w:val="%7."/>
+      <w:lvlJc w:val="left"/>
+      <w:pPr>
+        <w:ind w:left="5040" w:hanging="360"/>
+      </w:pPr>
+    </w:lvl>
+    <w:lvl xmlns:w="http://schemas.openxmlformats.org/wordprocessingml/2006/main" w:ilvl="7">
+      <w:start w:val="1"/>
+      <w:numFmt w:val="lowerLetter"/>
+      <w:lvlText w:val="%8."/>
+      <w:lvlJc w:val="left"/>
+      <w:pPr>
+        <w:ind w:left="5760" w:hanging="360"/>
+      </w:pPr>
+    </w:lvl>
+    <w:lvl xmlns:w="http://schemas.openxmlformats.org/wordprocessingml/2006/main" w:ilvl="8">
+      <w:start w:val="1"/>
+      <w:numFmt w:val="lowerRoman"/>
+      <w:lvlText w:val="%9."/>
+      <w:lvlJc w:val="right"/>
+      <w:pPr>
+        <w:ind w:left="6480" w:hanging="180"/>
+      </w:pPr>
+    </w:lvl>
+  </w:abstractNum>
   <w:abstractNum w:abstractNumId="0" w15:restartNumberingAfterBreak="0">
     <w:nsid w:val="0000A990"/>
     <w:multiLevelType w:val="multilevel"/>
@@ -13041,7 +17701,7 @@
         <w:ind w:left="720" w:hanging="360"/>
       </w:pPr>
       <w:rPr>
-        <w:rFonts w:ascii="Symbol" w:hAnsi="Symbol" w:cs="Symbol" w:hint="default"/>
+        <w:rFonts w:hint="default" w:ascii="Symbol" w:hAnsi="Symbol" w:cs="Symbol"/>
       </w:rPr>
     </w:lvl>
     <w:lvl w:ilvl="1">
@@ -13052,7 +17712,7 @@
         <w:ind w:left="1440" w:hanging="360"/>
       </w:pPr>
       <w:rPr>
-        <w:rFonts w:ascii="Courier New" w:hAnsi="Courier New" w:cs="Courier New" w:hint="default"/>
+        <w:rFonts w:hint="default" w:ascii="Courier New" w:hAnsi="Courier New" w:cs="Courier New"/>
       </w:rPr>
     </w:lvl>
     <w:lvl w:ilvl="2">
@@ -13063,7 +17723,7 @@
         <w:ind w:left="2160" w:hanging="360"/>
       </w:pPr>
       <w:rPr>
-        <w:rFonts w:ascii="Wingdings" w:hAnsi="Wingdings" w:cs="Wingdings" w:hint="default"/>
+        <w:rFonts w:hint="default" w:ascii="Wingdings" w:hAnsi="Wingdings" w:cs="Wingdings"/>
       </w:rPr>
     </w:lvl>
     <w:lvl w:ilvl="3">
@@ -13074,7 +17734,7 @@
         <w:ind w:left="2880" w:hanging="360"/>
       </w:pPr>
       <w:rPr>
-        <w:rFonts w:ascii="Symbol" w:hAnsi="Symbol" w:cs="Symbol" w:hint="default"/>
+        <w:rFonts w:hint="default" w:ascii="Symbol" w:hAnsi="Symbol" w:cs="Symbol"/>
       </w:rPr>
     </w:lvl>
     <w:lvl w:ilvl="4">
@@ -13085,7 +17745,7 @@
         <w:ind w:left="3600" w:hanging="360"/>
       </w:pPr>
       <w:rPr>
-        <w:rFonts w:ascii="Courier New" w:hAnsi="Courier New" w:cs="Courier New" w:hint="default"/>
+        <w:rFonts w:hint="default" w:ascii="Courier New" w:hAnsi="Courier New" w:cs="Courier New"/>
       </w:rPr>
     </w:lvl>
     <w:lvl w:ilvl="5">
@@ -13096,7 +17756,7 @@
         <w:ind w:left="4320" w:hanging="360"/>
       </w:pPr>
       <w:rPr>
-        <w:rFonts w:ascii="Wingdings" w:hAnsi="Wingdings" w:cs="Wingdings" w:hint="default"/>
+        <w:rFonts w:hint="default" w:ascii="Wingdings" w:hAnsi="Wingdings" w:cs="Wingdings"/>
       </w:rPr>
     </w:lvl>
     <w:lvl w:ilvl="6">
@@ -13107,7 +17767,7 @@
         <w:ind w:left="5040" w:hanging="360"/>
       </w:pPr>
       <w:rPr>
-        <w:rFonts w:ascii="Symbol" w:hAnsi="Symbol" w:cs="Symbol" w:hint="default"/>
+        <w:rFonts w:hint="default" w:ascii="Symbol" w:hAnsi="Symbol" w:cs="Symbol"/>
       </w:rPr>
     </w:lvl>
     <w:lvl w:ilvl="7">
@@ -13118,7 +17778,7 @@
         <w:ind w:left="5760" w:hanging="360"/>
       </w:pPr>
       <w:rPr>
-        <w:rFonts w:ascii="Courier New" w:hAnsi="Courier New" w:cs="Courier New" w:hint="default"/>
+        <w:rFonts w:hint="default" w:ascii="Courier New" w:hAnsi="Courier New" w:cs="Courier New"/>
       </w:rPr>
     </w:lvl>
     <w:lvl w:ilvl="8">
@@ -13129,7 +17789,7 @@
         <w:ind w:left="6480" w:hanging="360"/>
       </w:pPr>
       <w:rPr>
-        <w:rFonts w:ascii="Wingdings" w:hAnsi="Wingdings" w:cs="Wingdings" w:hint="default"/>
+        <w:rFonts w:hint="default" w:ascii="Wingdings" w:hAnsi="Wingdings" w:cs="Wingdings"/>
       </w:rPr>
     </w:lvl>
   </w:abstractNum>
@@ -13219,6 +17879,9 @@
       </w:pPr>
     </w:lvl>
   </w:abstractNum>
+  <w:num w:numId="16">
+    <w:abstractNumId w:val="3"/>
+  </w:num>
   <w:num w:numId="1" w16cid:durableId="1199322707">
     <w:abstractNumId w:val="0"/>
   </w:num>
@@ -13430,11 +18093,11 @@
 </file>
 
 <file path=word/styles.xml><?xml version="1.0" encoding="utf-8"?>
-<w:styles xmlns:mc="http://schemas.openxmlformats.org/markup-compatibility/2006" xmlns:r="http://schemas.openxmlformats.org/officeDocument/2006/relationships" xmlns:w="http://schemas.openxmlformats.org/wordprocessingml/2006/main" xmlns:w14="http://schemas.microsoft.com/office/word/2010/wordml" xmlns:w15="http://schemas.microsoft.com/office/word/2012/wordml" xmlns:w16cex="http://schemas.microsoft.com/office/word/2018/wordml/cex" xmlns:w16cid="http://schemas.microsoft.com/office/word/2016/wordml/cid" xmlns:w16="http://schemas.microsoft.com/office/word/2018/wordml" xmlns:w16du="http://schemas.microsoft.com/office/word/2023/wordml/word16du" xmlns:w16sdtdh="http://schemas.microsoft.com/office/word/2020/wordml/sdtdatahash" xmlns:w16sdtfl="http://schemas.microsoft.com/office/word/2024/wordml/sdtformatlock" xmlns:w16se="http://schemas.microsoft.com/office/word/2015/wordml/symex" mc:Ignorable="w14 w15 w16se w16cid w16 w16cex w16sdtdh w16sdtfl w16du">
+<w:styles xmlns:wp14="http://schemas.microsoft.com/office/word/2010/wordprocessingDrawing" xmlns:mc="http://schemas.openxmlformats.org/markup-compatibility/2006" xmlns:r="http://schemas.openxmlformats.org/officeDocument/2006/relationships" xmlns:w="http://schemas.openxmlformats.org/wordprocessingml/2006/main" xmlns:w14="http://schemas.microsoft.com/office/word/2010/wordml" xmlns:w15="http://schemas.microsoft.com/office/word/2012/wordml" xmlns:w16cex="http://schemas.microsoft.com/office/word/2018/wordml/cex" xmlns:w16cid="http://schemas.microsoft.com/office/word/2016/wordml/cid" xmlns:w16="http://schemas.microsoft.com/office/word/2018/wordml" xmlns:w16du="http://schemas.microsoft.com/office/word/2023/wordml/word16du" xmlns:w16sdtdh="http://schemas.microsoft.com/office/word/2020/wordml/sdtdatahash" xmlns:w16sdtfl="http://schemas.microsoft.com/office/word/2024/wordml/sdtformatlock" xmlns:w16se="http://schemas.microsoft.com/office/word/2015/wordml/symex" mc:Ignorable="w14 w15 w16se w16cid w16 w16cex w16sdtdh w16sdtfl w16du wp14">
   <w:docDefaults>
     <w:rPrDefault>
       <w:rPr>
-        <w:rFonts w:asciiTheme="minorHAnsi" w:eastAsiaTheme="minorHAnsi" w:hAnsiTheme="minorHAnsi" w:cstheme="minorBidi"/>
+        <w:rFonts w:asciiTheme="minorHAnsi" w:hAnsiTheme="minorHAnsi" w:eastAsiaTheme="minorHAnsi" w:cstheme="minorBidi"/>
         <w:sz w:val="24"/>
         <w:szCs w:val="24"/>
         <w:lang w:val="en-US" w:eastAsia="en-US" w:bidi="ar-SA"/>
@@ -13684,13 +18347,13 @@
     <w:lsdException w:name="List Table 5 Dark Accent 6" w:uiPriority="50"/>
     <w:lsdException w:name="List Table 6 Colorful Accent 6" w:uiPriority="51"/>
     <w:lsdException w:name="List Table 7 Colorful Accent 6" w:uiPriority="52"/>
-    <w:lsdException w:name="Mention" w:semiHidden="1" w:uiPriority="99" w:unhideWhenUsed="1"/>
-    <w:lsdException w:name="Smart Hyperlink" w:semiHidden="1" w:uiPriority="99" w:unhideWhenUsed="1"/>
-    <w:lsdException w:name="Hashtag" w:semiHidden="1" w:uiPriority="99" w:unhideWhenUsed="1"/>
-    <w:lsdException w:name="Unresolved Mention" w:semiHidden="1" w:uiPriority="99" w:unhideWhenUsed="1"/>
-    <w:lsdException w:name="Smart Link" w:semiHidden="1" w:uiPriority="99" w:unhideWhenUsed="1"/>
+    <w:lsdException w:name="Mention" w:uiPriority="99" w:semiHidden="1" w:unhideWhenUsed="1"/>
+    <w:lsdException w:name="Smart Hyperlink" w:uiPriority="99" w:semiHidden="1" w:unhideWhenUsed="1"/>
+    <w:lsdException w:name="Hashtag" w:uiPriority="99" w:semiHidden="1" w:unhideWhenUsed="1"/>
+    <w:lsdException w:name="Unresolved Mention" w:uiPriority="99" w:semiHidden="1" w:unhideWhenUsed="1"/>
+    <w:lsdException w:name="Smart Link" w:uiPriority="99" w:semiHidden="1" w:unhideWhenUsed="1"/>
   </w:latentStyles>
-  <w:style w:type="paragraph" w:default="1" w:styleId="Normal">
+  <w:style w:type="paragraph" w:styleId="Normal" w:default="1">
     <w:name w:val="Normal"/>
     <w:qFormat/>
   </w:style>
@@ -13709,7 +18372,7 @@
       <w:outlineLvl w:val="0"/>
     </w:pPr>
     <w:rPr>
-      <w:rFonts w:asciiTheme="majorHAnsi" w:eastAsiaTheme="majorEastAsia" w:hAnsiTheme="majorHAnsi" w:cstheme="majorBidi"/>
+      <w:rFonts w:asciiTheme="majorHAnsi" w:hAnsiTheme="majorHAnsi" w:eastAsiaTheme="majorEastAsia" w:cstheme="majorBidi"/>
       <w:color w:val="0F4761" w:themeColor="accent1" w:themeShade="BF"/>
       <w:sz w:val="40"/>
       <w:szCs w:val="40"/>
@@ -13732,7 +18395,7 @@
       <w:outlineLvl w:val="1"/>
     </w:pPr>
     <w:rPr>
-      <w:rFonts w:asciiTheme="majorHAnsi" w:eastAsiaTheme="majorEastAsia" w:hAnsiTheme="majorHAnsi" w:cstheme="majorBidi"/>
+      <w:rFonts w:asciiTheme="majorHAnsi" w:hAnsiTheme="majorHAnsi" w:eastAsiaTheme="majorEastAsia" w:cstheme="majorBidi"/>
       <w:color w:val="0F4761" w:themeColor="accent1" w:themeShade="BF"/>
       <w:sz w:val="32"/>
       <w:szCs w:val="32"/>
@@ -13893,13 +18556,13 @@
       <w:color w:val="272727" w:themeColor="text1" w:themeTint="D8"/>
     </w:rPr>
   </w:style>
-  <w:style w:type="character" w:default="1" w:styleId="DefaultParagraphFont">
+  <w:style w:type="character" w:styleId="DefaultParagraphFont" w:default="1">
     <w:name w:val="Default Paragraph Font"/>
     <w:uiPriority w:val="1"/>
     <w:semiHidden/>
     <w:unhideWhenUsed/>
   </w:style>
-  <w:style w:type="table" w:default="1" w:styleId="TableNormal">
+  <w:style w:type="table" w:styleId="TableNormal" w:default="1">
     <w:name w:val="Normal Table"/>
     <w:uiPriority w:val="99"/>
     <w:semiHidden/>
@@ -13914,7 +18577,7 @@
       </w:tblCellMar>
     </w:tblPr>
   </w:style>
-  <w:style w:type="numbering" w:default="1" w:styleId="NoList">
+  <w:style w:type="numbering" w:styleId="NoList" w:default="1">
     <w:name w:val="No List"/>
     <w:uiPriority w:val="99"/>
     <w:semiHidden/>
@@ -13928,13 +18591,13 @@
       <w:spacing w:before="180" w:after="180"/>
     </w:pPr>
   </w:style>
-  <w:style w:type="paragraph" w:customStyle="1" w:styleId="FirstParagraph">
+  <w:style w:type="paragraph" w:styleId="FirstParagraph" w:customStyle="1">
     <w:name w:val="First Paragraph"/>
     <w:basedOn w:val="BodyText"/>
     <w:next w:val="BodyText"/>
     <w:qFormat/>
   </w:style>
-  <w:style w:type="paragraph" w:customStyle="1" w:styleId="Compact">
+  <w:style w:type="paragraph" w:styleId="Compact" w:customStyle="1">
     <w:name w:val="Compact"/>
     <w:basedOn w:val="BodyText"/>
     <w:qFormat/>
@@ -13956,21 +18619,21 @@
       <w:jc w:val="center"/>
     </w:pPr>
     <w:rPr>
-      <w:rFonts w:asciiTheme="majorHAnsi" w:eastAsiaTheme="majorEastAsia" w:hAnsiTheme="majorHAnsi" w:cstheme="majorBidi"/>
+      <w:rFonts w:asciiTheme="majorHAnsi" w:hAnsiTheme="majorHAnsi" w:eastAsiaTheme="majorEastAsia" w:cstheme="majorBidi"/>
       <w:spacing w:val="-10"/>
       <w:kern w:val="28"/>
       <w:sz w:val="56"/>
       <w:szCs w:val="56"/>
     </w:rPr>
   </w:style>
-  <w:style w:type="character" w:customStyle="1" w:styleId="TitleChar">
+  <w:style w:type="character" w:styleId="TitleChar" w:customStyle="1">
     <w:name w:val="Title Char"/>
     <w:basedOn w:val="DefaultParagraphFont"/>
     <w:link w:val="Title"/>
     <w:uiPriority w:val="10"/>
     <w:rsid w:val="00A10FD9"/>
     <w:rPr>
-      <w:rFonts w:asciiTheme="majorHAnsi" w:eastAsiaTheme="majorEastAsia" w:hAnsiTheme="majorHAnsi" w:cstheme="majorBidi"/>
+      <w:rFonts w:asciiTheme="majorHAnsi" w:hAnsiTheme="majorHAnsi" w:eastAsiaTheme="majorEastAsia" w:cstheme="majorBidi"/>
       <w:spacing w:val="-10"/>
       <w:kern w:val="28"/>
       <w:sz w:val="56"/>
@@ -13996,7 +18659,7 @@
       <w:szCs w:val="28"/>
     </w:rPr>
   </w:style>
-  <w:style w:type="character" w:customStyle="1" w:styleId="SubtitleChar">
+  <w:style w:type="character" w:styleId="SubtitleChar" w:customStyle="1">
     <w:name w:val="Subtitle Char"/>
     <w:basedOn w:val="DefaultParagraphFont"/>
     <w:link w:val="Subtitle"/>
@@ -14010,7 +18673,7 @@
       <w:szCs w:val="28"/>
     </w:rPr>
   </w:style>
-  <w:style w:type="paragraph" w:customStyle="1" w:styleId="Author">
+  <w:style w:type="paragraph" w:styleId="Author" w:customStyle="1">
     <w:name w:val="Author"/>
     <w:next w:val="BodyText"/>
     <w:qFormat/>
@@ -14030,7 +18693,7 @@
       <w:jc w:val="center"/>
     </w:pPr>
   </w:style>
-  <w:style w:type="paragraph" w:customStyle="1" w:styleId="AbstractTitle">
+  <w:style w:type="paragraph" w:styleId="AbstractTitle" w:customStyle="1">
     <w:name w:val="Abstract Title"/>
     <w:basedOn w:val="Normal"/>
     <w:next w:val="Abstract"/>
@@ -14047,7 +18710,7 @@
       <w:szCs w:val="20"/>
     </w:rPr>
   </w:style>
-  <w:style w:type="paragraph" w:customStyle="1" w:styleId="Abstract">
+  <w:style w:type="paragraph" w:styleId="Abstract" w:customStyle="1">
     <w:name w:val="Abstract"/>
     <w:basedOn w:val="Normal"/>
     <w:next w:val="BodyText"/>
@@ -14067,20 +18730,20 @@
     <w:basedOn w:val="Normal"/>
     <w:qFormat/>
   </w:style>
-  <w:style w:type="character" w:customStyle="1" w:styleId="Heading1Char">
+  <w:style w:type="character" w:styleId="Heading1Char" w:customStyle="1">
     <w:name w:val="Heading 1 Char"/>
     <w:basedOn w:val="DefaultParagraphFont"/>
     <w:link w:val="Heading1"/>
     <w:uiPriority w:val="9"/>
     <w:rsid w:val="00A10FD9"/>
     <w:rPr>
-      <w:rFonts w:asciiTheme="majorHAnsi" w:eastAsiaTheme="majorEastAsia" w:hAnsiTheme="majorHAnsi" w:cstheme="majorBidi"/>
+      <w:rFonts w:asciiTheme="majorHAnsi" w:hAnsiTheme="majorHAnsi" w:eastAsiaTheme="majorEastAsia" w:cstheme="majorBidi"/>
       <w:color w:val="0F4761" w:themeColor="accent1" w:themeShade="BF"/>
       <w:sz w:val="40"/>
       <w:szCs w:val="40"/>
     </w:rPr>
   </w:style>
-  <w:style w:type="character" w:customStyle="1" w:styleId="Heading2Char">
+  <w:style w:type="character" w:styleId="Heading2Char" w:customStyle="1">
     <w:name w:val="Heading 2 Char"/>
     <w:basedOn w:val="DefaultParagraphFont"/>
     <w:link w:val="Heading2"/>
@@ -14088,13 +18751,13 @@
     <w:semiHidden/>
     <w:rsid w:val="00A10FD9"/>
     <w:rPr>
-      <w:rFonts w:asciiTheme="majorHAnsi" w:eastAsiaTheme="majorEastAsia" w:hAnsiTheme="majorHAnsi" w:cstheme="majorBidi"/>
+      <w:rFonts w:asciiTheme="majorHAnsi" w:hAnsiTheme="majorHAnsi" w:eastAsiaTheme="majorEastAsia" w:cstheme="majorBidi"/>
       <w:color w:val="0F4761" w:themeColor="accent1" w:themeShade="BF"/>
       <w:sz w:val="32"/>
       <w:szCs w:val="32"/>
     </w:rPr>
   </w:style>
-  <w:style w:type="character" w:customStyle="1" w:styleId="Heading3Char">
+  <w:style w:type="character" w:styleId="Heading3Char" w:customStyle="1">
     <w:name w:val="Heading 3 Char"/>
     <w:basedOn w:val="DefaultParagraphFont"/>
     <w:link w:val="Heading3"/>
@@ -14108,7 +18771,7 @@
       <w:szCs w:val="28"/>
     </w:rPr>
   </w:style>
-  <w:style w:type="character" w:customStyle="1" w:styleId="Heading4Char">
+  <w:style w:type="character" w:styleId="Heading4Char" w:customStyle="1">
     <w:name w:val="Heading 4 Char"/>
     <w:basedOn w:val="DefaultParagraphFont"/>
     <w:link w:val="Heading4"/>
@@ -14122,7 +18785,7 @@
       <w:color w:val="0F4761" w:themeColor="accent1" w:themeShade="BF"/>
     </w:rPr>
   </w:style>
-  <w:style w:type="character" w:customStyle="1" w:styleId="Heading5Char">
+  <w:style w:type="character" w:styleId="Heading5Char" w:customStyle="1">
     <w:name w:val="Heading 5 Char"/>
     <w:basedOn w:val="DefaultParagraphFont"/>
     <w:link w:val="Heading5"/>
@@ -14134,7 +18797,7 @@
       <w:color w:val="0F4761" w:themeColor="accent1" w:themeShade="BF"/>
     </w:rPr>
   </w:style>
-  <w:style w:type="character" w:customStyle="1" w:styleId="Heading6Char">
+  <w:style w:type="character" w:styleId="Heading6Char" w:customStyle="1">
     <w:name w:val="Heading 6 Char"/>
     <w:basedOn w:val="DefaultParagraphFont"/>
     <w:link w:val="Heading6"/>
@@ -14148,7 +18811,7 @@
       <w:color w:val="595959" w:themeColor="text1" w:themeTint="A6"/>
     </w:rPr>
   </w:style>
-  <w:style w:type="character" w:customStyle="1" w:styleId="Heading7Char">
+  <w:style w:type="character" w:styleId="Heading7Char" w:customStyle="1">
     <w:name w:val="Heading 7 Char"/>
     <w:basedOn w:val="DefaultParagraphFont"/>
     <w:link w:val="Heading7"/>
@@ -14160,7 +18823,7 @@
       <w:color w:val="595959" w:themeColor="text1" w:themeTint="A6"/>
     </w:rPr>
   </w:style>
-  <w:style w:type="character" w:customStyle="1" w:styleId="Heading8Char">
+  <w:style w:type="character" w:styleId="Heading8Char" w:customStyle="1">
     <w:name w:val="Heading 8 Char"/>
     <w:basedOn w:val="DefaultParagraphFont"/>
     <w:link w:val="Heading8"/>
@@ -14174,7 +18837,7 @@
       <w:color w:val="272727" w:themeColor="text1" w:themeTint="D8"/>
     </w:rPr>
   </w:style>
-  <w:style w:type="character" w:customStyle="1" w:styleId="Heading9Char">
+  <w:style w:type="character" w:styleId="Heading9Char" w:customStyle="1">
     <w:name w:val="Heading 9 Char"/>
     <w:basedOn w:val="DefaultParagraphFont"/>
     <w:link w:val="Heading9"/>
@@ -14205,7 +18868,7 @@
     <w:unhideWhenUsed/>
     <w:qFormat/>
   </w:style>
-  <w:style w:type="paragraph" w:customStyle="1" w:styleId="FootnoteBlockText">
+  <w:style w:type="paragraph" w:styleId="FootnoteBlockText" w:customStyle="1">
     <w:name w:val="Footnote Block Text"/>
     <w:basedOn w:val="FootnoteText"/>
     <w:next w:val="FootnoteText"/>
@@ -14217,7 +18880,7 @@
       <w:ind w:left="480" w:right="480"/>
     </w:pPr>
   </w:style>
-  <w:style w:type="table" w:customStyle="1" w:styleId="Table">
+  <w:style w:type="table" w:styleId="Table" w:customStyle="1">
     <w:name w:val="Table"/>
     <w:semiHidden/>
     <w:unhideWhenUsed/>
@@ -14240,13 +18903,13 @@
       </w:trPr>
       <w:tcPr>
         <w:tcBorders>
-          <w:bottom w:val="single" w:sz="0" w:space="0" w:color="auto"/>
+          <w:bottom w:val="single" w:color="auto" w:sz="0" w:space="0"/>
         </w:tcBorders>
         <w:vAlign w:val="bottom"/>
       </w:tcPr>
     </w:tblStylePr>
   </w:style>
-  <w:style w:type="paragraph" w:customStyle="1" w:styleId="DefinitionTerm">
+  <w:style w:type="paragraph" w:styleId="DefinitionTerm" w:customStyle="1">
     <w:name w:val="Definition Term"/>
     <w:basedOn w:val="Normal"/>
     <w:next w:val="Definition"/>
@@ -14259,7 +18922,7 @@
       <w:b/>
     </w:rPr>
   </w:style>
-  <w:style w:type="paragraph" w:customStyle="1" w:styleId="Definition">
+  <w:style w:type="paragraph" w:styleId="Definition" w:customStyle="1">
     <w:name w:val="Definition"/>
     <w:basedOn w:val="Normal"/>
   </w:style>
@@ -14274,34 +18937,34 @@
       <w:i/>
     </w:rPr>
   </w:style>
-  <w:style w:type="paragraph" w:customStyle="1" w:styleId="TableCaption">
+  <w:style w:type="paragraph" w:styleId="TableCaption" w:customStyle="1">
     <w:name w:val="Table Caption"/>
     <w:basedOn w:val="Caption"/>
     <w:pPr>
       <w:keepNext/>
     </w:pPr>
   </w:style>
-  <w:style w:type="paragraph" w:customStyle="1" w:styleId="ImageCaption">
+  <w:style w:type="paragraph" w:styleId="ImageCaption" w:customStyle="1">
     <w:name w:val="Image Caption"/>
     <w:basedOn w:val="Caption"/>
   </w:style>
-  <w:style w:type="paragraph" w:customStyle="1" w:styleId="Figure">
+  <w:style w:type="paragraph" w:styleId="Figure" w:customStyle="1">
     <w:name w:val="Figure"/>
     <w:basedOn w:val="Normal"/>
   </w:style>
-  <w:style w:type="paragraph" w:customStyle="1" w:styleId="CaptionedFigure">
+  <w:style w:type="paragraph" w:styleId="CaptionedFigure" w:customStyle="1">
     <w:name w:val="Captioned Figure"/>
     <w:basedOn w:val="Figure"/>
     <w:pPr>
       <w:keepNext/>
     </w:pPr>
   </w:style>
-  <w:style w:type="character" w:customStyle="1" w:styleId="CaptionChar">
+  <w:style w:type="character" w:styleId="CaptionChar" w:customStyle="1">
     <w:name w:val="Caption Char"/>
     <w:basedOn w:val="DefaultParagraphFont"/>
     <w:link w:val="Caption"/>
   </w:style>
-  <w:style w:type="character" w:customStyle="1" w:styleId="VerbatimChar">
+  <w:style w:type="character" w:styleId="VerbatimChar" w:customStyle="1">
     <w:name w:val="Verbatim Char"/>
     <w:basedOn w:val="CaptionChar"/>
     <w:link w:val="SourceCode"/>
@@ -14310,7 +18973,7 @@
       <w:sz w:val="22"/>
     </w:rPr>
   </w:style>
-  <w:style w:type="character" w:customStyle="1" w:styleId="SectionNumber">
+  <w:style w:type="character" w:styleId="SectionNumber" w:customStyle="1">
     <w:name w:val="Section Number"/>
     <w:basedOn w:val="CaptionChar"/>
   </w:style>
@@ -14340,7 +19003,7 @@
       <w:outlineLvl w:val="9"/>
     </w:pPr>
   </w:style>
-  <w:style w:type="paragraph" w:customStyle="1" w:styleId="SourceCode">
+  <w:style w:type="paragraph" w:styleId="SourceCode" w:customStyle="1">
     <w:name w:val="Source Code"/>
     <w:basedOn w:val="Normal"/>
     <w:link w:val="VerbatimChar"/>
@@ -14348,7 +19011,7 @@
       <w:wordWrap w:val="0"/>
     </w:pPr>
   </w:style>
-  <w:style w:type="character" w:customStyle="1" w:styleId="KeywordTok">
+  <w:style w:type="character" w:styleId="KeywordTok" w:customStyle="1">
     <w:name w:val="KeywordTok"/>
     <w:basedOn w:val="VerbatimChar"/>
     <w:rPr>
@@ -14358,7 +19021,7 @@
       <w:sz w:val="22"/>
     </w:rPr>
   </w:style>
-  <w:style w:type="character" w:customStyle="1" w:styleId="DataTypeTok">
+  <w:style w:type="character" w:styleId="DataTypeTok" w:customStyle="1">
     <w:name w:val="DataTypeTok"/>
     <w:basedOn w:val="VerbatimChar"/>
     <w:rPr>
@@ -14367,7 +19030,7 @@
       <w:sz w:val="22"/>
     </w:rPr>
   </w:style>
-  <w:style w:type="character" w:customStyle="1" w:styleId="DecValTok">
+  <w:style w:type="character" w:styleId="DecValTok" w:customStyle="1">
     <w:name w:val="DecValTok"/>
     <w:basedOn w:val="VerbatimChar"/>
     <w:rPr>
@@ -14376,7 +19039,7 @@
       <w:sz w:val="22"/>
     </w:rPr>
   </w:style>
-  <w:style w:type="character" w:customStyle="1" w:styleId="BaseNTok">
+  <w:style w:type="character" w:styleId="BaseNTok" w:customStyle="1">
     <w:name w:val="BaseNTok"/>
     <w:basedOn w:val="VerbatimChar"/>
     <w:rPr>
@@ -14385,7 +19048,7 @@
       <w:sz w:val="22"/>
     </w:rPr>
   </w:style>
-  <w:style w:type="character" w:customStyle="1" w:styleId="FloatTok">
+  <w:style w:type="character" w:styleId="FloatTok" w:customStyle="1">
     <w:name w:val="FloatTok"/>
     <w:basedOn w:val="VerbatimChar"/>
     <w:rPr>
@@ -14394,7 +19057,7 @@
       <w:sz w:val="22"/>
     </w:rPr>
   </w:style>
-  <w:style w:type="character" w:customStyle="1" w:styleId="ConstantTok">
+  <w:style w:type="character" w:styleId="ConstantTok" w:customStyle="1">
     <w:name w:val="ConstantTok"/>
     <w:basedOn w:val="VerbatimChar"/>
     <w:rPr>
@@ -14403,7 +19066,7 @@
       <w:sz w:val="22"/>
     </w:rPr>
   </w:style>
-  <w:style w:type="character" w:customStyle="1" w:styleId="CharTok">
+  <w:style w:type="character" w:styleId="CharTok" w:customStyle="1">
     <w:name w:val="CharTok"/>
     <w:basedOn w:val="VerbatimChar"/>
     <w:rPr>
@@ -14412,7 +19075,7 @@
       <w:sz w:val="22"/>
     </w:rPr>
   </w:style>
-  <w:style w:type="character" w:customStyle="1" w:styleId="SpecialCharTok">
+  <w:style w:type="character" w:styleId="SpecialCharTok" w:customStyle="1">
     <w:name w:val="SpecialCharTok"/>
     <w:basedOn w:val="VerbatimChar"/>
     <w:rPr>
@@ -14421,7 +19084,7 @@
       <w:sz w:val="22"/>
     </w:rPr>
   </w:style>
-  <w:style w:type="character" w:customStyle="1" w:styleId="StringTok">
+  <w:style w:type="character" w:styleId="StringTok" w:customStyle="1">
     <w:name w:val="StringTok"/>
     <w:basedOn w:val="VerbatimChar"/>
     <w:rPr>
@@ -14430,7 +19093,7 @@
       <w:sz w:val="22"/>
     </w:rPr>
   </w:style>
-  <w:style w:type="character" w:customStyle="1" w:styleId="VerbatimStringTok">
+  <w:style w:type="character" w:styleId="VerbatimStringTok" w:customStyle="1">
     <w:name w:val="VerbatimStringTok"/>
     <w:basedOn w:val="VerbatimChar"/>
     <w:rPr>
@@ -14439,7 +19102,7 @@
       <w:sz w:val="22"/>
     </w:rPr>
   </w:style>
-  <w:style w:type="character" w:customStyle="1" w:styleId="SpecialStringTok">
+  <w:style w:type="character" w:styleId="SpecialStringTok" w:customStyle="1">
     <w:name w:val="SpecialStringTok"/>
     <w:basedOn w:val="VerbatimChar"/>
     <w:rPr>
@@ -14448,7 +19111,7 @@
       <w:sz w:val="22"/>
     </w:rPr>
   </w:style>
-  <w:style w:type="character" w:customStyle="1" w:styleId="ImportTok">
+  <w:style w:type="character" w:styleId="ImportTok" w:customStyle="1">
     <w:name w:val="ImportTok"/>
     <w:basedOn w:val="VerbatimChar"/>
     <w:rPr>
@@ -14458,7 +19121,7 @@
       <w:sz w:val="22"/>
     </w:rPr>
   </w:style>
-  <w:style w:type="character" w:customStyle="1" w:styleId="CommentTok">
+  <w:style w:type="character" w:styleId="CommentTok" w:customStyle="1">
     <w:name w:val="CommentTok"/>
     <w:basedOn w:val="VerbatimChar"/>
     <w:rPr>
@@ -14468,7 +19131,7 @@
       <w:sz w:val="22"/>
     </w:rPr>
   </w:style>
-  <w:style w:type="character" w:customStyle="1" w:styleId="DocumentationTok">
+  <w:style w:type="character" w:styleId="DocumentationTok" w:customStyle="1">
     <w:name w:val="DocumentationTok"/>
     <w:basedOn w:val="VerbatimChar"/>
     <w:rPr>
@@ -14478,7 +19141,7 @@
       <w:sz w:val="22"/>
     </w:rPr>
   </w:style>
-  <w:style w:type="character" w:customStyle="1" w:styleId="AnnotationTok">
+  <w:style w:type="character" w:styleId="AnnotationTok" w:customStyle="1">
     <w:name w:val="AnnotationTok"/>
     <w:basedOn w:val="VerbatimChar"/>
     <w:rPr>
@@ -14489,7 +19152,7 @@
       <w:sz w:val="22"/>
     </w:rPr>
   </w:style>
-  <w:style w:type="character" w:customStyle="1" w:styleId="CommentVarTok">
+  <w:style w:type="character" w:styleId="CommentVarTok" w:customStyle="1">
     <w:name w:val="CommentVarTok"/>
     <w:basedOn w:val="VerbatimChar"/>
     <w:rPr>
@@ -14500,7 +19163,7 @@
       <w:sz w:val="22"/>
     </w:rPr>
   </w:style>
-  <w:style w:type="character" w:customStyle="1" w:styleId="OtherTok">
+  <w:style w:type="character" w:styleId="OtherTok" w:customStyle="1">
     <w:name w:val="OtherTok"/>
     <w:basedOn w:val="VerbatimChar"/>
     <w:rPr>
@@ -14509,7 +19172,7 @@
       <w:sz w:val="22"/>
     </w:rPr>
   </w:style>
-  <w:style w:type="character" w:customStyle="1" w:styleId="FunctionTok">
+  <w:style w:type="character" w:styleId="FunctionTok" w:customStyle="1">
     <w:name w:val="FunctionTok"/>
     <w:basedOn w:val="VerbatimChar"/>
     <w:rPr>
@@ -14518,7 +19181,7 @@
       <w:sz w:val="22"/>
     </w:rPr>
   </w:style>
-  <w:style w:type="character" w:customStyle="1" w:styleId="VariableTok">
+  <w:style w:type="character" w:styleId="VariableTok" w:customStyle="1">
     <w:name w:val="VariableTok"/>
     <w:basedOn w:val="VerbatimChar"/>
     <w:rPr>
@@ -14527,7 +19190,7 @@
       <w:sz w:val="22"/>
     </w:rPr>
   </w:style>
-  <w:style w:type="character" w:customStyle="1" w:styleId="ControlFlowTok">
+  <w:style w:type="character" w:styleId="ControlFlowTok" w:customStyle="1">
     <w:name w:val="ControlFlowTok"/>
     <w:basedOn w:val="VerbatimChar"/>
     <w:rPr>
@@ -14537,7 +19200,7 @@
       <w:sz w:val="22"/>
     </w:rPr>
   </w:style>
-  <w:style w:type="character" w:customStyle="1" w:styleId="OperatorTok">
+  <w:style w:type="character" w:styleId="OperatorTok" w:customStyle="1">
     <w:name w:val="OperatorTok"/>
     <w:basedOn w:val="VerbatimChar"/>
     <w:rPr>
@@ -14546,7 +19209,7 @@
       <w:sz w:val="22"/>
     </w:rPr>
   </w:style>
-  <w:style w:type="character" w:customStyle="1" w:styleId="BuiltInTok">
+  <w:style w:type="character" w:styleId="BuiltInTok" w:customStyle="1">
     <w:name w:val="BuiltInTok"/>
     <w:basedOn w:val="VerbatimChar"/>
     <w:rPr>
@@ -14555,7 +19218,7 @@
       <w:sz w:val="22"/>
     </w:rPr>
   </w:style>
-  <w:style w:type="character" w:customStyle="1" w:styleId="ExtensionTok">
+  <w:style w:type="character" w:styleId="ExtensionTok" w:customStyle="1">
     <w:name w:val="ExtensionTok"/>
     <w:basedOn w:val="VerbatimChar"/>
     <w:rPr>
@@ -14563,7 +19226,7 @@
       <w:sz w:val="22"/>
     </w:rPr>
   </w:style>
-  <w:style w:type="character" w:customStyle="1" w:styleId="PreprocessorTok">
+  <w:style w:type="character" w:styleId="PreprocessorTok" w:customStyle="1">
     <w:name w:val="PreprocessorTok"/>
     <w:basedOn w:val="VerbatimChar"/>
     <w:rPr>
@@ -14572,7 +19235,7 @@
       <w:sz w:val="22"/>
     </w:rPr>
   </w:style>
-  <w:style w:type="character" w:customStyle="1" w:styleId="AttributeTok">
+  <w:style w:type="character" w:styleId="AttributeTok" w:customStyle="1">
     <w:name w:val="AttributeTok"/>
     <w:basedOn w:val="VerbatimChar"/>
     <w:rPr>
@@ -14581,7 +19244,7 @@
       <w:sz w:val="22"/>
     </w:rPr>
   </w:style>
-  <w:style w:type="character" w:customStyle="1" w:styleId="RegionMarkerTok">
+  <w:style w:type="character" w:styleId="RegionMarkerTok" w:customStyle="1">
     <w:name w:val="RegionMarkerTok"/>
     <w:basedOn w:val="VerbatimChar"/>
     <w:rPr>
@@ -14589,7 +19252,7 @@
       <w:sz w:val="22"/>
     </w:rPr>
   </w:style>
-  <w:style w:type="character" w:customStyle="1" w:styleId="InformationTok">
+  <w:style w:type="character" w:styleId="InformationTok" w:customStyle="1">
     <w:name w:val="InformationTok"/>
     <w:basedOn w:val="VerbatimChar"/>
     <w:rPr>
@@ -14600,7 +19263,7 @@
       <w:sz w:val="22"/>
     </w:rPr>
   </w:style>
-  <w:style w:type="character" w:customStyle="1" w:styleId="WarningTok">
+  <w:style w:type="character" w:styleId="WarningTok" w:customStyle="1">
     <w:name w:val="WarningTok"/>
     <w:basedOn w:val="VerbatimChar"/>
     <w:rPr>
@@ -14611,7 +19274,7 @@
       <w:sz w:val="22"/>
     </w:rPr>
   </w:style>
-  <w:style w:type="character" w:customStyle="1" w:styleId="AlertTok">
+  <w:style w:type="character" w:styleId="AlertTok" w:customStyle="1">
     <w:name w:val="AlertTok"/>
     <w:basedOn w:val="VerbatimChar"/>
     <w:rPr>
@@ -14621,7 +19284,7 @@
       <w:sz w:val="22"/>
     </w:rPr>
   </w:style>
-  <w:style w:type="character" w:customStyle="1" w:styleId="ErrorTok">
+  <w:style w:type="character" w:styleId="ErrorTok" w:customStyle="1">
     <w:name w:val="ErrorTok"/>
     <w:basedOn w:val="VerbatimChar"/>
     <w:rPr>
@@ -14631,7 +19294,7 @@
       <w:sz w:val="22"/>
     </w:rPr>
   </w:style>
-  <w:style w:type="character" w:customStyle="1" w:styleId="NormalTok">
+  <w:style w:type="character" w:styleId="NormalTok" w:customStyle="1">
     <w:name w:val="NormalTok"/>
     <w:basedOn w:val="VerbatimChar"/>
     <w:rPr>
@@ -14652,7 +19315,7 @@
       <w:spacing w:after="0"/>
     </w:pPr>
   </w:style>
-  <w:style w:type="character" w:customStyle="1" w:styleId="HeaderChar">
+  <w:style w:type="character" w:styleId="HeaderChar" w:customStyle="1">
     <w:name w:val="Header Char"/>
     <w:basedOn w:val="DefaultParagraphFont"/>
     <w:link w:val="Header"/>
@@ -14671,17 +19334,34 @@
       <w:spacing w:after="0"/>
     </w:pPr>
   </w:style>
-  <w:style w:type="character" w:customStyle="1" w:styleId="FooterChar">
+  <w:style w:type="character" w:styleId="FooterChar" w:customStyle="1">
     <w:name w:val="Footer Char"/>
     <w:basedOn w:val="DefaultParagraphFont"/>
     <w:link w:val="Footer"/>
     <w:rsid w:val="00485149"/>
   </w:style>
+  <w:style w:type="character" w:styleId="PlaceholderText">
+    <w:name w:val="Placeholder Text"/>
+    <w:basedOn w:val="DefaultParagraphFont"/>
+    <w:rsid w:val="002C32E0"/>
+    <w:rPr>
+      <w:color w:val="666666"/>
+    </w:rPr>
+  </w:style>
+  <w:style w:type="character" w:styleId="FollowedHyperlink">
+    <w:name w:val="FollowedHyperlink"/>
+    <w:basedOn w:val="DefaultParagraphFont"/>
+    <w:rsid w:val="00953A88"/>
+    <w:rPr>
+      <w:color w:val="96607D" w:themeColor="followedHyperlink"/>
+      <w:u w:val="single"/>
+    </w:rPr>
+  </w:style>
 </w:styles>
 </file>
 
 <file path=word/theme/theme1.xml><?xml version="1.0" encoding="utf-8"?>
-<a:theme xmlns:a="http://schemas.openxmlformats.org/drawingml/2006/main" name="Office Theme">
+<a:theme xmlns:a="http://schemas.openxmlformats.org/drawingml/2006/main" xmlns:thm15="http://schemas.microsoft.com/office/thememl/2012/main" name="Office Theme">
   <a:themeElements>
     <a:clrScheme name="Office">
       <a:dk1>
@@ -14976,6 +19656,18 @@
 </file>
 
 <file path=customXml/item1.xml><?xml version="1.0" encoding="utf-8"?>
+<p:properties xmlns:p="http://schemas.microsoft.com/office/2006/metadata/properties" xmlns:xsi="http://www.w3.org/2001/XMLSchema-instance" xmlns:pc="http://schemas.microsoft.com/office/infopath/2007/PartnerControls">
+  <documentManagement>
+    <Tag xmlns="e3b5c32c-df6c-443f-b08b-73d85d62f2b5" xsi:nil="true"/>
+    <lcf76f155ced4ddcb4097134ff3c332f xmlns="e3b5c32c-df6c-443f-b08b-73d85d62f2b5">
+      <Terms xmlns="http://schemas.microsoft.com/office/infopath/2007/PartnerControls"/>
+    </lcf76f155ced4ddcb4097134ff3c332f>
+    <TaxCatchAll xmlns="168931df-3f45-4445-be76-105235143e52" xsi:nil="true"/>
+  </documentManagement>
+</p:properties>
+</file>
+
+<file path=customXml/item2.xml><?xml version="1.0" encoding="utf-8"?>
 <ct:contentTypeSchema xmlns:ct="http://schemas.microsoft.com/office/2006/metadata/contentType" xmlns:ma="http://schemas.microsoft.com/office/2006/metadata/properties/metaAttributes" ct:_="" ma:_="" ma:contentTypeName="Document" ma:contentTypeID="0x010100681B81209776AF40B8AAD3C366C78D42" ma:contentTypeVersion="19" ma:contentTypeDescription="Create a new document." ma:contentTypeScope="" ma:versionID="fbb3406e25de908b5a868738d5cb1834">
   <xsd:schema xmlns:xsd="http://www.w3.org/2001/XMLSchema" xmlns:xs="http://www.w3.org/2001/XMLSchema" xmlns:p="http://schemas.microsoft.com/office/2006/metadata/properties" xmlns:ns2="e3b5c32c-df6c-443f-b08b-73d85d62f2b5" xmlns:ns3="168931df-3f45-4445-be76-105235143e52" targetNamespace="http://schemas.microsoft.com/office/2006/metadata/properties" ma:root="true" ma:fieldsID="a51a2fd210533027d0c682d7a8bd76c2" ns2:_="" ns3:_="">
     <xsd:import namespace="e3b5c32c-df6c-443f-b08b-73d85d62f2b5"/>
@@ -15238,7 +19930,7 @@
 </ct:contentTypeSchema>
 </file>
 
-<file path=customXml/item2.xml><?xml version="1.0" encoding="utf-8"?>
+<file path=customXml/item3.xml><?xml version="1.0" encoding="utf-8"?>
 <?mso-contentType ?>
 <FormTemplates xmlns="http://schemas.microsoft.com/sharepoint/v3/contenttype/forms">
   <Display>DocumentLibraryForm</Display>
@@ -15247,26 +19939,40 @@
 </FormTemplates>
 </file>
 
-<file path=customXml/item3.xml><?xml version="1.0" encoding="utf-8"?>
-<p:properties xmlns:p="http://schemas.microsoft.com/office/2006/metadata/properties" xmlns:xsi="http://www.w3.org/2001/XMLSchema-instance" xmlns:pc="http://schemas.microsoft.com/office/infopath/2007/PartnerControls">
-  <documentManagement>
-    <Tag xmlns="e3b5c32c-df6c-443f-b08b-73d85d62f2b5" xsi:nil="true"/>
-    <lcf76f155ced4ddcb4097134ff3c332f xmlns="e3b5c32c-df6c-443f-b08b-73d85d62f2b5">
-      <Terms xmlns="http://schemas.microsoft.com/office/infopath/2007/PartnerControls"/>
-    </lcf76f155ced4ddcb4097134ff3c332f>
-    <TaxCatchAll xmlns="168931df-3f45-4445-be76-105235143e52" xsi:nil="true"/>
-  </documentManagement>
-</p:properties>
-</file>
-
 <file path=customXml/itemProps1.xml><?xml version="1.0" encoding="utf-8"?>
-<ds:datastoreItem xmlns:ds="http://schemas.openxmlformats.org/officeDocument/2006/customXml" ds:itemID="{1865A61E-8DEA-4730-B70A-28B1C16E4830}"/>
+<ds:datastoreItem xmlns:ds="http://schemas.openxmlformats.org/officeDocument/2006/customXml" ds:itemID="{A6162FE9-CF82-446C-B332-E3680337C7B6}">
+  <ds:schemaRefs>
+    <ds:schemaRef ds:uri="http://schemas.microsoft.com/office/2006/metadata/properties"/>
+    <ds:schemaRef ds:uri="http://schemas.microsoft.com/office/infopath/2007/PartnerControls"/>
+    <ds:schemaRef ds:uri="e3b5c32c-df6c-443f-b08b-73d85d62f2b5"/>
+    <ds:schemaRef ds:uri="168931df-3f45-4445-be76-105235143e52"/>
+  </ds:schemaRefs>
+</ds:datastoreItem>
 </file>
 
 <file path=customXml/itemProps2.xml><?xml version="1.0" encoding="utf-8"?>
-<ds:datastoreItem xmlns:ds="http://schemas.openxmlformats.org/officeDocument/2006/customXml" ds:itemID="{E6569623-6ABD-400D-A2A6-6F9B62D7D3C8}"/>
+<ds:datastoreItem xmlns:ds="http://schemas.openxmlformats.org/officeDocument/2006/customXml" ds:itemID="{1865A61E-8DEA-4730-B70A-28B1C16E4830}">
+  <ds:schemaRefs>
+    <ds:schemaRef ds:uri="http://schemas.microsoft.com/office/2006/metadata/contentType"/>
+    <ds:schemaRef ds:uri="http://schemas.microsoft.com/office/2006/metadata/properties/metaAttributes"/>
+    <ds:schemaRef ds:uri="http://www.w3.org/2001/XMLSchema"/>
+    <ds:schemaRef ds:uri="http://schemas.microsoft.com/office/2006/metadata/properties"/>
+    <ds:schemaRef ds:uri="e3b5c32c-df6c-443f-b08b-73d85d62f2b5"/>
+    <ds:schemaRef ds:uri="168931df-3f45-4445-be76-105235143e52"/>
+    <ds:schemaRef ds:uri="http://schemas.microsoft.com/office/2006/documentManagement/types"/>
+    <ds:schemaRef ds:uri="http://schemas.microsoft.com/office/infopath/2007/PartnerControls"/>
+    <ds:schemaRef ds:uri="http://schemas.openxmlformats.org/package/2006/metadata/core-properties"/>
+    <ds:schemaRef ds:uri="http://purl.org/dc/elements/1.1/"/>
+    <ds:schemaRef ds:uri="http://purl.org/dc/terms/"/>
+    <ds:schemaRef ds:uri="http://schemas.microsoft.com/internal/obd"/>
+  </ds:schemaRefs>
+</ds:datastoreItem>
 </file>
 
 <file path=customXml/itemProps3.xml><?xml version="1.0" encoding="utf-8"?>
-<ds:datastoreItem xmlns:ds="http://schemas.openxmlformats.org/officeDocument/2006/customXml" ds:itemID="{A6162FE9-CF82-446C-B332-E3680337C7B6}"/>
+<ds:datastoreItem xmlns:ds="http://schemas.openxmlformats.org/officeDocument/2006/customXml" ds:itemID="{E6569623-6ABD-400D-A2A6-6F9B62D7D3C8}">
+  <ds:schemaRefs>
+    <ds:schemaRef ds:uri="http://schemas.microsoft.com/sharepoint/v3/contenttype/forms"/>
+  </ds:schemaRefs>
+</ds:datastoreItem>
 </file>